--- a/Model Table.docx
+++ b/Model Table.docx
@@ -187,77 +187,146 @@
           <w:tcPr>
             <w:tcW w:w="1872" w:type="dxa"/>
             <w:shd w:val="clear" w:color="auto" w:fill="D9F2D0" w:themeFill="accent6" w:themeFillTint="33"/>
-          </w:tcPr>
-          <w:p/>
+            <w:vAlign w:val="center"/>
+          </w:tcPr>
+          <w:p>
+            <w:pPr>
+              <w:jc w:val="center"/>
+            </w:pPr>
+            <w:r>
+              <w:t>84.9%</w:t>
+            </w:r>
+          </w:p>
         </w:tc>
         <w:tc>
           <w:tcPr>
             <w:tcW w:w="2055" w:type="dxa"/>
             <w:shd w:val="clear" w:color="auto" w:fill="D9F2D0" w:themeFill="accent6" w:themeFillTint="33"/>
-          </w:tcPr>
-          <w:p/>
+            <w:vAlign w:val="center"/>
+          </w:tcPr>
+          <w:p>
+            <w:pPr>
+              <w:jc w:val="center"/>
+            </w:pPr>
+            <w:proofErr w:type="gramStart"/>
+            <w:r>
+              <w:t>Dropout(</w:t>
+            </w:r>
+            <w:proofErr w:type="gramEnd"/>
+            <w:r>
+              <w:t>30%, 50%)</w:t>
+            </w:r>
+          </w:p>
         </w:tc>
         <w:tc>
           <w:tcPr>
             <w:tcW w:w="1532" w:type="dxa"/>
             <w:shd w:val="clear" w:color="auto" w:fill="D9F2D0" w:themeFill="accent6" w:themeFillTint="33"/>
-          </w:tcPr>
-          <w:p/>
+            <w:vAlign w:val="center"/>
+          </w:tcPr>
+          <w:p>
+            <w:pPr>
+              <w:jc w:val="center"/>
+            </w:pPr>
+            <w:r>
+              <w:t>-2.0%</w:t>
+            </w:r>
+          </w:p>
         </w:tc>
         <w:tc>
           <w:tcPr>
             <w:tcW w:w="1709" w:type="dxa"/>
             <w:shd w:val="clear" w:color="auto" w:fill="D9F2D0" w:themeFill="accent6" w:themeFillTint="33"/>
-          </w:tcPr>
-          <w:p/>
+            <w:vAlign w:val="center"/>
+          </w:tcPr>
+          <w:p>
+            <w:pPr>
+              <w:jc w:val="center"/>
+            </w:pPr>
+            <w:r>
+              <w:t>33.1s</w:t>
+            </w:r>
+          </w:p>
         </w:tc>
       </w:tr>
       <w:tr>
         <w:tc>
           <w:tcPr>
             <w:tcW w:w="1848" w:type="dxa"/>
-            <w:shd w:val="clear" w:color="auto" w:fill="F2CEED" w:themeFill="accent5" w:themeFillTint="33"/>
-          </w:tcPr>
-          <w:p>
-            <w:r>
-              <w:t xml:space="preserve">Baseline NN + PCA </w:t>
-            </w:r>
-            <w:r>
-              <w:rPr>
-                <w:b/>
-                <w:bCs/>
-              </w:rPr>
-              <w:t>(Emaan)</w:t>
+            <w:shd w:val="clear" w:color="auto" w:fill="D9F2D0" w:themeFill="accent6" w:themeFillTint="33"/>
+          </w:tcPr>
+          <w:p>
+            <w:r>
+              <w:t xml:space="preserve">Baseline NN </w:t>
+            </w:r>
+            <w:r>
+              <w:rPr>
+                <w:b/>
+                <w:bCs/>
+              </w:rPr>
+              <w:t>(Wania)</w:t>
             </w:r>
           </w:p>
         </w:tc>
         <w:tc>
           <w:tcPr>
             <w:tcW w:w="1872" w:type="dxa"/>
-            <w:shd w:val="clear" w:color="auto" w:fill="F2CEED" w:themeFill="accent5" w:themeFillTint="33"/>
-          </w:tcPr>
-          <w:p/>
+            <w:shd w:val="clear" w:color="auto" w:fill="D9F2D0" w:themeFill="accent6" w:themeFillTint="33"/>
+            <w:vAlign w:val="center"/>
+          </w:tcPr>
+          <w:p>
+            <w:pPr>
+              <w:jc w:val="center"/>
+            </w:pPr>
+            <w:r>
+              <w:t>87.6%</w:t>
+            </w:r>
+          </w:p>
         </w:tc>
         <w:tc>
           <w:tcPr>
             <w:tcW w:w="2055" w:type="dxa"/>
-            <w:shd w:val="clear" w:color="auto" w:fill="F2CEED" w:themeFill="accent5" w:themeFillTint="33"/>
-          </w:tcPr>
-          <w:p/>
+            <w:shd w:val="clear" w:color="auto" w:fill="D9F2D0" w:themeFill="accent6" w:themeFillTint="33"/>
+            <w:vAlign w:val="center"/>
+          </w:tcPr>
+          <w:p>
+            <w:pPr>
+              <w:jc w:val="center"/>
+            </w:pPr>
+            <w:r>
+              <w:t>L2 Regularization (0.001)</w:t>
+            </w:r>
+          </w:p>
         </w:tc>
         <w:tc>
           <w:tcPr>
             <w:tcW w:w="1532" w:type="dxa"/>
-            <w:shd w:val="clear" w:color="auto" w:fill="F2CEED" w:themeFill="accent5" w:themeFillTint="33"/>
-          </w:tcPr>
-          <w:p/>
+            <w:shd w:val="clear" w:color="auto" w:fill="D9F2D0" w:themeFill="accent6" w:themeFillTint="33"/>
+            <w:vAlign w:val="center"/>
+          </w:tcPr>
+          <w:p>
+            <w:pPr>
+              <w:jc w:val="center"/>
+            </w:pPr>
+            <w:r>
+              <w:t>2.1%</w:t>
+            </w:r>
+          </w:p>
         </w:tc>
         <w:tc>
           <w:tcPr>
             <w:tcW w:w="1709" w:type="dxa"/>
-            <w:shd w:val="clear" w:color="auto" w:fill="F2CEED" w:themeFill="accent5" w:themeFillTint="33"/>
-          </w:tcPr>
-          <w:p/>
+            <w:shd w:val="clear" w:color="auto" w:fill="D9F2D0" w:themeFill="accent6" w:themeFillTint="33"/>
+            <w:vAlign w:val="center"/>
+          </w:tcPr>
+          <w:p>
+            <w:pPr>
+              <w:jc w:val="center"/>
+            </w:pPr>
+            <w:r>
+              <w:t>33.1s</w:t>
+            </w:r>
+          </w:p>
         </w:tc>
       </w:tr>
       <w:tr>
@@ -268,7 +337,7 @@
           </w:tcPr>
           <w:p>
             <w:r>
-              <w:t xml:space="preserve">Logistic Regression </w:t>
+              <w:t xml:space="preserve">Baseline NN + PCA </w:t>
             </w:r>
             <w:r>
               <w:rPr>
@@ -283,29 +352,49 @@
           <w:tcPr>
             <w:tcW w:w="1872" w:type="dxa"/>
             <w:shd w:val="clear" w:color="auto" w:fill="F2CEED" w:themeFill="accent5" w:themeFillTint="33"/>
-          </w:tcPr>
-          <w:p/>
+            <w:vAlign w:val="center"/>
+          </w:tcPr>
+          <w:p>
+            <w:pPr>
+              <w:jc w:val="center"/>
+            </w:pPr>
+          </w:p>
         </w:tc>
         <w:tc>
           <w:tcPr>
             <w:tcW w:w="2055" w:type="dxa"/>
             <w:shd w:val="clear" w:color="auto" w:fill="F2CEED" w:themeFill="accent5" w:themeFillTint="33"/>
-          </w:tcPr>
-          <w:p/>
+            <w:vAlign w:val="center"/>
+          </w:tcPr>
+          <w:p>
+            <w:pPr>
+              <w:jc w:val="center"/>
+            </w:pPr>
+          </w:p>
         </w:tc>
         <w:tc>
           <w:tcPr>
             <w:tcW w:w="1532" w:type="dxa"/>
             <w:shd w:val="clear" w:color="auto" w:fill="F2CEED" w:themeFill="accent5" w:themeFillTint="33"/>
-          </w:tcPr>
-          <w:p/>
+            <w:vAlign w:val="center"/>
+          </w:tcPr>
+          <w:p>
+            <w:pPr>
+              <w:jc w:val="center"/>
+            </w:pPr>
+          </w:p>
         </w:tc>
         <w:tc>
           <w:tcPr>
             <w:tcW w:w="1709" w:type="dxa"/>
             <w:shd w:val="clear" w:color="auto" w:fill="F2CEED" w:themeFill="accent5" w:themeFillTint="33"/>
-          </w:tcPr>
-          <w:p/>
+            <w:vAlign w:val="center"/>
+          </w:tcPr>
+          <w:p>
+            <w:pPr>
+              <w:jc w:val="center"/>
+            </w:pPr>
+          </w:p>
         </w:tc>
       </w:tr>
       <w:tr>
@@ -316,10 +405,7 @@
           </w:tcPr>
           <w:p>
             <w:r>
-              <w:t>Logistic Regression + PCA</w:t>
-            </w:r>
-            <w:r>
-              <w:t xml:space="preserve"> </w:t>
+              <w:t xml:space="preserve">Logistic Regression </w:t>
             </w:r>
             <w:r>
               <w:rPr>
@@ -334,77 +420,120 @@
           <w:tcPr>
             <w:tcW w:w="1872" w:type="dxa"/>
             <w:shd w:val="clear" w:color="auto" w:fill="F2CEED" w:themeFill="accent5" w:themeFillTint="33"/>
-          </w:tcPr>
-          <w:p/>
+            <w:vAlign w:val="center"/>
+          </w:tcPr>
+          <w:p>
+            <w:pPr>
+              <w:jc w:val="center"/>
+            </w:pPr>
+          </w:p>
         </w:tc>
         <w:tc>
           <w:tcPr>
             <w:tcW w:w="2055" w:type="dxa"/>
             <w:shd w:val="clear" w:color="auto" w:fill="F2CEED" w:themeFill="accent5" w:themeFillTint="33"/>
-          </w:tcPr>
-          <w:p/>
+            <w:vAlign w:val="center"/>
+          </w:tcPr>
+          <w:p>
+            <w:pPr>
+              <w:jc w:val="center"/>
+            </w:pPr>
+          </w:p>
         </w:tc>
         <w:tc>
           <w:tcPr>
             <w:tcW w:w="1532" w:type="dxa"/>
             <w:shd w:val="clear" w:color="auto" w:fill="F2CEED" w:themeFill="accent5" w:themeFillTint="33"/>
-          </w:tcPr>
-          <w:p/>
+            <w:vAlign w:val="center"/>
+          </w:tcPr>
+          <w:p>
+            <w:pPr>
+              <w:jc w:val="center"/>
+            </w:pPr>
+          </w:p>
         </w:tc>
         <w:tc>
           <w:tcPr>
             <w:tcW w:w="1709" w:type="dxa"/>
             <w:shd w:val="clear" w:color="auto" w:fill="F2CEED" w:themeFill="accent5" w:themeFillTint="33"/>
-          </w:tcPr>
-          <w:p/>
+            <w:vAlign w:val="center"/>
+          </w:tcPr>
+          <w:p>
+            <w:pPr>
+              <w:jc w:val="center"/>
+            </w:pPr>
+          </w:p>
         </w:tc>
       </w:tr>
       <w:tr>
         <w:tc>
           <w:tcPr>
             <w:tcW w:w="1848" w:type="dxa"/>
-            <w:shd w:val="clear" w:color="auto" w:fill="D9F2D0" w:themeFill="accent6" w:themeFillTint="33"/>
-          </w:tcPr>
-          <w:p>
-            <w:r>
-              <w:t xml:space="preserve">SVM (RBF) </w:t>
-            </w:r>
-            <w:r>
-              <w:rPr>
-                <w:b/>
-                <w:bCs/>
-              </w:rPr>
-              <w:t>(Wania)</w:t>
+            <w:shd w:val="clear" w:color="auto" w:fill="F2CEED" w:themeFill="accent5" w:themeFillTint="33"/>
+          </w:tcPr>
+          <w:p>
+            <w:r>
+              <w:t>Logistic Regression + PCA</w:t>
+            </w:r>
+            <w:r>
+              <w:t xml:space="preserve"> </w:t>
+            </w:r>
+            <w:r>
+              <w:rPr>
+                <w:b/>
+                <w:bCs/>
+              </w:rPr>
+              <w:t>(Emaan)</w:t>
             </w:r>
           </w:p>
         </w:tc>
         <w:tc>
           <w:tcPr>
             <w:tcW w:w="1872" w:type="dxa"/>
-            <w:shd w:val="clear" w:color="auto" w:fill="D9F2D0" w:themeFill="accent6" w:themeFillTint="33"/>
-          </w:tcPr>
-          <w:p/>
+            <w:shd w:val="clear" w:color="auto" w:fill="F2CEED" w:themeFill="accent5" w:themeFillTint="33"/>
+            <w:vAlign w:val="center"/>
+          </w:tcPr>
+          <w:p>
+            <w:pPr>
+              <w:jc w:val="center"/>
+            </w:pPr>
+          </w:p>
         </w:tc>
         <w:tc>
           <w:tcPr>
             <w:tcW w:w="2055" w:type="dxa"/>
-            <w:shd w:val="clear" w:color="auto" w:fill="D9F2D0" w:themeFill="accent6" w:themeFillTint="33"/>
-          </w:tcPr>
-          <w:p/>
+            <w:shd w:val="clear" w:color="auto" w:fill="F2CEED" w:themeFill="accent5" w:themeFillTint="33"/>
+            <w:vAlign w:val="center"/>
+          </w:tcPr>
+          <w:p>
+            <w:pPr>
+              <w:jc w:val="center"/>
+            </w:pPr>
+          </w:p>
         </w:tc>
         <w:tc>
           <w:tcPr>
             <w:tcW w:w="1532" w:type="dxa"/>
-            <w:shd w:val="clear" w:color="auto" w:fill="D9F2D0" w:themeFill="accent6" w:themeFillTint="33"/>
-          </w:tcPr>
-          <w:p/>
+            <w:shd w:val="clear" w:color="auto" w:fill="F2CEED" w:themeFill="accent5" w:themeFillTint="33"/>
+            <w:vAlign w:val="center"/>
+          </w:tcPr>
+          <w:p>
+            <w:pPr>
+              <w:jc w:val="center"/>
+            </w:pPr>
+          </w:p>
         </w:tc>
         <w:tc>
           <w:tcPr>
             <w:tcW w:w="1709" w:type="dxa"/>
-            <w:shd w:val="clear" w:color="auto" w:fill="D9F2D0" w:themeFill="accent6" w:themeFillTint="33"/>
-          </w:tcPr>
-          <w:p/>
+            <w:shd w:val="clear" w:color="auto" w:fill="F2CEED" w:themeFill="accent5" w:themeFillTint="33"/>
+            <w:vAlign w:val="center"/>
+          </w:tcPr>
+          <w:p>
+            <w:pPr>
+              <w:jc w:val="center"/>
+            </w:pPr>
+          </w:p>
         </w:tc>
       </w:tr>
       <w:tr>
@@ -415,7 +544,7 @@
           </w:tcPr>
           <w:p>
             <w:r>
-              <w:t xml:space="preserve">SVM (RBF) + PCA </w:t>
+              <w:t xml:space="preserve">SVM (RBF) </w:t>
             </w:r>
             <w:r>
               <w:rPr>
@@ -430,80 +559,117 @@
           <w:tcPr>
             <w:tcW w:w="1872" w:type="dxa"/>
             <w:shd w:val="clear" w:color="auto" w:fill="D9F2D0" w:themeFill="accent6" w:themeFillTint="33"/>
-          </w:tcPr>
-          <w:p/>
+            <w:vAlign w:val="center"/>
+          </w:tcPr>
+          <w:p>
+            <w:pPr>
+              <w:jc w:val="center"/>
+            </w:pPr>
+          </w:p>
         </w:tc>
         <w:tc>
           <w:tcPr>
             <w:tcW w:w="2055" w:type="dxa"/>
             <w:shd w:val="clear" w:color="auto" w:fill="D9F2D0" w:themeFill="accent6" w:themeFillTint="33"/>
-          </w:tcPr>
-          <w:p/>
+            <w:vAlign w:val="center"/>
+          </w:tcPr>
+          <w:p>
+            <w:pPr>
+              <w:jc w:val="center"/>
+            </w:pPr>
+          </w:p>
         </w:tc>
         <w:tc>
           <w:tcPr>
             <w:tcW w:w="1532" w:type="dxa"/>
             <w:shd w:val="clear" w:color="auto" w:fill="D9F2D0" w:themeFill="accent6" w:themeFillTint="33"/>
-          </w:tcPr>
-          <w:p/>
+            <w:vAlign w:val="center"/>
+          </w:tcPr>
+          <w:p>
+            <w:pPr>
+              <w:jc w:val="center"/>
+            </w:pPr>
+          </w:p>
         </w:tc>
         <w:tc>
           <w:tcPr>
             <w:tcW w:w="1709" w:type="dxa"/>
             <w:shd w:val="clear" w:color="auto" w:fill="D9F2D0" w:themeFill="accent6" w:themeFillTint="33"/>
-          </w:tcPr>
-          <w:p/>
+            <w:vAlign w:val="center"/>
+          </w:tcPr>
+          <w:p>
+            <w:pPr>
+              <w:jc w:val="center"/>
+            </w:pPr>
+          </w:p>
         </w:tc>
       </w:tr>
       <w:tr>
         <w:tc>
           <w:tcPr>
             <w:tcW w:w="1848" w:type="dxa"/>
-            <w:shd w:val="clear" w:color="auto" w:fill="F2CEED" w:themeFill="accent5" w:themeFillTint="33"/>
-          </w:tcPr>
-          <w:p>
-            <w:r>
-              <w:t>Random Forest</w:t>
-            </w:r>
-            <w:r>
-              <w:t xml:space="preserve"> </w:t>
-            </w:r>
-            <w:r>
-              <w:rPr>
-                <w:b/>
-                <w:bCs/>
-              </w:rPr>
-              <w:t>(Emaan)</w:t>
+            <w:shd w:val="clear" w:color="auto" w:fill="D9F2D0" w:themeFill="accent6" w:themeFillTint="33"/>
+          </w:tcPr>
+          <w:p>
+            <w:r>
+              <w:t xml:space="preserve">SVM (RBF) + PCA </w:t>
+            </w:r>
+            <w:r>
+              <w:rPr>
+                <w:b/>
+                <w:bCs/>
+              </w:rPr>
+              <w:t>(Wania)</w:t>
             </w:r>
           </w:p>
         </w:tc>
         <w:tc>
           <w:tcPr>
             <w:tcW w:w="1872" w:type="dxa"/>
-            <w:shd w:val="clear" w:color="auto" w:fill="F2CEED" w:themeFill="accent5" w:themeFillTint="33"/>
-          </w:tcPr>
-          <w:p/>
+            <w:shd w:val="clear" w:color="auto" w:fill="D9F2D0" w:themeFill="accent6" w:themeFillTint="33"/>
+            <w:vAlign w:val="center"/>
+          </w:tcPr>
+          <w:p>
+            <w:pPr>
+              <w:jc w:val="center"/>
+            </w:pPr>
+          </w:p>
         </w:tc>
         <w:tc>
           <w:tcPr>
             <w:tcW w:w="2055" w:type="dxa"/>
-            <w:shd w:val="clear" w:color="auto" w:fill="F2CEED" w:themeFill="accent5" w:themeFillTint="33"/>
-          </w:tcPr>
-          <w:p/>
+            <w:shd w:val="clear" w:color="auto" w:fill="D9F2D0" w:themeFill="accent6" w:themeFillTint="33"/>
+            <w:vAlign w:val="center"/>
+          </w:tcPr>
+          <w:p>
+            <w:pPr>
+              <w:jc w:val="center"/>
+            </w:pPr>
+          </w:p>
         </w:tc>
         <w:tc>
           <w:tcPr>
             <w:tcW w:w="1532" w:type="dxa"/>
-            <w:shd w:val="clear" w:color="auto" w:fill="F2CEED" w:themeFill="accent5" w:themeFillTint="33"/>
-          </w:tcPr>
-          <w:p/>
+            <w:shd w:val="clear" w:color="auto" w:fill="D9F2D0" w:themeFill="accent6" w:themeFillTint="33"/>
+            <w:vAlign w:val="center"/>
+          </w:tcPr>
+          <w:p>
+            <w:pPr>
+              <w:jc w:val="center"/>
+            </w:pPr>
+          </w:p>
         </w:tc>
         <w:tc>
           <w:tcPr>
             <w:tcW w:w="1709" w:type="dxa"/>
-            <w:shd w:val="clear" w:color="auto" w:fill="F2CEED" w:themeFill="accent5" w:themeFillTint="33"/>
-          </w:tcPr>
-          <w:p/>
+            <w:shd w:val="clear" w:color="auto" w:fill="D9F2D0" w:themeFill="accent6" w:themeFillTint="33"/>
+            <w:vAlign w:val="center"/>
+          </w:tcPr>
+          <w:p>
+            <w:pPr>
+              <w:jc w:val="center"/>
+            </w:pPr>
+          </w:p>
         </w:tc>
       </w:tr>
       <w:tr>
@@ -514,7 +680,7 @@
           </w:tcPr>
           <w:p>
             <w:r>
-              <w:t>Random Forest + PCA</w:t>
+              <w:t>Random Forest</w:t>
             </w:r>
             <w:r>
               <w:t xml:space="preserve"> </w:t>
@@ -532,40 +698,60 @@
           <w:tcPr>
             <w:tcW w:w="1872" w:type="dxa"/>
             <w:shd w:val="clear" w:color="auto" w:fill="F2CEED" w:themeFill="accent5" w:themeFillTint="33"/>
-          </w:tcPr>
-          <w:p/>
+            <w:vAlign w:val="center"/>
+          </w:tcPr>
+          <w:p>
+            <w:pPr>
+              <w:jc w:val="center"/>
+            </w:pPr>
+          </w:p>
         </w:tc>
         <w:tc>
           <w:tcPr>
             <w:tcW w:w="2055" w:type="dxa"/>
             <w:shd w:val="clear" w:color="auto" w:fill="F2CEED" w:themeFill="accent5" w:themeFillTint="33"/>
-          </w:tcPr>
-          <w:p/>
+            <w:vAlign w:val="center"/>
+          </w:tcPr>
+          <w:p>
+            <w:pPr>
+              <w:jc w:val="center"/>
+            </w:pPr>
+          </w:p>
         </w:tc>
         <w:tc>
           <w:tcPr>
             <w:tcW w:w="1532" w:type="dxa"/>
             <w:shd w:val="clear" w:color="auto" w:fill="F2CEED" w:themeFill="accent5" w:themeFillTint="33"/>
-          </w:tcPr>
-          <w:p/>
+            <w:vAlign w:val="center"/>
+          </w:tcPr>
+          <w:p>
+            <w:pPr>
+              <w:jc w:val="center"/>
+            </w:pPr>
+          </w:p>
         </w:tc>
         <w:tc>
           <w:tcPr>
             <w:tcW w:w="1709" w:type="dxa"/>
             <w:shd w:val="clear" w:color="auto" w:fill="F2CEED" w:themeFill="accent5" w:themeFillTint="33"/>
-          </w:tcPr>
-          <w:p/>
+            <w:vAlign w:val="center"/>
+          </w:tcPr>
+          <w:p>
+            <w:pPr>
+              <w:jc w:val="center"/>
+            </w:pPr>
+          </w:p>
         </w:tc>
       </w:tr>
       <w:tr>
         <w:tc>
           <w:tcPr>
             <w:tcW w:w="1848" w:type="dxa"/>
-            <w:shd w:val="clear" w:color="auto" w:fill="D9F2D0" w:themeFill="accent6" w:themeFillTint="33"/>
-          </w:tcPr>
-          <w:p>
-            <w:r>
-              <w:t>Gradient Boosting</w:t>
+            <w:shd w:val="clear" w:color="auto" w:fill="F2CEED" w:themeFill="accent5" w:themeFillTint="33"/>
+          </w:tcPr>
+          <w:p>
+            <w:r>
+              <w:t>Random Forest + PCA</w:t>
             </w:r>
             <w:r>
               <w:t xml:space="preserve"> </w:t>
@@ -575,37 +761,57 @@
                 <w:b/>
                 <w:bCs/>
               </w:rPr>
-              <w:t>(Wania)</w:t>
+              <w:t>(Emaan)</w:t>
             </w:r>
           </w:p>
         </w:tc>
         <w:tc>
           <w:tcPr>
             <w:tcW w:w="1872" w:type="dxa"/>
-            <w:shd w:val="clear" w:color="auto" w:fill="D9F2D0" w:themeFill="accent6" w:themeFillTint="33"/>
-          </w:tcPr>
-          <w:p/>
+            <w:shd w:val="clear" w:color="auto" w:fill="F2CEED" w:themeFill="accent5" w:themeFillTint="33"/>
+            <w:vAlign w:val="center"/>
+          </w:tcPr>
+          <w:p>
+            <w:pPr>
+              <w:jc w:val="center"/>
+            </w:pPr>
+          </w:p>
         </w:tc>
         <w:tc>
           <w:tcPr>
             <w:tcW w:w="2055" w:type="dxa"/>
-            <w:shd w:val="clear" w:color="auto" w:fill="D9F2D0" w:themeFill="accent6" w:themeFillTint="33"/>
-          </w:tcPr>
-          <w:p/>
+            <w:shd w:val="clear" w:color="auto" w:fill="F2CEED" w:themeFill="accent5" w:themeFillTint="33"/>
+            <w:vAlign w:val="center"/>
+          </w:tcPr>
+          <w:p>
+            <w:pPr>
+              <w:jc w:val="center"/>
+            </w:pPr>
+          </w:p>
         </w:tc>
         <w:tc>
           <w:tcPr>
             <w:tcW w:w="1532" w:type="dxa"/>
-            <w:shd w:val="clear" w:color="auto" w:fill="D9F2D0" w:themeFill="accent6" w:themeFillTint="33"/>
-          </w:tcPr>
-          <w:p/>
+            <w:shd w:val="clear" w:color="auto" w:fill="F2CEED" w:themeFill="accent5" w:themeFillTint="33"/>
+            <w:vAlign w:val="center"/>
+          </w:tcPr>
+          <w:p>
+            <w:pPr>
+              <w:jc w:val="center"/>
+            </w:pPr>
+          </w:p>
         </w:tc>
         <w:tc>
           <w:tcPr>
             <w:tcW w:w="1709" w:type="dxa"/>
-            <w:shd w:val="clear" w:color="auto" w:fill="D9F2D0" w:themeFill="accent6" w:themeFillTint="33"/>
-          </w:tcPr>
-          <w:p/>
+            <w:shd w:val="clear" w:color="auto" w:fill="F2CEED" w:themeFill="accent5" w:themeFillTint="33"/>
+            <w:vAlign w:val="center"/>
+          </w:tcPr>
+          <w:p>
+            <w:pPr>
+              <w:jc w:val="center"/>
+            </w:pPr>
+          </w:p>
         </w:tc>
       </w:tr>
       <w:tr>
@@ -616,7 +822,7 @@
           </w:tcPr>
           <w:p>
             <w:r>
-              <w:t>Gradient Boosting + PCA</w:t>
+              <w:t>Gradient Boosting</w:t>
             </w:r>
             <w:r>
               <w:t xml:space="preserve"> </w:t>
@@ -634,77 +840,120 @@
           <w:tcPr>
             <w:tcW w:w="1872" w:type="dxa"/>
             <w:shd w:val="clear" w:color="auto" w:fill="D9F2D0" w:themeFill="accent6" w:themeFillTint="33"/>
-          </w:tcPr>
-          <w:p/>
+            <w:vAlign w:val="center"/>
+          </w:tcPr>
+          <w:p>
+            <w:pPr>
+              <w:jc w:val="center"/>
+            </w:pPr>
+          </w:p>
         </w:tc>
         <w:tc>
           <w:tcPr>
             <w:tcW w:w="2055" w:type="dxa"/>
             <w:shd w:val="clear" w:color="auto" w:fill="D9F2D0" w:themeFill="accent6" w:themeFillTint="33"/>
-          </w:tcPr>
-          <w:p/>
+            <w:vAlign w:val="center"/>
+          </w:tcPr>
+          <w:p>
+            <w:pPr>
+              <w:jc w:val="center"/>
+            </w:pPr>
+          </w:p>
         </w:tc>
         <w:tc>
           <w:tcPr>
             <w:tcW w:w="1532" w:type="dxa"/>
             <w:shd w:val="clear" w:color="auto" w:fill="D9F2D0" w:themeFill="accent6" w:themeFillTint="33"/>
-          </w:tcPr>
-          <w:p/>
+            <w:vAlign w:val="center"/>
+          </w:tcPr>
+          <w:p>
+            <w:pPr>
+              <w:jc w:val="center"/>
+            </w:pPr>
+          </w:p>
         </w:tc>
         <w:tc>
           <w:tcPr>
             <w:tcW w:w="1709" w:type="dxa"/>
             <w:shd w:val="clear" w:color="auto" w:fill="D9F2D0" w:themeFill="accent6" w:themeFillTint="33"/>
-          </w:tcPr>
-          <w:p/>
+            <w:vAlign w:val="center"/>
+          </w:tcPr>
+          <w:p>
+            <w:pPr>
+              <w:jc w:val="center"/>
+            </w:pPr>
+          </w:p>
         </w:tc>
       </w:tr>
       <w:tr>
         <w:tc>
           <w:tcPr>
             <w:tcW w:w="1848" w:type="dxa"/>
-            <w:shd w:val="clear" w:color="auto" w:fill="F2CEED" w:themeFill="accent5" w:themeFillTint="33"/>
-          </w:tcPr>
-          <w:p>
-            <w:r>
-              <w:t xml:space="preserve">Linear Regression </w:t>
-            </w:r>
-            <w:r>
-              <w:rPr>
-                <w:b/>
-                <w:bCs/>
-              </w:rPr>
-              <w:t>(Emaan)</w:t>
+            <w:shd w:val="clear" w:color="auto" w:fill="D9F2D0" w:themeFill="accent6" w:themeFillTint="33"/>
+          </w:tcPr>
+          <w:p>
+            <w:r>
+              <w:t>Gradient Boosting + PCA</w:t>
+            </w:r>
+            <w:r>
+              <w:t xml:space="preserve"> </w:t>
+            </w:r>
+            <w:r>
+              <w:rPr>
+                <w:b/>
+                <w:bCs/>
+              </w:rPr>
+              <w:t>(Wania)</w:t>
             </w:r>
           </w:p>
         </w:tc>
         <w:tc>
           <w:tcPr>
             <w:tcW w:w="1872" w:type="dxa"/>
-            <w:shd w:val="clear" w:color="auto" w:fill="F2CEED" w:themeFill="accent5" w:themeFillTint="33"/>
-          </w:tcPr>
-          <w:p/>
+            <w:shd w:val="clear" w:color="auto" w:fill="D9F2D0" w:themeFill="accent6" w:themeFillTint="33"/>
+            <w:vAlign w:val="center"/>
+          </w:tcPr>
+          <w:p>
+            <w:pPr>
+              <w:jc w:val="center"/>
+            </w:pPr>
+          </w:p>
         </w:tc>
         <w:tc>
           <w:tcPr>
             <w:tcW w:w="2055" w:type="dxa"/>
-            <w:shd w:val="clear" w:color="auto" w:fill="F2CEED" w:themeFill="accent5" w:themeFillTint="33"/>
-          </w:tcPr>
-          <w:p/>
+            <w:shd w:val="clear" w:color="auto" w:fill="D9F2D0" w:themeFill="accent6" w:themeFillTint="33"/>
+            <w:vAlign w:val="center"/>
+          </w:tcPr>
+          <w:p>
+            <w:pPr>
+              <w:jc w:val="center"/>
+            </w:pPr>
+          </w:p>
         </w:tc>
         <w:tc>
           <w:tcPr>
             <w:tcW w:w="1532" w:type="dxa"/>
-            <w:shd w:val="clear" w:color="auto" w:fill="F2CEED" w:themeFill="accent5" w:themeFillTint="33"/>
-          </w:tcPr>
-          <w:p/>
+            <w:shd w:val="clear" w:color="auto" w:fill="D9F2D0" w:themeFill="accent6" w:themeFillTint="33"/>
+            <w:vAlign w:val="center"/>
+          </w:tcPr>
+          <w:p>
+            <w:pPr>
+              <w:jc w:val="center"/>
+            </w:pPr>
+          </w:p>
         </w:tc>
         <w:tc>
           <w:tcPr>
             <w:tcW w:w="1709" w:type="dxa"/>
-            <w:shd w:val="clear" w:color="auto" w:fill="F2CEED" w:themeFill="accent5" w:themeFillTint="33"/>
-          </w:tcPr>
-          <w:p/>
+            <w:shd w:val="clear" w:color="auto" w:fill="D9F2D0" w:themeFill="accent6" w:themeFillTint="33"/>
+            <w:vAlign w:val="center"/>
+          </w:tcPr>
+          <w:p>
+            <w:pPr>
+              <w:jc w:val="center"/>
+            </w:pPr>
+          </w:p>
         </w:tc>
       </w:tr>
       <w:tr>
@@ -715,10 +964,7 @@
           </w:tcPr>
           <w:p>
             <w:r>
-              <w:t>Linear Regression + PCA</w:t>
-            </w:r>
-            <w:r>
-              <w:t xml:space="preserve"> </w:t>
+              <w:t xml:space="preserve">Linear Regression </w:t>
             </w:r>
             <w:r>
               <w:rPr>
@@ -733,40 +979,60 @@
           <w:tcPr>
             <w:tcW w:w="1872" w:type="dxa"/>
             <w:shd w:val="clear" w:color="auto" w:fill="F2CEED" w:themeFill="accent5" w:themeFillTint="33"/>
-          </w:tcPr>
-          <w:p/>
+            <w:vAlign w:val="center"/>
+          </w:tcPr>
+          <w:p>
+            <w:pPr>
+              <w:jc w:val="center"/>
+            </w:pPr>
+          </w:p>
         </w:tc>
         <w:tc>
           <w:tcPr>
             <w:tcW w:w="2055" w:type="dxa"/>
             <w:shd w:val="clear" w:color="auto" w:fill="F2CEED" w:themeFill="accent5" w:themeFillTint="33"/>
-          </w:tcPr>
-          <w:p/>
+            <w:vAlign w:val="center"/>
+          </w:tcPr>
+          <w:p>
+            <w:pPr>
+              <w:jc w:val="center"/>
+            </w:pPr>
+          </w:p>
         </w:tc>
         <w:tc>
           <w:tcPr>
             <w:tcW w:w="1532" w:type="dxa"/>
             <w:shd w:val="clear" w:color="auto" w:fill="F2CEED" w:themeFill="accent5" w:themeFillTint="33"/>
-          </w:tcPr>
-          <w:p/>
+            <w:vAlign w:val="center"/>
+          </w:tcPr>
+          <w:p>
+            <w:pPr>
+              <w:jc w:val="center"/>
+            </w:pPr>
+          </w:p>
         </w:tc>
         <w:tc>
           <w:tcPr>
             <w:tcW w:w="1709" w:type="dxa"/>
             <w:shd w:val="clear" w:color="auto" w:fill="F2CEED" w:themeFill="accent5" w:themeFillTint="33"/>
-          </w:tcPr>
-          <w:p/>
+            <w:vAlign w:val="center"/>
+          </w:tcPr>
+          <w:p>
+            <w:pPr>
+              <w:jc w:val="center"/>
+            </w:pPr>
+          </w:p>
         </w:tc>
       </w:tr>
       <w:tr>
         <w:tc>
           <w:tcPr>
             <w:tcW w:w="1848" w:type="dxa"/>
-            <w:shd w:val="clear" w:color="auto" w:fill="D9F2D0" w:themeFill="accent6" w:themeFillTint="33"/>
-          </w:tcPr>
-          <w:p>
-            <w:r>
-              <w:t>Polynomial Regression</w:t>
+            <w:shd w:val="clear" w:color="auto" w:fill="F2CEED" w:themeFill="accent5" w:themeFillTint="33"/>
+          </w:tcPr>
+          <w:p>
+            <w:r>
+              <w:t>Linear Regression + PCA</w:t>
             </w:r>
             <w:r>
               <w:t xml:space="preserve"> </w:t>
@@ -776,37 +1042,57 @@
                 <w:b/>
                 <w:bCs/>
               </w:rPr>
-              <w:t>(Wania)</w:t>
+              <w:t>(Emaan)</w:t>
             </w:r>
           </w:p>
         </w:tc>
         <w:tc>
           <w:tcPr>
             <w:tcW w:w="1872" w:type="dxa"/>
-            <w:shd w:val="clear" w:color="auto" w:fill="D9F2D0" w:themeFill="accent6" w:themeFillTint="33"/>
-          </w:tcPr>
-          <w:p/>
+            <w:shd w:val="clear" w:color="auto" w:fill="F2CEED" w:themeFill="accent5" w:themeFillTint="33"/>
+            <w:vAlign w:val="center"/>
+          </w:tcPr>
+          <w:p>
+            <w:pPr>
+              <w:jc w:val="center"/>
+            </w:pPr>
+          </w:p>
         </w:tc>
         <w:tc>
           <w:tcPr>
             <w:tcW w:w="2055" w:type="dxa"/>
-            <w:shd w:val="clear" w:color="auto" w:fill="D9F2D0" w:themeFill="accent6" w:themeFillTint="33"/>
-          </w:tcPr>
-          <w:p/>
+            <w:shd w:val="clear" w:color="auto" w:fill="F2CEED" w:themeFill="accent5" w:themeFillTint="33"/>
+            <w:vAlign w:val="center"/>
+          </w:tcPr>
+          <w:p>
+            <w:pPr>
+              <w:jc w:val="center"/>
+            </w:pPr>
+          </w:p>
         </w:tc>
         <w:tc>
           <w:tcPr>
             <w:tcW w:w="1532" w:type="dxa"/>
-            <w:shd w:val="clear" w:color="auto" w:fill="D9F2D0" w:themeFill="accent6" w:themeFillTint="33"/>
-          </w:tcPr>
-          <w:p/>
+            <w:shd w:val="clear" w:color="auto" w:fill="F2CEED" w:themeFill="accent5" w:themeFillTint="33"/>
+            <w:vAlign w:val="center"/>
+          </w:tcPr>
+          <w:p>
+            <w:pPr>
+              <w:jc w:val="center"/>
+            </w:pPr>
+          </w:p>
         </w:tc>
         <w:tc>
           <w:tcPr>
             <w:tcW w:w="1709" w:type="dxa"/>
-            <w:shd w:val="clear" w:color="auto" w:fill="D9F2D0" w:themeFill="accent6" w:themeFillTint="33"/>
-          </w:tcPr>
-          <w:p/>
+            <w:shd w:val="clear" w:color="auto" w:fill="F2CEED" w:themeFill="accent5" w:themeFillTint="33"/>
+            <w:vAlign w:val="center"/>
+          </w:tcPr>
+          <w:p>
+            <w:pPr>
+              <w:jc w:val="center"/>
+            </w:pPr>
+          </w:p>
         </w:tc>
       </w:tr>
       <w:tr>
@@ -817,6 +1103,77 @@
           </w:tcPr>
           <w:p>
             <w:r>
+              <w:t>Polynomial Regression</w:t>
+            </w:r>
+            <w:r>
+              <w:t xml:space="preserve"> </w:t>
+            </w:r>
+            <w:r>
+              <w:rPr>
+                <w:b/>
+                <w:bCs/>
+              </w:rPr>
+              <w:t>(Wania)</w:t>
+            </w:r>
+          </w:p>
+        </w:tc>
+        <w:tc>
+          <w:tcPr>
+            <w:tcW w:w="1872" w:type="dxa"/>
+            <w:shd w:val="clear" w:color="auto" w:fill="D9F2D0" w:themeFill="accent6" w:themeFillTint="33"/>
+            <w:vAlign w:val="center"/>
+          </w:tcPr>
+          <w:p>
+            <w:pPr>
+              <w:jc w:val="center"/>
+            </w:pPr>
+          </w:p>
+        </w:tc>
+        <w:tc>
+          <w:tcPr>
+            <w:tcW w:w="2055" w:type="dxa"/>
+            <w:shd w:val="clear" w:color="auto" w:fill="D9F2D0" w:themeFill="accent6" w:themeFillTint="33"/>
+            <w:vAlign w:val="center"/>
+          </w:tcPr>
+          <w:p>
+            <w:pPr>
+              <w:jc w:val="center"/>
+            </w:pPr>
+          </w:p>
+        </w:tc>
+        <w:tc>
+          <w:tcPr>
+            <w:tcW w:w="1532" w:type="dxa"/>
+            <w:shd w:val="clear" w:color="auto" w:fill="D9F2D0" w:themeFill="accent6" w:themeFillTint="33"/>
+            <w:vAlign w:val="center"/>
+          </w:tcPr>
+          <w:p>
+            <w:pPr>
+              <w:jc w:val="center"/>
+            </w:pPr>
+          </w:p>
+        </w:tc>
+        <w:tc>
+          <w:tcPr>
+            <w:tcW w:w="1709" w:type="dxa"/>
+            <w:shd w:val="clear" w:color="auto" w:fill="D9F2D0" w:themeFill="accent6" w:themeFillTint="33"/>
+            <w:vAlign w:val="center"/>
+          </w:tcPr>
+          <w:p>
+            <w:pPr>
+              <w:jc w:val="center"/>
+            </w:pPr>
+          </w:p>
+        </w:tc>
+      </w:tr>
+      <w:tr>
+        <w:tc>
+          <w:tcPr>
+            <w:tcW w:w="1848" w:type="dxa"/>
+            <w:shd w:val="clear" w:color="auto" w:fill="D9F2D0" w:themeFill="accent6" w:themeFillTint="33"/>
+          </w:tcPr>
+          <w:p>
+            <w:r>
               <w:t>Polynomial Regression + PCA</w:t>
             </w:r>
             <w:r>
@@ -835,29 +1192,49 @@
           <w:tcPr>
             <w:tcW w:w="1872" w:type="dxa"/>
             <w:shd w:val="clear" w:color="auto" w:fill="D9F2D0" w:themeFill="accent6" w:themeFillTint="33"/>
-          </w:tcPr>
-          <w:p/>
+            <w:vAlign w:val="center"/>
+          </w:tcPr>
+          <w:p>
+            <w:pPr>
+              <w:jc w:val="center"/>
+            </w:pPr>
+          </w:p>
         </w:tc>
         <w:tc>
           <w:tcPr>
             <w:tcW w:w="2055" w:type="dxa"/>
             <w:shd w:val="clear" w:color="auto" w:fill="D9F2D0" w:themeFill="accent6" w:themeFillTint="33"/>
-          </w:tcPr>
-          <w:p/>
+            <w:vAlign w:val="center"/>
+          </w:tcPr>
+          <w:p>
+            <w:pPr>
+              <w:jc w:val="center"/>
+            </w:pPr>
+          </w:p>
         </w:tc>
         <w:tc>
           <w:tcPr>
             <w:tcW w:w="1532" w:type="dxa"/>
             <w:shd w:val="clear" w:color="auto" w:fill="D9F2D0" w:themeFill="accent6" w:themeFillTint="33"/>
-          </w:tcPr>
-          <w:p/>
+            <w:vAlign w:val="center"/>
+          </w:tcPr>
+          <w:p>
+            <w:pPr>
+              <w:jc w:val="center"/>
+            </w:pPr>
+          </w:p>
         </w:tc>
         <w:tc>
           <w:tcPr>
             <w:tcW w:w="1709" w:type="dxa"/>
             <w:shd w:val="clear" w:color="auto" w:fill="D9F2D0" w:themeFill="accent6" w:themeFillTint="33"/>
-          </w:tcPr>
-          <w:p/>
+            <w:vAlign w:val="center"/>
+          </w:tcPr>
+          <w:p>
+            <w:pPr>
+              <w:jc w:val="center"/>
+            </w:pPr>
+          </w:p>
         </w:tc>
       </w:tr>
     </w:tbl>

--- a/Model Table.docx
+++ b/Model Table.docx
@@ -58,6 +58,13 @@
                 <w:b/>
                 <w:bCs/>
               </w:rPr>
+              <w:t xml:space="preserve">Test </w:t>
+            </w:r>
+            <w:r>
+              <w:rPr>
+                <w:b/>
+                <w:bCs/>
+              </w:rPr>
               <w:t>Accuracy</w:t>
             </w:r>
           </w:p>
@@ -120,23 +127,7 @@
                 <w:b/>
                 <w:bCs/>
               </w:rPr>
-              <w:t>(</w:t>
-            </w:r>
-            <w:proofErr w:type="spellStart"/>
-            <w:r>
-              <w:rPr>
-                <w:b/>
-                <w:bCs/>
-              </w:rPr>
-              <w:t>Train_score</w:t>
-            </w:r>
-            <w:proofErr w:type="spellEnd"/>
-            <w:r>
-              <w:rPr>
-                <w:b/>
-                <w:bCs/>
-              </w:rPr>
-              <w:t xml:space="preserve"> – validation score)</w:t>
+              <w:t>(Train_score – validation score)</w:t>
             </w:r>
           </w:p>
         </w:tc>
@@ -161,6 +152,13 @@
               </w:rPr>
               <w:t>Time</w:t>
             </w:r>
+            <w:r>
+              <w:rPr>
+                <w:b/>
+                <w:bCs/>
+              </w:rPr>
+              <w:t xml:space="preserve"> (sec)</w:t>
+            </w:r>
           </w:p>
         </w:tc>
       </w:tr>
@@ -194,7 +192,19 @@
               <w:jc w:val="center"/>
             </w:pPr>
             <w:r>
-              <w:t>84.9%</w:t>
+              <w:t>8</w:t>
+            </w:r>
+            <w:r>
+              <w:t>7</w:t>
+            </w:r>
+            <w:r>
+              <w:t>.</w:t>
+            </w:r>
+            <w:r>
+              <w:t>1</w:t>
+            </w:r>
+            <w:r>
+              <w:t>%</w:t>
             </w:r>
           </w:p>
         </w:tc>
@@ -208,11 +218,9 @@
             <w:pPr>
               <w:jc w:val="center"/>
             </w:pPr>
-            <w:proofErr w:type="gramStart"/>
-            <w:r>
-              <w:t>Dropout(</w:t>
-            </w:r>
-            <w:proofErr w:type="gramEnd"/>
+            <w:r>
+              <w:t>Dropout (</w:t>
+            </w:r>
             <w:r>
               <w:t>30%, 50%)</w:t>
             </w:r>
@@ -244,7 +252,7 @@
               <w:jc w:val="center"/>
             </w:pPr>
             <w:r>
-              <w:t>33.1s</w:t>
+              <w:t>28.19</w:t>
             </w:r>
           </w:p>
         </w:tc>
@@ -279,7 +287,19 @@
               <w:jc w:val="center"/>
             </w:pPr>
             <w:r>
-              <w:t>87.6%</w:t>
+              <w:t>8</w:t>
+            </w:r>
+            <w:r>
+              <w:t>5</w:t>
+            </w:r>
+            <w:r>
+              <w:t>.</w:t>
+            </w:r>
+            <w:r>
+              <w:t>9</w:t>
+            </w:r>
+            <w:r>
+              <w:t>%</w:t>
             </w:r>
           </w:p>
         </w:tc>
@@ -324,7 +344,7 @@
               <w:jc w:val="center"/>
             </w:pPr>
             <w:r>
-              <w:t>33.1s</w:t>
+              <w:t>22.41</w:t>
             </w:r>
           </w:p>
         </w:tc>
@@ -565,6 +585,9 @@
             <w:pPr>
               <w:jc w:val="center"/>
             </w:pPr>
+            <w:r>
+              <w:t>84.5%</w:t>
+            </w:r>
           </w:p>
         </w:tc>
         <w:tc>
@@ -577,6 +600,9 @@
             <w:pPr>
               <w:jc w:val="center"/>
             </w:pPr>
+            <w:r>
+              <w:t>C = 0.1</w:t>
+            </w:r>
           </w:p>
         </w:tc>
         <w:tc>
@@ -589,6 +615,9 @@
             <w:pPr>
               <w:jc w:val="center"/>
             </w:pPr>
+            <w:r>
+              <w:t>0.37%</w:t>
+            </w:r>
           </w:p>
         </w:tc>
         <w:tc>
@@ -601,6 +630,9 @@
             <w:pPr>
               <w:jc w:val="center"/>
             </w:pPr>
+            <w:r>
+              <w:t>315.01</w:t>
+            </w:r>
           </w:p>
         </w:tc>
       </w:tr>
@@ -612,7 +644,7 @@
           </w:tcPr>
           <w:p>
             <w:r>
-              <w:t xml:space="preserve">SVM (RBF) + PCA </w:t>
+              <w:t xml:space="preserve">SVM (RBF) </w:t>
             </w:r>
             <w:r>
               <w:rPr>
@@ -633,6 +665,9 @@
             <w:pPr>
               <w:jc w:val="center"/>
             </w:pPr>
+            <w:r>
+              <w:t>90.4%</w:t>
+            </w:r>
           </w:p>
         </w:tc>
         <w:tc>
@@ -645,6 +680,9 @@
             <w:pPr>
               <w:jc w:val="center"/>
             </w:pPr>
+            <w:r>
+              <w:t>C = 10</w:t>
+            </w:r>
           </w:p>
         </w:tc>
         <w:tc>
@@ -657,6 +695,9 @@
             <w:pPr>
               <w:jc w:val="center"/>
             </w:pPr>
+            <w:r>
+              <w:t>6.9%</w:t>
+            </w:r>
           </w:p>
         </w:tc>
         <w:tc>
@@ -669,6 +710,9 @@
             <w:pPr>
               <w:jc w:val="center"/>
             </w:pPr>
+            <w:r>
+              <w:t>157.11</w:t>
+            </w:r>
           </w:p>
         </w:tc>
       </w:tr>
@@ -676,70 +720,79 @@
         <w:tc>
           <w:tcPr>
             <w:tcW w:w="1848" w:type="dxa"/>
-            <w:shd w:val="clear" w:color="auto" w:fill="F2CEED" w:themeFill="accent5" w:themeFillTint="33"/>
-          </w:tcPr>
-          <w:p>
-            <w:r>
-              <w:t>Random Forest</w:t>
-            </w:r>
-            <w:r>
-              <w:t xml:space="preserve"> </w:t>
-            </w:r>
-            <w:r>
-              <w:rPr>
-                <w:b/>
-                <w:bCs/>
-              </w:rPr>
-              <w:t>(Emaan)</w:t>
+            <w:shd w:val="clear" w:color="auto" w:fill="D9F2D0" w:themeFill="accent6" w:themeFillTint="33"/>
+          </w:tcPr>
+          <w:p>
+            <w:r>
+              <w:t xml:space="preserve">SVM (RBF) + PCA </w:t>
+            </w:r>
+            <w:r>
+              <w:rPr>
+                <w:b/>
+                <w:bCs/>
+              </w:rPr>
+              <w:t>(Wania)</w:t>
             </w:r>
           </w:p>
         </w:tc>
         <w:tc>
           <w:tcPr>
             <w:tcW w:w="1872" w:type="dxa"/>
-            <w:shd w:val="clear" w:color="auto" w:fill="F2CEED" w:themeFill="accent5" w:themeFillTint="33"/>
-            <w:vAlign w:val="center"/>
-          </w:tcPr>
-          <w:p>
-            <w:pPr>
-              <w:jc w:val="center"/>
-            </w:pPr>
+            <w:shd w:val="clear" w:color="auto" w:fill="D9F2D0" w:themeFill="accent6" w:themeFillTint="33"/>
+            <w:vAlign w:val="center"/>
+          </w:tcPr>
+          <w:p>
+            <w:pPr>
+              <w:jc w:val="center"/>
+            </w:pPr>
+            <w:r>
+              <w:t>85.3%</w:t>
+            </w:r>
           </w:p>
         </w:tc>
         <w:tc>
           <w:tcPr>
             <w:tcW w:w="2055" w:type="dxa"/>
-            <w:shd w:val="clear" w:color="auto" w:fill="F2CEED" w:themeFill="accent5" w:themeFillTint="33"/>
-            <w:vAlign w:val="center"/>
-          </w:tcPr>
-          <w:p>
-            <w:pPr>
-              <w:jc w:val="center"/>
-            </w:pPr>
+            <w:shd w:val="clear" w:color="auto" w:fill="D9F2D0" w:themeFill="accent6" w:themeFillTint="33"/>
+            <w:vAlign w:val="center"/>
+          </w:tcPr>
+          <w:p>
+            <w:pPr>
+              <w:jc w:val="center"/>
+            </w:pPr>
+            <w:r>
+              <w:t>C = 0.1</w:t>
+            </w:r>
           </w:p>
         </w:tc>
         <w:tc>
           <w:tcPr>
             <w:tcW w:w="1532" w:type="dxa"/>
-            <w:shd w:val="clear" w:color="auto" w:fill="F2CEED" w:themeFill="accent5" w:themeFillTint="33"/>
-            <w:vAlign w:val="center"/>
-          </w:tcPr>
-          <w:p>
-            <w:pPr>
-              <w:jc w:val="center"/>
-            </w:pPr>
+            <w:shd w:val="clear" w:color="auto" w:fill="D9F2D0" w:themeFill="accent6" w:themeFillTint="33"/>
+            <w:vAlign w:val="center"/>
+          </w:tcPr>
+          <w:p>
+            <w:pPr>
+              <w:jc w:val="center"/>
+            </w:pPr>
+            <w:r>
+              <w:t>0.5%</w:t>
+            </w:r>
           </w:p>
         </w:tc>
         <w:tc>
           <w:tcPr>
             <w:tcW w:w="1709" w:type="dxa"/>
-            <w:shd w:val="clear" w:color="auto" w:fill="F2CEED" w:themeFill="accent5" w:themeFillTint="33"/>
-            <w:vAlign w:val="center"/>
-          </w:tcPr>
-          <w:p>
-            <w:pPr>
-              <w:jc w:val="center"/>
-            </w:pPr>
+            <w:shd w:val="clear" w:color="auto" w:fill="D9F2D0" w:themeFill="accent6" w:themeFillTint="33"/>
+            <w:vAlign w:val="center"/>
+          </w:tcPr>
+          <w:p>
+            <w:pPr>
+              <w:jc w:val="center"/>
+            </w:pPr>
+            <w:r>
+              <w:t>147.97</w:t>
+            </w:r>
           </w:p>
         </w:tc>
       </w:tr>
@@ -747,70 +800,79 @@
         <w:tc>
           <w:tcPr>
             <w:tcW w:w="1848" w:type="dxa"/>
-            <w:shd w:val="clear" w:color="auto" w:fill="F2CEED" w:themeFill="accent5" w:themeFillTint="33"/>
-          </w:tcPr>
-          <w:p>
-            <w:r>
-              <w:t>Random Forest + PCA</w:t>
-            </w:r>
-            <w:r>
-              <w:t xml:space="preserve"> </w:t>
-            </w:r>
-            <w:r>
-              <w:rPr>
-                <w:b/>
-                <w:bCs/>
-              </w:rPr>
-              <w:t>(Emaan)</w:t>
+            <w:shd w:val="clear" w:color="auto" w:fill="D9F2D0" w:themeFill="accent6" w:themeFillTint="33"/>
+          </w:tcPr>
+          <w:p>
+            <w:r>
+              <w:t xml:space="preserve">SVM (RBF) + PCA </w:t>
+            </w:r>
+            <w:r>
+              <w:rPr>
+                <w:b/>
+                <w:bCs/>
+              </w:rPr>
+              <w:t>(Wania)</w:t>
             </w:r>
           </w:p>
         </w:tc>
         <w:tc>
           <w:tcPr>
             <w:tcW w:w="1872" w:type="dxa"/>
-            <w:shd w:val="clear" w:color="auto" w:fill="F2CEED" w:themeFill="accent5" w:themeFillTint="33"/>
-            <w:vAlign w:val="center"/>
-          </w:tcPr>
-          <w:p>
-            <w:pPr>
-              <w:jc w:val="center"/>
-            </w:pPr>
+            <w:shd w:val="clear" w:color="auto" w:fill="D9F2D0" w:themeFill="accent6" w:themeFillTint="33"/>
+            <w:vAlign w:val="center"/>
+          </w:tcPr>
+          <w:p>
+            <w:pPr>
+              <w:jc w:val="center"/>
+            </w:pPr>
+            <w:r>
+              <w:t>90.7%</w:t>
+            </w:r>
           </w:p>
         </w:tc>
         <w:tc>
           <w:tcPr>
             <w:tcW w:w="2055" w:type="dxa"/>
-            <w:shd w:val="clear" w:color="auto" w:fill="F2CEED" w:themeFill="accent5" w:themeFillTint="33"/>
-            <w:vAlign w:val="center"/>
-          </w:tcPr>
-          <w:p>
-            <w:pPr>
-              <w:jc w:val="center"/>
-            </w:pPr>
+            <w:shd w:val="clear" w:color="auto" w:fill="D9F2D0" w:themeFill="accent6" w:themeFillTint="33"/>
+            <w:vAlign w:val="center"/>
+          </w:tcPr>
+          <w:p>
+            <w:pPr>
+              <w:jc w:val="center"/>
+            </w:pPr>
+            <w:r>
+              <w:t>C = 10</w:t>
+            </w:r>
           </w:p>
         </w:tc>
         <w:tc>
           <w:tcPr>
             <w:tcW w:w="1532" w:type="dxa"/>
-            <w:shd w:val="clear" w:color="auto" w:fill="F2CEED" w:themeFill="accent5" w:themeFillTint="33"/>
-            <w:vAlign w:val="center"/>
-          </w:tcPr>
-          <w:p>
-            <w:pPr>
-              <w:jc w:val="center"/>
-            </w:pPr>
+            <w:shd w:val="clear" w:color="auto" w:fill="D9F2D0" w:themeFill="accent6" w:themeFillTint="33"/>
+            <w:vAlign w:val="center"/>
+          </w:tcPr>
+          <w:p>
+            <w:pPr>
+              <w:jc w:val="center"/>
+            </w:pPr>
+            <w:r>
+              <w:t>6.5%</w:t>
+            </w:r>
           </w:p>
         </w:tc>
         <w:tc>
           <w:tcPr>
             <w:tcW w:w="1709" w:type="dxa"/>
-            <w:shd w:val="clear" w:color="auto" w:fill="F2CEED" w:themeFill="accent5" w:themeFillTint="33"/>
-            <w:vAlign w:val="center"/>
-          </w:tcPr>
-          <w:p>
-            <w:pPr>
-              <w:jc w:val="center"/>
-            </w:pPr>
+            <w:shd w:val="clear" w:color="auto" w:fill="D9F2D0" w:themeFill="accent6" w:themeFillTint="33"/>
+            <w:vAlign w:val="center"/>
+          </w:tcPr>
+          <w:p>
+            <w:pPr>
+              <w:jc w:val="center"/>
+            </w:pPr>
+            <w:r>
+              <w:t>84.14</w:t>
+            </w:r>
           </w:p>
         </w:tc>
       </w:tr>
@@ -818,11 +880,11 @@
         <w:tc>
           <w:tcPr>
             <w:tcW w:w="1848" w:type="dxa"/>
-            <w:shd w:val="clear" w:color="auto" w:fill="D9F2D0" w:themeFill="accent6" w:themeFillTint="33"/>
-          </w:tcPr>
-          <w:p>
-            <w:r>
-              <w:t>Gradient Boosting</w:t>
+            <w:shd w:val="clear" w:color="auto" w:fill="F2CEED" w:themeFill="accent5" w:themeFillTint="33"/>
+          </w:tcPr>
+          <w:p>
+            <w:r>
+              <w:t>Random Forest</w:t>
             </w:r>
             <w:r>
               <w:t xml:space="preserve"> </w:t>
@@ -832,14 +894,14 @@
                 <w:b/>
                 <w:bCs/>
               </w:rPr>
-              <w:t>(Wania)</w:t>
+              <w:t>(Emaan)</w:t>
             </w:r>
           </w:p>
         </w:tc>
         <w:tc>
           <w:tcPr>
             <w:tcW w:w="1872" w:type="dxa"/>
-            <w:shd w:val="clear" w:color="auto" w:fill="D9F2D0" w:themeFill="accent6" w:themeFillTint="33"/>
+            <w:shd w:val="clear" w:color="auto" w:fill="F2CEED" w:themeFill="accent5" w:themeFillTint="33"/>
             <w:vAlign w:val="center"/>
           </w:tcPr>
           <w:p>
@@ -851,7 +913,7 @@
         <w:tc>
           <w:tcPr>
             <w:tcW w:w="2055" w:type="dxa"/>
-            <w:shd w:val="clear" w:color="auto" w:fill="D9F2D0" w:themeFill="accent6" w:themeFillTint="33"/>
+            <w:shd w:val="clear" w:color="auto" w:fill="F2CEED" w:themeFill="accent5" w:themeFillTint="33"/>
             <w:vAlign w:val="center"/>
           </w:tcPr>
           <w:p>
@@ -863,7 +925,7 @@
         <w:tc>
           <w:tcPr>
             <w:tcW w:w="1532" w:type="dxa"/>
-            <w:shd w:val="clear" w:color="auto" w:fill="D9F2D0" w:themeFill="accent6" w:themeFillTint="33"/>
+            <w:shd w:val="clear" w:color="auto" w:fill="F2CEED" w:themeFill="accent5" w:themeFillTint="33"/>
             <w:vAlign w:val="center"/>
           </w:tcPr>
           <w:p>
@@ -875,7 +937,7 @@
         <w:tc>
           <w:tcPr>
             <w:tcW w:w="1709" w:type="dxa"/>
-            <w:shd w:val="clear" w:color="auto" w:fill="D9F2D0" w:themeFill="accent6" w:themeFillTint="33"/>
+            <w:shd w:val="clear" w:color="auto" w:fill="F2CEED" w:themeFill="accent5" w:themeFillTint="33"/>
             <w:vAlign w:val="center"/>
           </w:tcPr>
           <w:p>
@@ -889,11 +951,11 @@
         <w:tc>
           <w:tcPr>
             <w:tcW w:w="1848" w:type="dxa"/>
-            <w:shd w:val="clear" w:color="auto" w:fill="D9F2D0" w:themeFill="accent6" w:themeFillTint="33"/>
-          </w:tcPr>
-          <w:p>
-            <w:r>
-              <w:t>Gradient Boosting + PCA</w:t>
+            <w:shd w:val="clear" w:color="auto" w:fill="F2CEED" w:themeFill="accent5" w:themeFillTint="33"/>
+          </w:tcPr>
+          <w:p>
+            <w:r>
+              <w:t>Random Forest + PCA</w:t>
             </w:r>
             <w:r>
               <w:t xml:space="preserve"> </w:t>
@@ -903,14 +965,14 @@
                 <w:b/>
                 <w:bCs/>
               </w:rPr>
-              <w:t>(Wania)</w:t>
+              <w:t>(Emaan)</w:t>
             </w:r>
           </w:p>
         </w:tc>
         <w:tc>
           <w:tcPr>
             <w:tcW w:w="1872" w:type="dxa"/>
-            <w:shd w:val="clear" w:color="auto" w:fill="D9F2D0" w:themeFill="accent6" w:themeFillTint="33"/>
+            <w:shd w:val="clear" w:color="auto" w:fill="F2CEED" w:themeFill="accent5" w:themeFillTint="33"/>
             <w:vAlign w:val="center"/>
           </w:tcPr>
           <w:p>
@@ -922,7 +984,7 @@
         <w:tc>
           <w:tcPr>
             <w:tcW w:w="2055" w:type="dxa"/>
-            <w:shd w:val="clear" w:color="auto" w:fill="D9F2D0" w:themeFill="accent6" w:themeFillTint="33"/>
+            <w:shd w:val="clear" w:color="auto" w:fill="F2CEED" w:themeFill="accent5" w:themeFillTint="33"/>
             <w:vAlign w:val="center"/>
           </w:tcPr>
           <w:p>
@@ -934,7 +996,7 @@
         <w:tc>
           <w:tcPr>
             <w:tcW w:w="1532" w:type="dxa"/>
-            <w:shd w:val="clear" w:color="auto" w:fill="D9F2D0" w:themeFill="accent6" w:themeFillTint="33"/>
+            <w:shd w:val="clear" w:color="auto" w:fill="F2CEED" w:themeFill="accent5" w:themeFillTint="33"/>
             <w:vAlign w:val="center"/>
           </w:tcPr>
           <w:p>
@@ -946,7 +1008,7 @@
         <w:tc>
           <w:tcPr>
             <w:tcW w:w="1709" w:type="dxa"/>
-            <w:shd w:val="clear" w:color="auto" w:fill="D9F2D0" w:themeFill="accent6" w:themeFillTint="33"/>
+            <w:shd w:val="clear" w:color="auto" w:fill="F2CEED" w:themeFill="accent5" w:themeFillTint="33"/>
             <w:vAlign w:val="center"/>
           </w:tcPr>
           <w:p>
@@ -960,25 +1022,28 @@
         <w:tc>
           <w:tcPr>
             <w:tcW w:w="1848" w:type="dxa"/>
-            <w:shd w:val="clear" w:color="auto" w:fill="F2CEED" w:themeFill="accent5" w:themeFillTint="33"/>
-          </w:tcPr>
-          <w:p>
-            <w:r>
-              <w:t xml:space="preserve">Linear Regression </w:t>
-            </w:r>
-            <w:r>
-              <w:rPr>
-                <w:b/>
-                <w:bCs/>
-              </w:rPr>
-              <w:t>(Emaan)</w:t>
+            <w:shd w:val="clear" w:color="auto" w:fill="D9F2D0" w:themeFill="accent6" w:themeFillTint="33"/>
+          </w:tcPr>
+          <w:p>
+            <w:r>
+              <w:t>Gradient Boosting</w:t>
+            </w:r>
+            <w:r>
+              <w:t xml:space="preserve"> </w:t>
+            </w:r>
+            <w:r>
+              <w:rPr>
+                <w:b/>
+                <w:bCs/>
+              </w:rPr>
+              <w:t>(Wania)</w:t>
             </w:r>
           </w:p>
         </w:tc>
         <w:tc>
           <w:tcPr>
             <w:tcW w:w="1872" w:type="dxa"/>
-            <w:shd w:val="clear" w:color="auto" w:fill="F2CEED" w:themeFill="accent5" w:themeFillTint="33"/>
+            <w:shd w:val="clear" w:color="auto" w:fill="D9F2D0" w:themeFill="accent6" w:themeFillTint="33"/>
             <w:vAlign w:val="center"/>
           </w:tcPr>
           <w:p>
@@ -990,7 +1055,7 @@
         <w:tc>
           <w:tcPr>
             <w:tcW w:w="2055" w:type="dxa"/>
-            <w:shd w:val="clear" w:color="auto" w:fill="F2CEED" w:themeFill="accent5" w:themeFillTint="33"/>
+            <w:shd w:val="clear" w:color="auto" w:fill="D9F2D0" w:themeFill="accent6" w:themeFillTint="33"/>
             <w:vAlign w:val="center"/>
           </w:tcPr>
           <w:p>
@@ -1002,7 +1067,7 @@
         <w:tc>
           <w:tcPr>
             <w:tcW w:w="1532" w:type="dxa"/>
-            <w:shd w:val="clear" w:color="auto" w:fill="F2CEED" w:themeFill="accent5" w:themeFillTint="33"/>
+            <w:shd w:val="clear" w:color="auto" w:fill="D9F2D0" w:themeFill="accent6" w:themeFillTint="33"/>
             <w:vAlign w:val="center"/>
           </w:tcPr>
           <w:p>
@@ -1014,7 +1079,7 @@
         <w:tc>
           <w:tcPr>
             <w:tcW w:w="1709" w:type="dxa"/>
-            <w:shd w:val="clear" w:color="auto" w:fill="F2CEED" w:themeFill="accent5" w:themeFillTint="33"/>
+            <w:shd w:val="clear" w:color="auto" w:fill="D9F2D0" w:themeFill="accent6" w:themeFillTint="33"/>
             <w:vAlign w:val="center"/>
           </w:tcPr>
           <w:p>
@@ -1028,11 +1093,11 @@
         <w:tc>
           <w:tcPr>
             <w:tcW w:w="1848" w:type="dxa"/>
-            <w:shd w:val="clear" w:color="auto" w:fill="F2CEED" w:themeFill="accent5" w:themeFillTint="33"/>
-          </w:tcPr>
-          <w:p>
-            <w:r>
-              <w:t>Linear Regression + PCA</w:t>
+            <w:shd w:val="clear" w:color="auto" w:fill="D9F2D0" w:themeFill="accent6" w:themeFillTint="33"/>
+          </w:tcPr>
+          <w:p>
+            <w:r>
+              <w:t>Gradient Boosting + PCA</w:t>
             </w:r>
             <w:r>
               <w:t xml:space="preserve"> </w:t>
@@ -1042,14 +1107,14 @@
                 <w:b/>
                 <w:bCs/>
               </w:rPr>
-              <w:t>(Emaan)</w:t>
+              <w:t>(Wania)</w:t>
             </w:r>
           </w:p>
         </w:tc>
         <w:tc>
           <w:tcPr>
             <w:tcW w:w="1872" w:type="dxa"/>
-            <w:shd w:val="clear" w:color="auto" w:fill="F2CEED" w:themeFill="accent5" w:themeFillTint="33"/>
+            <w:shd w:val="clear" w:color="auto" w:fill="D9F2D0" w:themeFill="accent6" w:themeFillTint="33"/>
             <w:vAlign w:val="center"/>
           </w:tcPr>
           <w:p>
@@ -1061,7 +1126,7 @@
         <w:tc>
           <w:tcPr>
             <w:tcW w:w="2055" w:type="dxa"/>
-            <w:shd w:val="clear" w:color="auto" w:fill="F2CEED" w:themeFill="accent5" w:themeFillTint="33"/>
+            <w:shd w:val="clear" w:color="auto" w:fill="D9F2D0" w:themeFill="accent6" w:themeFillTint="33"/>
             <w:vAlign w:val="center"/>
           </w:tcPr>
           <w:p>
@@ -1073,7 +1138,7 @@
         <w:tc>
           <w:tcPr>
             <w:tcW w:w="1532" w:type="dxa"/>
-            <w:shd w:val="clear" w:color="auto" w:fill="F2CEED" w:themeFill="accent5" w:themeFillTint="33"/>
+            <w:shd w:val="clear" w:color="auto" w:fill="D9F2D0" w:themeFill="accent6" w:themeFillTint="33"/>
             <w:vAlign w:val="center"/>
           </w:tcPr>
           <w:p>
@@ -1085,7 +1150,7 @@
         <w:tc>
           <w:tcPr>
             <w:tcW w:w="1709" w:type="dxa"/>
-            <w:shd w:val="clear" w:color="auto" w:fill="F2CEED" w:themeFill="accent5" w:themeFillTint="33"/>
+            <w:shd w:val="clear" w:color="auto" w:fill="D9F2D0" w:themeFill="accent6" w:themeFillTint="33"/>
             <w:vAlign w:val="center"/>
           </w:tcPr>
           <w:p>
@@ -1099,28 +1164,25 @@
         <w:tc>
           <w:tcPr>
             <w:tcW w:w="1848" w:type="dxa"/>
-            <w:shd w:val="clear" w:color="auto" w:fill="D9F2D0" w:themeFill="accent6" w:themeFillTint="33"/>
-          </w:tcPr>
-          <w:p>
-            <w:r>
-              <w:t>Polynomial Regression</w:t>
-            </w:r>
-            <w:r>
-              <w:t xml:space="preserve"> </w:t>
-            </w:r>
-            <w:r>
-              <w:rPr>
-                <w:b/>
-                <w:bCs/>
-              </w:rPr>
-              <w:t>(Wania)</w:t>
+            <w:shd w:val="clear" w:color="auto" w:fill="F2CEED" w:themeFill="accent5" w:themeFillTint="33"/>
+          </w:tcPr>
+          <w:p>
+            <w:r>
+              <w:t xml:space="preserve">Linear Regression </w:t>
+            </w:r>
+            <w:r>
+              <w:rPr>
+                <w:b/>
+                <w:bCs/>
+              </w:rPr>
+              <w:t>(Emaan)</w:t>
             </w:r>
           </w:p>
         </w:tc>
         <w:tc>
           <w:tcPr>
             <w:tcW w:w="1872" w:type="dxa"/>
-            <w:shd w:val="clear" w:color="auto" w:fill="D9F2D0" w:themeFill="accent6" w:themeFillTint="33"/>
+            <w:shd w:val="clear" w:color="auto" w:fill="F2CEED" w:themeFill="accent5" w:themeFillTint="33"/>
             <w:vAlign w:val="center"/>
           </w:tcPr>
           <w:p>
@@ -1132,7 +1194,7 @@
         <w:tc>
           <w:tcPr>
             <w:tcW w:w="2055" w:type="dxa"/>
-            <w:shd w:val="clear" w:color="auto" w:fill="D9F2D0" w:themeFill="accent6" w:themeFillTint="33"/>
+            <w:shd w:val="clear" w:color="auto" w:fill="F2CEED" w:themeFill="accent5" w:themeFillTint="33"/>
             <w:vAlign w:val="center"/>
           </w:tcPr>
           <w:p>
@@ -1144,7 +1206,7 @@
         <w:tc>
           <w:tcPr>
             <w:tcW w:w="1532" w:type="dxa"/>
-            <w:shd w:val="clear" w:color="auto" w:fill="D9F2D0" w:themeFill="accent6" w:themeFillTint="33"/>
+            <w:shd w:val="clear" w:color="auto" w:fill="F2CEED" w:themeFill="accent5" w:themeFillTint="33"/>
             <w:vAlign w:val="center"/>
           </w:tcPr>
           <w:p>
@@ -1156,7 +1218,7 @@
         <w:tc>
           <w:tcPr>
             <w:tcW w:w="1709" w:type="dxa"/>
-            <w:shd w:val="clear" w:color="auto" w:fill="D9F2D0" w:themeFill="accent6" w:themeFillTint="33"/>
+            <w:shd w:val="clear" w:color="auto" w:fill="F2CEED" w:themeFill="accent5" w:themeFillTint="33"/>
             <w:vAlign w:val="center"/>
           </w:tcPr>
           <w:p>
@@ -1170,10 +1232,153 @@
         <w:tc>
           <w:tcPr>
             <w:tcW w:w="1848" w:type="dxa"/>
-            <w:shd w:val="clear" w:color="auto" w:fill="D9F2D0" w:themeFill="accent6" w:themeFillTint="33"/>
-          </w:tcPr>
-          <w:p>
-            <w:r>
+            <w:shd w:val="clear" w:color="auto" w:fill="F2CEED" w:themeFill="accent5" w:themeFillTint="33"/>
+          </w:tcPr>
+          <w:p>
+            <w:r>
+              <w:t>Linear Regression + PCA</w:t>
+            </w:r>
+            <w:r>
+              <w:t xml:space="preserve"> </w:t>
+            </w:r>
+            <w:r>
+              <w:rPr>
+                <w:b/>
+                <w:bCs/>
+              </w:rPr>
+              <w:t>(Emaan)</w:t>
+            </w:r>
+          </w:p>
+        </w:tc>
+        <w:tc>
+          <w:tcPr>
+            <w:tcW w:w="1872" w:type="dxa"/>
+            <w:shd w:val="clear" w:color="auto" w:fill="F2CEED" w:themeFill="accent5" w:themeFillTint="33"/>
+            <w:vAlign w:val="center"/>
+          </w:tcPr>
+          <w:p>
+            <w:pPr>
+              <w:jc w:val="center"/>
+            </w:pPr>
+          </w:p>
+        </w:tc>
+        <w:tc>
+          <w:tcPr>
+            <w:tcW w:w="2055" w:type="dxa"/>
+            <w:shd w:val="clear" w:color="auto" w:fill="F2CEED" w:themeFill="accent5" w:themeFillTint="33"/>
+            <w:vAlign w:val="center"/>
+          </w:tcPr>
+          <w:p>
+            <w:pPr>
+              <w:jc w:val="center"/>
+            </w:pPr>
+          </w:p>
+        </w:tc>
+        <w:tc>
+          <w:tcPr>
+            <w:tcW w:w="1532" w:type="dxa"/>
+            <w:shd w:val="clear" w:color="auto" w:fill="F2CEED" w:themeFill="accent5" w:themeFillTint="33"/>
+            <w:vAlign w:val="center"/>
+          </w:tcPr>
+          <w:p>
+            <w:pPr>
+              <w:jc w:val="center"/>
+            </w:pPr>
+          </w:p>
+        </w:tc>
+        <w:tc>
+          <w:tcPr>
+            <w:tcW w:w="1709" w:type="dxa"/>
+            <w:shd w:val="clear" w:color="auto" w:fill="F2CEED" w:themeFill="accent5" w:themeFillTint="33"/>
+            <w:vAlign w:val="center"/>
+          </w:tcPr>
+          <w:p>
+            <w:pPr>
+              <w:jc w:val="center"/>
+            </w:pPr>
+          </w:p>
+        </w:tc>
+      </w:tr>
+      <w:tr>
+        <w:tc>
+          <w:tcPr>
+            <w:tcW w:w="1848" w:type="dxa"/>
+            <w:shd w:val="clear" w:color="auto" w:fill="D9F2D0" w:themeFill="accent6" w:themeFillTint="33"/>
+          </w:tcPr>
+          <w:p>
+            <w:r>
+              <w:t>Polynomial Regression</w:t>
+            </w:r>
+            <w:r>
+              <w:t xml:space="preserve"> </w:t>
+            </w:r>
+            <w:r>
+              <w:rPr>
+                <w:b/>
+                <w:bCs/>
+              </w:rPr>
+              <w:t>(Wania)</w:t>
+            </w:r>
+          </w:p>
+        </w:tc>
+        <w:tc>
+          <w:tcPr>
+            <w:tcW w:w="1872" w:type="dxa"/>
+            <w:shd w:val="clear" w:color="auto" w:fill="D9F2D0" w:themeFill="accent6" w:themeFillTint="33"/>
+            <w:vAlign w:val="center"/>
+          </w:tcPr>
+          <w:p>
+            <w:pPr>
+              <w:jc w:val="center"/>
+            </w:pPr>
+          </w:p>
+        </w:tc>
+        <w:tc>
+          <w:tcPr>
+            <w:tcW w:w="2055" w:type="dxa"/>
+            <w:shd w:val="clear" w:color="auto" w:fill="D9F2D0" w:themeFill="accent6" w:themeFillTint="33"/>
+            <w:vAlign w:val="center"/>
+          </w:tcPr>
+          <w:p>
+            <w:pPr>
+              <w:jc w:val="center"/>
+            </w:pPr>
+          </w:p>
+        </w:tc>
+        <w:tc>
+          <w:tcPr>
+            <w:tcW w:w="1532" w:type="dxa"/>
+            <w:shd w:val="clear" w:color="auto" w:fill="D9F2D0" w:themeFill="accent6" w:themeFillTint="33"/>
+            <w:vAlign w:val="center"/>
+          </w:tcPr>
+          <w:p>
+            <w:pPr>
+              <w:jc w:val="center"/>
+            </w:pPr>
+          </w:p>
+        </w:tc>
+        <w:tc>
+          <w:tcPr>
+            <w:tcW w:w="1709" w:type="dxa"/>
+            <w:shd w:val="clear" w:color="auto" w:fill="D9F2D0" w:themeFill="accent6" w:themeFillTint="33"/>
+            <w:vAlign w:val="center"/>
+          </w:tcPr>
+          <w:p>
+            <w:pPr>
+              <w:jc w:val="center"/>
+            </w:pPr>
+          </w:p>
+        </w:tc>
+      </w:tr>
+      <w:tr>
+        <w:tc>
+          <w:tcPr>
+            <w:tcW w:w="1848" w:type="dxa"/>
+            <w:shd w:val="clear" w:color="auto" w:fill="D9F2D0" w:themeFill="accent6" w:themeFillTint="33"/>
+          </w:tcPr>
+          <w:p>
+            <w:r>
+              <w:lastRenderedPageBreak/>
               <w:t>Polynomial Regression + PCA</w:t>
             </w:r>
             <w:r>

--- a/Model Table.docx
+++ b/Model Table.docx
@@ -9,16 +9,16 @@
         <w:tblLook w:val="04A0" w:firstRow="1" w:lastRow="0" w:firstColumn="1" w:lastColumn="0" w:noHBand="0" w:noVBand="1"/>
       </w:tblPr>
       <w:tblGrid>
-        <w:gridCol w:w="1847"/>
-        <w:gridCol w:w="1871"/>
-        <w:gridCol w:w="2055"/>
+        <w:gridCol w:w="1815"/>
+        <w:gridCol w:w="1828"/>
+        <w:gridCol w:w="2165"/>
         <w:gridCol w:w="1535"/>
-        <w:gridCol w:w="1708"/>
+        <w:gridCol w:w="1673"/>
       </w:tblGrid>
       <w:tr>
         <w:tc>
           <w:tcPr>
-            <w:tcW w:w="1848" w:type="dxa"/>
+            <w:tcW w:w="1847" w:type="dxa"/>
             <w:shd w:val="clear" w:color="auto" w:fill="95DCF7" w:themeFill="accent4" w:themeFillTint="66"/>
             <w:vAlign w:val="center"/>
           </w:tcPr>
@@ -41,7 +41,7 @@
         </w:tc>
         <w:tc>
           <w:tcPr>
-            <w:tcW w:w="1872" w:type="dxa"/>
+            <w:tcW w:w="1871" w:type="dxa"/>
             <w:shd w:val="clear" w:color="auto" w:fill="95DCF7" w:themeFill="accent4" w:themeFillTint="66"/>
             <w:vAlign w:val="center"/>
           </w:tcPr>
@@ -94,7 +94,7 @@
         </w:tc>
         <w:tc>
           <w:tcPr>
-            <w:tcW w:w="1532" w:type="dxa"/>
+            <w:tcW w:w="1535" w:type="dxa"/>
             <w:shd w:val="clear" w:color="auto" w:fill="95DCF7" w:themeFill="accent4" w:themeFillTint="66"/>
             <w:vAlign w:val="center"/>
           </w:tcPr>
@@ -133,7 +133,7 @@
         </w:tc>
         <w:tc>
           <w:tcPr>
-            <w:tcW w:w="1709" w:type="dxa"/>
+            <w:tcW w:w="1708" w:type="dxa"/>
             <w:shd w:val="clear" w:color="auto" w:fill="95DCF7" w:themeFill="accent4" w:themeFillTint="66"/>
             <w:vAlign w:val="center"/>
           </w:tcPr>
@@ -165,7 +165,7 @@
       <w:tr>
         <w:tc>
           <w:tcPr>
-            <w:tcW w:w="1848" w:type="dxa"/>
+            <w:tcW w:w="1847" w:type="dxa"/>
             <w:shd w:val="clear" w:color="auto" w:fill="D9F2D0" w:themeFill="accent6" w:themeFillTint="33"/>
           </w:tcPr>
           <w:p>
@@ -183,7 +183,7 @@
         </w:tc>
         <w:tc>
           <w:tcPr>
-            <w:tcW w:w="1872" w:type="dxa"/>
+            <w:tcW w:w="1871" w:type="dxa"/>
             <w:shd w:val="clear" w:color="auto" w:fill="D9F2D0" w:themeFill="accent6" w:themeFillTint="33"/>
             <w:vAlign w:val="center"/>
           </w:tcPr>
@@ -228,7 +228,7 @@
         </w:tc>
         <w:tc>
           <w:tcPr>
-            <w:tcW w:w="1532" w:type="dxa"/>
+            <w:tcW w:w="1535" w:type="dxa"/>
             <w:shd w:val="clear" w:color="auto" w:fill="D9F2D0" w:themeFill="accent6" w:themeFillTint="33"/>
             <w:vAlign w:val="center"/>
           </w:tcPr>
@@ -243,7 +243,7 @@
         </w:tc>
         <w:tc>
           <w:tcPr>
-            <w:tcW w:w="1709" w:type="dxa"/>
+            <w:tcW w:w="1708" w:type="dxa"/>
             <w:shd w:val="clear" w:color="auto" w:fill="D9F2D0" w:themeFill="accent6" w:themeFillTint="33"/>
             <w:vAlign w:val="center"/>
           </w:tcPr>
@@ -260,7 +260,7 @@
       <w:tr>
         <w:tc>
           <w:tcPr>
-            <w:tcW w:w="1848" w:type="dxa"/>
+            <w:tcW w:w="1847" w:type="dxa"/>
             <w:shd w:val="clear" w:color="auto" w:fill="D9F2D0" w:themeFill="accent6" w:themeFillTint="33"/>
           </w:tcPr>
           <w:p>
@@ -278,7 +278,7 @@
         </w:tc>
         <w:tc>
           <w:tcPr>
-            <w:tcW w:w="1872" w:type="dxa"/>
+            <w:tcW w:w="1871" w:type="dxa"/>
             <w:shd w:val="clear" w:color="auto" w:fill="D9F2D0" w:themeFill="accent6" w:themeFillTint="33"/>
             <w:vAlign w:val="center"/>
           </w:tcPr>
@@ -320,7 +320,7 @@
         </w:tc>
         <w:tc>
           <w:tcPr>
-            <w:tcW w:w="1532" w:type="dxa"/>
+            <w:tcW w:w="1535" w:type="dxa"/>
             <w:shd w:val="clear" w:color="auto" w:fill="D9F2D0" w:themeFill="accent6" w:themeFillTint="33"/>
             <w:vAlign w:val="center"/>
           </w:tcPr>
@@ -335,7 +335,7 @@
         </w:tc>
         <w:tc>
           <w:tcPr>
-            <w:tcW w:w="1709" w:type="dxa"/>
+            <w:tcW w:w="1708" w:type="dxa"/>
             <w:shd w:val="clear" w:color="auto" w:fill="D9F2D0" w:themeFill="accent6" w:themeFillTint="33"/>
             <w:vAlign w:val="center"/>
           </w:tcPr>
@@ -352,8 +352,9 @@
       <w:tr>
         <w:tc>
           <w:tcPr>
-            <w:tcW w:w="1848" w:type="dxa"/>
-            <w:shd w:val="clear" w:color="auto" w:fill="F2CEED" w:themeFill="accent5" w:themeFillTint="33"/>
+            <w:tcW w:w="1847" w:type="dxa"/>
+            <w:shd w:val="clear" w:color="auto" w:fill="F2CEED" w:themeFill="accent5" w:themeFillTint="33"/>
+            <w:vAlign w:val="center"/>
           </w:tcPr>
           <w:p>
             <w:r>
@@ -370,14 +371,20 @@
         </w:tc>
         <w:tc>
           <w:tcPr>
-            <w:tcW w:w="1872" w:type="dxa"/>
-            <w:shd w:val="clear" w:color="auto" w:fill="F2CEED" w:themeFill="accent5" w:themeFillTint="33"/>
-            <w:vAlign w:val="center"/>
-          </w:tcPr>
-          <w:p>
-            <w:pPr>
-              <w:jc w:val="center"/>
-            </w:pPr>
+            <w:tcW w:w="1871" w:type="dxa"/>
+            <w:shd w:val="clear" w:color="auto" w:fill="F2CEED" w:themeFill="accent5" w:themeFillTint="33"/>
+            <w:vAlign w:val="center"/>
+          </w:tcPr>
+          <w:p>
+            <w:pPr>
+              <w:jc w:val="center"/>
+            </w:pPr>
+            <w:r>
+              <w:rPr>
+                <w:lang w:val="en-US"/>
+              </w:rPr>
+              <w:t>89.4%</w:t>
+            </w:r>
           </w:p>
         </w:tc>
         <w:tc>
@@ -389,39 +396,72 @@
           <w:p>
             <w:pPr>
               <w:jc w:val="center"/>
-            </w:pPr>
-          </w:p>
-        </w:tc>
-        <w:tc>
-          <w:tcPr>
-            <w:tcW w:w="1532" w:type="dxa"/>
-            <w:shd w:val="clear" w:color="auto" w:fill="F2CEED" w:themeFill="accent5" w:themeFillTint="33"/>
-            <w:vAlign w:val="center"/>
-          </w:tcPr>
-          <w:p>
-            <w:pPr>
-              <w:jc w:val="center"/>
-            </w:pPr>
-          </w:p>
-        </w:tc>
-        <w:tc>
-          <w:tcPr>
-            <w:tcW w:w="1709" w:type="dxa"/>
-            <w:shd w:val="clear" w:color="auto" w:fill="F2CEED" w:themeFill="accent5" w:themeFillTint="33"/>
-            <w:vAlign w:val="center"/>
-          </w:tcPr>
-          <w:p>
-            <w:pPr>
-              <w:jc w:val="center"/>
-            </w:pPr>
+              <w:rPr>
+                <w:lang w:val="en-US"/>
+              </w:rPr>
+            </w:pPr>
+            <w:r>
+              <w:rPr>
+                <w:lang w:val="en-US"/>
+              </w:rPr>
+              <w:t>Dropout(20%, 50%)</w:t>
+            </w:r>
+          </w:p>
+          <w:p>
+            <w:pPr>
+              <w:jc w:val="center"/>
+            </w:pPr>
+            <w:r>
+              <w:rPr>
+                <w:lang w:val="en-US"/>
+              </w:rPr>
+              <w:t>Regularization (0.001)</w:t>
+            </w:r>
+          </w:p>
+        </w:tc>
+        <w:tc>
+          <w:tcPr>
+            <w:tcW w:w="1535" w:type="dxa"/>
+            <w:shd w:val="clear" w:color="auto" w:fill="F2CEED" w:themeFill="accent5" w:themeFillTint="33"/>
+            <w:vAlign w:val="center"/>
+          </w:tcPr>
+          <w:p>
+            <w:pPr>
+              <w:jc w:val="center"/>
+            </w:pPr>
+            <w:r>
+              <w:rPr>
+                <w:lang w:val="en-US"/>
+              </w:rPr>
+              <w:t>0.038%</w:t>
+            </w:r>
+          </w:p>
+        </w:tc>
+        <w:tc>
+          <w:tcPr>
+            <w:tcW w:w="1708" w:type="dxa"/>
+            <w:shd w:val="clear" w:color="auto" w:fill="F2CEED" w:themeFill="accent5" w:themeFillTint="33"/>
+            <w:vAlign w:val="center"/>
+          </w:tcPr>
+          <w:p>
+            <w:pPr>
+              <w:jc w:val="center"/>
+            </w:pPr>
+            <w:r>
+              <w:rPr>
+                <w:lang w:val="en-US"/>
+              </w:rPr>
+              <w:t>172</w:t>
+            </w:r>
           </w:p>
         </w:tc>
       </w:tr>
       <w:tr>
         <w:tc>
           <w:tcPr>
-            <w:tcW w:w="1848" w:type="dxa"/>
-            <w:shd w:val="clear" w:color="auto" w:fill="F2CEED" w:themeFill="accent5" w:themeFillTint="33"/>
+            <w:tcW w:w="1847" w:type="dxa"/>
+            <w:shd w:val="clear" w:color="auto" w:fill="F2CEED" w:themeFill="accent5" w:themeFillTint="33"/>
+            <w:vAlign w:val="center"/>
           </w:tcPr>
           <w:p>
             <w:r>
@@ -438,14 +478,20 @@
         </w:tc>
         <w:tc>
           <w:tcPr>
-            <w:tcW w:w="1872" w:type="dxa"/>
-            <w:shd w:val="clear" w:color="auto" w:fill="F2CEED" w:themeFill="accent5" w:themeFillTint="33"/>
-            <w:vAlign w:val="center"/>
-          </w:tcPr>
-          <w:p>
-            <w:pPr>
-              <w:jc w:val="center"/>
-            </w:pPr>
+            <w:tcW w:w="1871" w:type="dxa"/>
+            <w:shd w:val="clear" w:color="auto" w:fill="F2CEED" w:themeFill="accent5" w:themeFillTint="33"/>
+            <w:vAlign w:val="center"/>
+          </w:tcPr>
+          <w:p>
+            <w:pPr>
+              <w:jc w:val="center"/>
+            </w:pPr>
+            <w:r>
+              <w:rPr>
+                <w:lang w:val="en-US"/>
+              </w:rPr>
+              <w:t>85.7%</w:t>
+            </w:r>
           </w:p>
         </w:tc>
         <w:tc>
@@ -457,46 +503,76 @@
           <w:p>
             <w:pPr>
               <w:jc w:val="center"/>
-            </w:pPr>
-          </w:p>
-        </w:tc>
-        <w:tc>
-          <w:tcPr>
-            <w:tcW w:w="1532" w:type="dxa"/>
-            <w:shd w:val="clear" w:color="auto" w:fill="F2CEED" w:themeFill="accent5" w:themeFillTint="33"/>
-            <w:vAlign w:val="center"/>
-          </w:tcPr>
-          <w:p>
-            <w:pPr>
-              <w:jc w:val="center"/>
-            </w:pPr>
-          </w:p>
-        </w:tc>
-        <w:tc>
-          <w:tcPr>
-            <w:tcW w:w="1709" w:type="dxa"/>
-            <w:shd w:val="clear" w:color="auto" w:fill="F2CEED" w:themeFill="accent5" w:themeFillTint="33"/>
-            <w:vAlign w:val="center"/>
-          </w:tcPr>
-          <w:p>
-            <w:pPr>
-              <w:jc w:val="center"/>
-            </w:pPr>
+              <w:rPr>
+                <w:lang w:val="en-US"/>
+              </w:rPr>
+            </w:pPr>
+            <w:r>
+              <w:rPr>
+                <w:lang w:val="en-US"/>
+              </w:rPr>
+              <w:t xml:space="preserve">Regularization (L2 / L1), Elastic net </w:t>
+            </w:r>
+          </w:p>
+          <w:p>
+            <w:pPr>
+              <w:jc w:val="center"/>
+            </w:pPr>
+            <w:r>
+              <w:rPr>
+                <w:lang w:val="en-US"/>
+              </w:rPr>
+              <w:t>(0.1)</w:t>
+            </w:r>
+          </w:p>
+        </w:tc>
+        <w:tc>
+          <w:tcPr>
+            <w:tcW w:w="1535" w:type="dxa"/>
+            <w:shd w:val="clear" w:color="auto" w:fill="F2CEED" w:themeFill="accent5" w:themeFillTint="33"/>
+            <w:vAlign w:val="center"/>
+          </w:tcPr>
+          <w:p>
+            <w:pPr>
+              <w:jc w:val="center"/>
+            </w:pPr>
+            <w:r>
+              <w:rPr>
+                <w:lang w:val="en-US"/>
+              </w:rPr>
+              <w:t>0.62%</w:t>
+            </w:r>
+          </w:p>
+        </w:tc>
+        <w:tc>
+          <w:tcPr>
+            <w:tcW w:w="1708" w:type="dxa"/>
+            <w:shd w:val="clear" w:color="auto" w:fill="F2CEED" w:themeFill="accent5" w:themeFillTint="33"/>
+            <w:vAlign w:val="center"/>
+          </w:tcPr>
+          <w:p>
+            <w:pPr>
+              <w:jc w:val="center"/>
+            </w:pPr>
+            <w:r>
+              <w:rPr>
+                <w:lang w:val="en-US"/>
+              </w:rPr>
+              <w:t>152</w:t>
+            </w:r>
           </w:p>
         </w:tc>
       </w:tr>
       <w:tr>
         <w:tc>
           <w:tcPr>
-            <w:tcW w:w="1848" w:type="dxa"/>
-            <w:shd w:val="clear" w:color="auto" w:fill="F2CEED" w:themeFill="accent5" w:themeFillTint="33"/>
-          </w:tcPr>
-          <w:p>
-            <w:r>
-              <w:t>Logistic Regression + PCA</w:t>
-            </w:r>
-            <w:r>
-              <w:t xml:space="preserve"> </w:t>
+            <w:tcW w:w="1847" w:type="dxa"/>
+            <w:shd w:val="clear" w:color="auto" w:fill="F2CEED" w:themeFill="accent5" w:themeFillTint="33"/>
+            <w:vAlign w:val="center"/>
+          </w:tcPr>
+          <w:p>
+            <w:r>
+              <w:t xml:space="preserve">Logistic Regression + PCA </w:t>
             </w:r>
             <w:r>
               <w:rPr>
@@ -509,14 +585,20 @@
         </w:tc>
         <w:tc>
           <w:tcPr>
-            <w:tcW w:w="1872" w:type="dxa"/>
-            <w:shd w:val="clear" w:color="auto" w:fill="F2CEED" w:themeFill="accent5" w:themeFillTint="33"/>
-            <w:vAlign w:val="center"/>
-          </w:tcPr>
-          <w:p>
-            <w:pPr>
-              <w:jc w:val="center"/>
-            </w:pPr>
+            <w:tcW w:w="1871" w:type="dxa"/>
+            <w:shd w:val="clear" w:color="auto" w:fill="F2CEED" w:themeFill="accent5" w:themeFillTint="33"/>
+            <w:vAlign w:val="center"/>
+          </w:tcPr>
+          <w:p>
+            <w:pPr>
+              <w:jc w:val="center"/>
+            </w:pPr>
+            <w:r>
+              <w:rPr>
+                <w:lang w:val="en-US"/>
+              </w:rPr>
+              <w:t>85.2%</w:t>
+            </w:r>
           </w:p>
         </w:tc>
         <w:tc>
@@ -528,38 +610,70 @@
           <w:p>
             <w:pPr>
               <w:jc w:val="center"/>
-            </w:pPr>
-          </w:p>
-        </w:tc>
-        <w:tc>
-          <w:tcPr>
-            <w:tcW w:w="1532" w:type="dxa"/>
-            <w:shd w:val="clear" w:color="auto" w:fill="F2CEED" w:themeFill="accent5" w:themeFillTint="33"/>
-            <w:vAlign w:val="center"/>
-          </w:tcPr>
-          <w:p>
-            <w:pPr>
-              <w:jc w:val="center"/>
-            </w:pPr>
-          </w:p>
-        </w:tc>
-        <w:tc>
-          <w:tcPr>
-            <w:tcW w:w="1709" w:type="dxa"/>
-            <w:shd w:val="clear" w:color="auto" w:fill="F2CEED" w:themeFill="accent5" w:themeFillTint="33"/>
-            <w:vAlign w:val="center"/>
-          </w:tcPr>
-          <w:p>
-            <w:pPr>
-              <w:jc w:val="center"/>
-            </w:pPr>
+              <w:rPr>
+                <w:lang w:val="en-US"/>
+              </w:rPr>
+            </w:pPr>
+            <w:r>
+              <w:rPr>
+                <w:lang w:val="en-US"/>
+              </w:rPr>
+              <w:t xml:space="preserve">Regularization (L2 / L1), Elastic net </w:t>
+            </w:r>
+          </w:p>
+          <w:p>
+            <w:pPr>
+              <w:jc w:val="center"/>
+            </w:pPr>
+            <w:r>
+              <w:rPr>
+                <w:lang w:val="en-US"/>
+              </w:rPr>
+              <w:t>(0.1)</w:t>
+            </w:r>
+          </w:p>
+        </w:tc>
+        <w:tc>
+          <w:tcPr>
+            <w:tcW w:w="1535" w:type="dxa"/>
+            <w:shd w:val="clear" w:color="auto" w:fill="F2CEED" w:themeFill="accent5" w:themeFillTint="33"/>
+            <w:vAlign w:val="center"/>
+          </w:tcPr>
+          <w:p>
+            <w:pPr>
+              <w:jc w:val="center"/>
+            </w:pPr>
+            <w:r>
+              <w:rPr>
+                <w:lang w:val="en-US"/>
+              </w:rPr>
+              <w:t>0.68%</w:t>
+            </w:r>
+          </w:p>
+        </w:tc>
+        <w:tc>
+          <w:tcPr>
+            <w:tcW w:w="1708" w:type="dxa"/>
+            <w:shd w:val="clear" w:color="auto" w:fill="F2CEED" w:themeFill="accent5" w:themeFillTint="33"/>
+            <w:vAlign w:val="center"/>
+          </w:tcPr>
+          <w:p>
+            <w:pPr>
+              <w:jc w:val="center"/>
+            </w:pPr>
+            <w:r>
+              <w:rPr>
+                <w:lang w:val="en-US"/>
+              </w:rPr>
+              <w:t>13</w:t>
+            </w:r>
           </w:p>
         </w:tc>
       </w:tr>
       <w:tr>
         <w:tc>
           <w:tcPr>
-            <w:tcW w:w="1848" w:type="dxa"/>
+            <w:tcW w:w="1847" w:type="dxa"/>
             <w:shd w:val="clear" w:color="auto" w:fill="D9F2D0" w:themeFill="accent6" w:themeFillTint="33"/>
           </w:tcPr>
           <w:p>
@@ -577,7 +691,7 @@
         </w:tc>
         <w:tc>
           <w:tcPr>
-            <w:tcW w:w="1872" w:type="dxa"/>
+            <w:tcW w:w="1871" w:type="dxa"/>
             <w:shd w:val="clear" w:color="auto" w:fill="D9F2D0" w:themeFill="accent6" w:themeFillTint="33"/>
             <w:vAlign w:val="center"/>
           </w:tcPr>
@@ -607,7 +721,7 @@
         </w:tc>
         <w:tc>
           <w:tcPr>
-            <w:tcW w:w="1532" w:type="dxa"/>
+            <w:tcW w:w="1535" w:type="dxa"/>
             <w:shd w:val="clear" w:color="auto" w:fill="D9F2D0" w:themeFill="accent6" w:themeFillTint="33"/>
             <w:vAlign w:val="center"/>
           </w:tcPr>
@@ -622,7 +736,7 @@
         </w:tc>
         <w:tc>
           <w:tcPr>
-            <w:tcW w:w="1709" w:type="dxa"/>
+            <w:tcW w:w="1708" w:type="dxa"/>
             <w:shd w:val="clear" w:color="auto" w:fill="D9F2D0" w:themeFill="accent6" w:themeFillTint="33"/>
             <w:vAlign w:val="center"/>
           </w:tcPr>
@@ -639,7 +753,7 @@
       <w:tr>
         <w:tc>
           <w:tcPr>
-            <w:tcW w:w="1848" w:type="dxa"/>
+            <w:tcW w:w="1847" w:type="dxa"/>
             <w:shd w:val="clear" w:color="auto" w:fill="D9F2D0" w:themeFill="accent6" w:themeFillTint="33"/>
           </w:tcPr>
           <w:p>
@@ -657,7 +771,7 @@
         </w:tc>
         <w:tc>
           <w:tcPr>
-            <w:tcW w:w="1872" w:type="dxa"/>
+            <w:tcW w:w="1871" w:type="dxa"/>
             <w:shd w:val="clear" w:color="auto" w:fill="D9F2D0" w:themeFill="accent6" w:themeFillTint="33"/>
             <w:vAlign w:val="center"/>
           </w:tcPr>
@@ -687,7 +801,7 @@
         </w:tc>
         <w:tc>
           <w:tcPr>
-            <w:tcW w:w="1532" w:type="dxa"/>
+            <w:tcW w:w="1535" w:type="dxa"/>
             <w:shd w:val="clear" w:color="auto" w:fill="D9F2D0" w:themeFill="accent6" w:themeFillTint="33"/>
             <w:vAlign w:val="center"/>
           </w:tcPr>
@@ -702,7 +816,7 @@
         </w:tc>
         <w:tc>
           <w:tcPr>
-            <w:tcW w:w="1709" w:type="dxa"/>
+            <w:tcW w:w="1708" w:type="dxa"/>
             <w:shd w:val="clear" w:color="auto" w:fill="D9F2D0" w:themeFill="accent6" w:themeFillTint="33"/>
             <w:vAlign w:val="center"/>
           </w:tcPr>
@@ -719,7 +833,7 @@
       <w:tr>
         <w:tc>
           <w:tcPr>
-            <w:tcW w:w="1848" w:type="dxa"/>
+            <w:tcW w:w="1847" w:type="dxa"/>
             <w:shd w:val="clear" w:color="auto" w:fill="D9F2D0" w:themeFill="accent6" w:themeFillTint="33"/>
           </w:tcPr>
           <w:p>
@@ -737,7 +851,7 @@
         </w:tc>
         <w:tc>
           <w:tcPr>
-            <w:tcW w:w="1872" w:type="dxa"/>
+            <w:tcW w:w="1871" w:type="dxa"/>
             <w:shd w:val="clear" w:color="auto" w:fill="D9F2D0" w:themeFill="accent6" w:themeFillTint="33"/>
             <w:vAlign w:val="center"/>
           </w:tcPr>
@@ -767,7 +881,7 @@
         </w:tc>
         <w:tc>
           <w:tcPr>
-            <w:tcW w:w="1532" w:type="dxa"/>
+            <w:tcW w:w="1535" w:type="dxa"/>
             <w:shd w:val="clear" w:color="auto" w:fill="D9F2D0" w:themeFill="accent6" w:themeFillTint="33"/>
             <w:vAlign w:val="center"/>
           </w:tcPr>
@@ -782,7 +896,7 @@
         </w:tc>
         <w:tc>
           <w:tcPr>
-            <w:tcW w:w="1709" w:type="dxa"/>
+            <w:tcW w:w="1708" w:type="dxa"/>
             <w:shd w:val="clear" w:color="auto" w:fill="D9F2D0" w:themeFill="accent6" w:themeFillTint="33"/>
             <w:vAlign w:val="center"/>
           </w:tcPr>
@@ -799,7 +913,7 @@
       <w:tr>
         <w:tc>
           <w:tcPr>
-            <w:tcW w:w="1848" w:type="dxa"/>
+            <w:tcW w:w="1847" w:type="dxa"/>
             <w:shd w:val="clear" w:color="auto" w:fill="D9F2D0" w:themeFill="accent6" w:themeFillTint="33"/>
           </w:tcPr>
           <w:p>
@@ -817,7 +931,7 @@
         </w:tc>
         <w:tc>
           <w:tcPr>
-            <w:tcW w:w="1872" w:type="dxa"/>
+            <w:tcW w:w="1871" w:type="dxa"/>
             <w:shd w:val="clear" w:color="auto" w:fill="D9F2D0" w:themeFill="accent6" w:themeFillTint="33"/>
             <w:vAlign w:val="center"/>
           </w:tcPr>
@@ -847,7 +961,7 @@
         </w:tc>
         <w:tc>
           <w:tcPr>
-            <w:tcW w:w="1532" w:type="dxa"/>
+            <w:tcW w:w="1535" w:type="dxa"/>
             <w:shd w:val="clear" w:color="auto" w:fill="D9F2D0" w:themeFill="accent6" w:themeFillTint="33"/>
             <w:vAlign w:val="center"/>
           </w:tcPr>
@@ -862,7 +976,7 @@
         </w:tc>
         <w:tc>
           <w:tcPr>
-            <w:tcW w:w="1709" w:type="dxa"/>
+            <w:tcW w:w="1708" w:type="dxa"/>
             <w:shd w:val="clear" w:color="auto" w:fill="D9F2D0" w:themeFill="accent6" w:themeFillTint="33"/>
             <w:vAlign w:val="center"/>
           </w:tcPr>
@@ -879,15 +993,12 @@
       <w:tr>
         <w:tc>
           <w:tcPr>
-            <w:tcW w:w="1848" w:type="dxa"/>
-            <w:shd w:val="clear" w:color="auto" w:fill="F2CEED" w:themeFill="accent5" w:themeFillTint="33"/>
-          </w:tcPr>
-          <w:p>
-            <w:r>
-              <w:t>Random Forest</w:t>
-            </w:r>
-            <w:r>
-              <w:t xml:space="preserve"> </w:t>
+            <w:tcW w:w="1847" w:type="dxa"/>
+            <w:shd w:val="clear" w:color="auto" w:fill="F2CEED" w:themeFill="accent5" w:themeFillTint="33"/>
+          </w:tcPr>
+          <w:p>
+            <w:r>
+              <w:t xml:space="preserve">Random Forest </w:t>
             </w:r>
             <w:r>
               <w:rPr>
@@ -900,14 +1011,20 @@
         </w:tc>
         <w:tc>
           <w:tcPr>
-            <w:tcW w:w="1872" w:type="dxa"/>
-            <w:shd w:val="clear" w:color="auto" w:fill="F2CEED" w:themeFill="accent5" w:themeFillTint="33"/>
-            <w:vAlign w:val="center"/>
-          </w:tcPr>
-          <w:p>
-            <w:pPr>
-              <w:jc w:val="center"/>
-            </w:pPr>
+            <w:tcW w:w="1871" w:type="dxa"/>
+            <w:shd w:val="clear" w:color="auto" w:fill="F2CEED" w:themeFill="accent5" w:themeFillTint="33"/>
+            <w:vAlign w:val="center"/>
+          </w:tcPr>
+          <w:p>
+            <w:pPr>
+              <w:jc w:val="center"/>
+            </w:pPr>
+            <w:r>
+              <w:rPr>
+                <w:lang w:val="en-US"/>
+              </w:rPr>
+              <w:t>88.1%</w:t>
+            </w:r>
           </w:p>
         </w:tc>
         <w:tc>
@@ -920,45 +1037,57 @@
             <w:pPr>
               <w:jc w:val="center"/>
             </w:pPr>
-          </w:p>
-        </w:tc>
-        <w:tc>
-          <w:tcPr>
-            <w:tcW w:w="1532" w:type="dxa"/>
-            <w:shd w:val="clear" w:color="auto" w:fill="F2CEED" w:themeFill="accent5" w:themeFillTint="33"/>
-            <w:vAlign w:val="center"/>
-          </w:tcPr>
-          <w:p>
-            <w:pPr>
-              <w:jc w:val="center"/>
-            </w:pPr>
-          </w:p>
-        </w:tc>
-        <w:tc>
-          <w:tcPr>
-            <w:tcW w:w="1709" w:type="dxa"/>
-            <w:shd w:val="clear" w:color="auto" w:fill="F2CEED" w:themeFill="accent5" w:themeFillTint="33"/>
-            <w:vAlign w:val="center"/>
-          </w:tcPr>
-          <w:p>
-            <w:pPr>
-              <w:jc w:val="center"/>
-            </w:pPr>
+            <w:r>
+              <w:t>max_depth, min_samples_split</w:t>
+            </w:r>
+          </w:p>
+        </w:tc>
+        <w:tc>
+          <w:tcPr>
+            <w:tcW w:w="1535" w:type="dxa"/>
+            <w:shd w:val="clear" w:color="auto" w:fill="F2CEED" w:themeFill="accent5" w:themeFillTint="33"/>
+            <w:vAlign w:val="center"/>
+          </w:tcPr>
+          <w:p>
+            <w:pPr>
+              <w:jc w:val="center"/>
+            </w:pPr>
+            <w:r>
+              <w:rPr>
+                <w:lang w:val="en-US"/>
+              </w:rPr>
+              <w:t>0.56%</w:t>
+            </w:r>
+          </w:p>
+        </w:tc>
+        <w:tc>
+          <w:tcPr>
+            <w:tcW w:w="1708" w:type="dxa"/>
+            <w:shd w:val="clear" w:color="auto" w:fill="F2CEED" w:themeFill="accent5" w:themeFillTint="33"/>
+            <w:vAlign w:val="center"/>
+          </w:tcPr>
+          <w:p>
+            <w:pPr>
+              <w:jc w:val="center"/>
+            </w:pPr>
+            <w:r>
+              <w:rPr>
+                <w:lang w:val="en-US"/>
+              </w:rPr>
+              <w:t>1585.7</w:t>
+            </w:r>
           </w:p>
         </w:tc>
       </w:tr>
       <w:tr>
         <w:tc>
           <w:tcPr>
-            <w:tcW w:w="1848" w:type="dxa"/>
-            <w:shd w:val="clear" w:color="auto" w:fill="F2CEED" w:themeFill="accent5" w:themeFillTint="33"/>
-          </w:tcPr>
-          <w:p>
-            <w:r>
-              <w:t>Random Forest + PCA</w:t>
-            </w:r>
-            <w:r>
-              <w:t xml:space="preserve"> </w:t>
+            <w:tcW w:w="1847" w:type="dxa"/>
+            <w:shd w:val="clear" w:color="auto" w:fill="F2CEED" w:themeFill="accent5" w:themeFillTint="33"/>
+          </w:tcPr>
+          <w:p>
+            <w:r>
+              <w:t xml:space="preserve">Random Forest + PCA </w:t>
             </w:r>
             <w:r>
               <w:rPr>
@@ -971,14 +1100,20 @@
         </w:tc>
         <w:tc>
           <w:tcPr>
-            <w:tcW w:w="1872" w:type="dxa"/>
-            <w:shd w:val="clear" w:color="auto" w:fill="F2CEED" w:themeFill="accent5" w:themeFillTint="33"/>
-            <w:vAlign w:val="center"/>
-          </w:tcPr>
-          <w:p>
-            <w:pPr>
-              <w:jc w:val="center"/>
-            </w:pPr>
+            <w:tcW w:w="1871" w:type="dxa"/>
+            <w:shd w:val="clear" w:color="auto" w:fill="F2CEED" w:themeFill="accent5" w:themeFillTint="33"/>
+            <w:vAlign w:val="center"/>
+          </w:tcPr>
+          <w:p>
+            <w:pPr>
+              <w:jc w:val="center"/>
+            </w:pPr>
+            <w:r>
+              <w:rPr>
+                <w:lang w:val="en-US"/>
+              </w:rPr>
+              <w:t>86.2%</w:t>
+            </w:r>
           </w:p>
         </w:tc>
         <w:tc>
@@ -991,37 +1126,52 @@
             <w:pPr>
               <w:jc w:val="center"/>
             </w:pPr>
-          </w:p>
-        </w:tc>
-        <w:tc>
-          <w:tcPr>
-            <w:tcW w:w="1532" w:type="dxa"/>
-            <w:shd w:val="clear" w:color="auto" w:fill="F2CEED" w:themeFill="accent5" w:themeFillTint="33"/>
-            <w:vAlign w:val="center"/>
-          </w:tcPr>
-          <w:p>
-            <w:pPr>
-              <w:jc w:val="center"/>
-            </w:pPr>
-          </w:p>
-        </w:tc>
-        <w:tc>
-          <w:tcPr>
-            <w:tcW w:w="1709" w:type="dxa"/>
-            <w:shd w:val="clear" w:color="auto" w:fill="F2CEED" w:themeFill="accent5" w:themeFillTint="33"/>
-            <w:vAlign w:val="center"/>
-          </w:tcPr>
-          <w:p>
-            <w:pPr>
-              <w:jc w:val="center"/>
-            </w:pPr>
+            <w:r>
+              <w:t>max_depth, min_samples_split</w:t>
+            </w:r>
+          </w:p>
+        </w:tc>
+        <w:tc>
+          <w:tcPr>
+            <w:tcW w:w="1535" w:type="dxa"/>
+            <w:shd w:val="clear" w:color="auto" w:fill="F2CEED" w:themeFill="accent5" w:themeFillTint="33"/>
+            <w:vAlign w:val="center"/>
+          </w:tcPr>
+          <w:p>
+            <w:pPr>
+              <w:jc w:val="center"/>
+            </w:pPr>
+            <w:r>
+              <w:rPr>
+                <w:lang w:val="en-US"/>
+              </w:rPr>
+              <w:t>0.13%</w:t>
+            </w:r>
+          </w:p>
+        </w:tc>
+        <w:tc>
+          <w:tcPr>
+            <w:tcW w:w="1708" w:type="dxa"/>
+            <w:shd w:val="clear" w:color="auto" w:fill="F2CEED" w:themeFill="accent5" w:themeFillTint="33"/>
+            <w:vAlign w:val="center"/>
+          </w:tcPr>
+          <w:p>
+            <w:pPr>
+              <w:jc w:val="center"/>
+            </w:pPr>
+            <w:r>
+              <w:rPr>
+                <w:lang w:val="en-US"/>
+              </w:rPr>
+              <w:t>157.8</w:t>
+            </w:r>
           </w:p>
         </w:tc>
       </w:tr>
       <w:tr>
         <w:tc>
           <w:tcPr>
-            <w:tcW w:w="1848" w:type="dxa"/>
+            <w:tcW w:w="1847" w:type="dxa"/>
             <w:shd w:val="clear" w:color="auto" w:fill="D9F2D0" w:themeFill="accent6" w:themeFillTint="33"/>
           </w:tcPr>
           <w:p>
@@ -1042,14 +1192,17 @@
         </w:tc>
         <w:tc>
           <w:tcPr>
-            <w:tcW w:w="1872" w:type="dxa"/>
-            <w:shd w:val="clear" w:color="auto" w:fill="D9F2D0" w:themeFill="accent6" w:themeFillTint="33"/>
-            <w:vAlign w:val="center"/>
-          </w:tcPr>
-          <w:p>
-            <w:pPr>
-              <w:jc w:val="center"/>
-            </w:pPr>
+            <w:tcW w:w="1871" w:type="dxa"/>
+            <w:shd w:val="clear" w:color="auto" w:fill="D9F2D0" w:themeFill="accent6" w:themeFillTint="33"/>
+            <w:vAlign w:val="center"/>
+          </w:tcPr>
+          <w:p>
+            <w:pPr>
+              <w:jc w:val="center"/>
+            </w:pPr>
+            <w:r>
+              <w:t>86.0%</w:t>
+            </w:r>
           </w:p>
         </w:tc>
         <w:tc>
@@ -1062,42 +1215,51 @@
             <w:pPr>
               <w:jc w:val="center"/>
             </w:pPr>
-          </w:p>
-        </w:tc>
-        <w:tc>
-          <w:tcPr>
-            <w:tcW w:w="1532" w:type="dxa"/>
-            <w:shd w:val="clear" w:color="auto" w:fill="D9F2D0" w:themeFill="accent6" w:themeFillTint="33"/>
-            <w:vAlign w:val="center"/>
-          </w:tcPr>
-          <w:p>
-            <w:pPr>
-              <w:jc w:val="center"/>
-            </w:pPr>
-          </w:p>
-        </w:tc>
-        <w:tc>
-          <w:tcPr>
-            <w:tcW w:w="1709" w:type="dxa"/>
-            <w:shd w:val="clear" w:color="auto" w:fill="D9F2D0" w:themeFill="accent6" w:themeFillTint="33"/>
-            <w:vAlign w:val="center"/>
-          </w:tcPr>
-          <w:p>
-            <w:pPr>
-              <w:jc w:val="center"/>
-            </w:pPr>
+            <w:r>
+              <w:t>Learning Rate = 0.05, Estimators = 100</w:t>
+            </w:r>
+          </w:p>
+        </w:tc>
+        <w:tc>
+          <w:tcPr>
+            <w:tcW w:w="1535" w:type="dxa"/>
+            <w:shd w:val="clear" w:color="auto" w:fill="D9F2D0" w:themeFill="accent6" w:themeFillTint="33"/>
+            <w:vAlign w:val="center"/>
+          </w:tcPr>
+          <w:p>
+            <w:pPr>
+              <w:jc w:val="center"/>
+            </w:pPr>
+            <w:r>
+              <w:t>1.9%</w:t>
+            </w:r>
+          </w:p>
+        </w:tc>
+        <w:tc>
+          <w:tcPr>
+            <w:tcW w:w="1708" w:type="dxa"/>
+            <w:shd w:val="clear" w:color="auto" w:fill="D9F2D0" w:themeFill="accent6" w:themeFillTint="33"/>
+            <w:vAlign w:val="center"/>
+          </w:tcPr>
+          <w:p>
+            <w:pPr>
+              <w:jc w:val="center"/>
+            </w:pPr>
+            <w:r>
+              <w:t>5410.18</w:t>
+            </w:r>
           </w:p>
         </w:tc>
       </w:tr>
       <w:tr>
         <w:tc>
           <w:tcPr>
-            <w:tcW w:w="1848" w:type="dxa"/>
-            <w:shd w:val="clear" w:color="auto" w:fill="D9F2D0" w:themeFill="accent6" w:themeFillTint="33"/>
-          </w:tcPr>
-          <w:p>
-            <w:r>
-              <w:t>Gradient Boosting + PCA</w:t>
+            <w:tcW w:w="1847" w:type="dxa"/>
+            <w:shd w:val="clear" w:color="auto" w:fill="D9F2D0" w:themeFill="accent6" w:themeFillTint="33"/>
+          </w:tcPr>
+          <w:p>
+            <w:r>
+              <w:t>Gradient Boosting</w:t>
             </w:r>
             <w:r>
               <w:t xml:space="preserve"> </w:t>
@@ -1113,14 +1275,17 @@
         </w:tc>
         <w:tc>
           <w:tcPr>
-            <w:tcW w:w="1872" w:type="dxa"/>
-            <w:shd w:val="clear" w:color="auto" w:fill="D9F2D0" w:themeFill="accent6" w:themeFillTint="33"/>
-            <w:vAlign w:val="center"/>
-          </w:tcPr>
-          <w:p>
-            <w:pPr>
-              <w:jc w:val="center"/>
-            </w:pPr>
+            <w:tcW w:w="1871" w:type="dxa"/>
+            <w:shd w:val="clear" w:color="auto" w:fill="D9F2D0" w:themeFill="accent6" w:themeFillTint="33"/>
+            <w:vAlign w:val="center"/>
+          </w:tcPr>
+          <w:p>
+            <w:pPr>
+              <w:jc w:val="center"/>
+            </w:pPr>
+            <w:r>
+              <w:t>84.6%</w:t>
+            </w:r>
           </w:p>
         </w:tc>
         <w:tc>
@@ -1133,183 +1298,217 @@
             <w:pPr>
               <w:jc w:val="center"/>
             </w:pPr>
-          </w:p>
-        </w:tc>
-        <w:tc>
-          <w:tcPr>
-            <w:tcW w:w="1532" w:type="dxa"/>
-            <w:shd w:val="clear" w:color="auto" w:fill="D9F2D0" w:themeFill="accent6" w:themeFillTint="33"/>
-            <w:vAlign w:val="center"/>
-          </w:tcPr>
-          <w:p>
-            <w:pPr>
-              <w:jc w:val="center"/>
-            </w:pPr>
-          </w:p>
-        </w:tc>
-        <w:tc>
-          <w:tcPr>
-            <w:tcW w:w="1709" w:type="dxa"/>
-            <w:shd w:val="clear" w:color="auto" w:fill="D9F2D0" w:themeFill="accent6" w:themeFillTint="33"/>
-            <w:vAlign w:val="center"/>
-          </w:tcPr>
-          <w:p>
-            <w:pPr>
-              <w:jc w:val="center"/>
-            </w:pPr>
+            <w:r>
+              <w:t>Learning Rate = 0.01, Estimators = 300</w:t>
+            </w:r>
+          </w:p>
+        </w:tc>
+        <w:tc>
+          <w:tcPr>
+            <w:tcW w:w="1535" w:type="dxa"/>
+            <w:shd w:val="clear" w:color="auto" w:fill="D9F2D0" w:themeFill="accent6" w:themeFillTint="33"/>
+            <w:vAlign w:val="center"/>
+          </w:tcPr>
+          <w:p>
+            <w:pPr>
+              <w:jc w:val="center"/>
+            </w:pPr>
+            <w:r>
+              <w:t>1.7%</w:t>
+            </w:r>
+          </w:p>
+        </w:tc>
+        <w:tc>
+          <w:tcPr>
+            <w:tcW w:w="1708" w:type="dxa"/>
+            <w:shd w:val="clear" w:color="auto" w:fill="D9F2D0" w:themeFill="accent6" w:themeFillTint="33"/>
+            <w:vAlign w:val="center"/>
+          </w:tcPr>
+          <w:p>
+            <w:pPr>
+              <w:jc w:val="center"/>
+            </w:pPr>
+            <w:r>
+              <w:t>15756.04</w:t>
+            </w:r>
           </w:p>
         </w:tc>
       </w:tr>
       <w:tr>
         <w:tc>
           <w:tcPr>
-            <w:tcW w:w="1848" w:type="dxa"/>
-            <w:shd w:val="clear" w:color="auto" w:fill="F2CEED" w:themeFill="accent5" w:themeFillTint="33"/>
-          </w:tcPr>
-          <w:p>
-            <w:r>
-              <w:t xml:space="preserve">Linear Regression </w:t>
-            </w:r>
-            <w:r>
-              <w:rPr>
-                <w:b/>
-                <w:bCs/>
-              </w:rPr>
-              <w:t>(Emaan)</w:t>
-            </w:r>
-          </w:p>
-        </w:tc>
-        <w:tc>
-          <w:tcPr>
-            <w:tcW w:w="1872" w:type="dxa"/>
-            <w:shd w:val="clear" w:color="auto" w:fill="F2CEED" w:themeFill="accent5" w:themeFillTint="33"/>
-            <w:vAlign w:val="center"/>
-          </w:tcPr>
-          <w:p>
-            <w:pPr>
-              <w:jc w:val="center"/>
-            </w:pPr>
+            <w:tcW w:w="1847" w:type="dxa"/>
+            <w:shd w:val="clear" w:color="auto" w:fill="D9F2D0" w:themeFill="accent6" w:themeFillTint="33"/>
+          </w:tcPr>
+          <w:p>
+            <w:r>
+              <w:t xml:space="preserve">Gradient Boosting + PCA </w:t>
+            </w:r>
+            <w:r>
+              <w:rPr>
+                <w:b/>
+                <w:bCs/>
+              </w:rPr>
+              <w:t>(Wania)</w:t>
+            </w:r>
+          </w:p>
+        </w:tc>
+        <w:tc>
+          <w:tcPr>
+            <w:tcW w:w="1871" w:type="dxa"/>
+            <w:shd w:val="clear" w:color="auto" w:fill="D9F2D0" w:themeFill="accent6" w:themeFillTint="33"/>
+            <w:vAlign w:val="center"/>
+          </w:tcPr>
+          <w:p>
+            <w:pPr>
+              <w:jc w:val="center"/>
+            </w:pPr>
+            <w:r>
+              <w:t>82.6%</w:t>
+            </w:r>
           </w:p>
         </w:tc>
         <w:tc>
           <w:tcPr>
             <w:tcW w:w="2055" w:type="dxa"/>
-            <w:shd w:val="clear" w:color="auto" w:fill="F2CEED" w:themeFill="accent5" w:themeFillTint="33"/>
-            <w:vAlign w:val="center"/>
-          </w:tcPr>
-          <w:p>
-            <w:pPr>
-              <w:jc w:val="center"/>
-            </w:pPr>
-          </w:p>
-        </w:tc>
-        <w:tc>
-          <w:tcPr>
-            <w:tcW w:w="1532" w:type="dxa"/>
-            <w:shd w:val="clear" w:color="auto" w:fill="F2CEED" w:themeFill="accent5" w:themeFillTint="33"/>
-            <w:vAlign w:val="center"/>
-          </w:tcPr>
-          <w:p>
-            <w:pPr>
-              <w:jc w:val="center"/>
-            </w:pPr>
-          </w:p>
-        </w:tc>
-        <w:tc>
-          <w:tcPr>
-            <w:tcW w:w="1709" w:type="dxa"/>
-            <w:shd w:val="clear" w:color="auto" w:fill="F2CEED" w:themeFill="accent5" w:themeFillTint="33"/>
-            <w:vAlign w:val="center"/>
-          </w:tcPr>
-          <w:p>
-            <w:pPr>
-              <w:jc w:val="center"/>
-            </w:pPr>
+            <w:shd w:val="clear" w:color="auto" w:fill="D9F2D0" w:themeFill="accent6" w:themeFillTint="33"/>
+            <w:vAlign w:val="center"/>
+          </w:tcPr>
+          <w:p>
+            <w:pPr>
+              <w:jc w:val="center"/>
+            </w:pPr>
+            <w:r>
+              <w:t>Learning Rate = 0.05, Estimators = 100</w:t>
+            </w:r>
+          </w:p>
+        </w:tc>
+        <w:tc>
+          <w:tcPr>
+            <w:tcW w:w="1535" w:type="dxa"/>
+            <w:shd w:val="clear" w:color="auto" w:fill="D9F2D0" w:themeFill="accent6" w:themeFillTint="33"/>
+            <w:vAlign w:val="center"/>
+          </w:tcPr>
+          <w:p>
+            <w:pPr>
+              <w:jc w:val="center"/>
+            </w:pPr>
+            <w:r>
+              <w:t>2.1%</w:t>
+            </w:r>
+          </w:p>
+        </w:tc>
+        <w:tc>
+          <w:tcPr>
+            <w:tcW w:w="1708" w:type="dxa"/>
+            <w:shd w:val="clear" w:color="auto" w:fill="D9F2D0" w:themeFill="accent6" w:themeFillTint="33"/>
+            <w:vAlign w:val="center"/>
+          </w:tcPr>
+          <w:p>
+            <w:pPr>
+              <w:jc w:val="center"/>
+            </w:pPr>
+            <w:r>
+              <w:t>4806.85</w:t>
+            </w:r>
           </w:p>
         </w:tc>
       </w:tr>
       <w:tr>
         <w:tc>
           <w:tcPr>
-            <w:tcW w:w="1848" w:type="dxa"/>
-            <w:shd w:val="clear" w:color="auto" w:fill="F2CEED" w:themeFill="accent5" w:themeFillTint="33"/>
-          </w:tcPr>
-          <w:p>
-            <w:r>
-              <w:t>Linear Regression + PCA</w:t>
-            </w:r>
-            <w:r>
-              <w:t xml:space="preserve"> </w:t>
-            </w:r>
-            <w:r>
-              <w:rPr>
-                <w:b/>
-                <w:bCs/>
-              </w:rPr>
-              <w:t>(Emaan)</w:t>
-            </w:r>
-          </w:p>
-        </w:tc>
-        <w:tc>
-          <w:tcPr>
-            <w:tcW w:w="1872" w:type="dxa"/>
-            <w:shd w:val="clear" w:color="auto" w:fill="F2CEED" w:themeFill="accent5" w:themeFillTint="33"/>
-            <w:vAlign w:val="center"/>
-          </w:tcPr>
-          <w:p>
-            <w:pPr>
-              <w:jc w:val="center"/>
-            </w:pPr>
+            <w:tcW w:w="1847" w:type="dxa"/>
+            <w:shd w:val="clear" w:color="auto" w:fill="D9F2D0" w:themeFill="accent6" w:themeFillTint="33"/>
+          </w:tcPr>
+          <w:p>
+            <w:r>
+              <w:t xml:space="preserve">Gradient Boosting + PCA </w:t>
+            </w:r>
+            <w:r>
+              <w:rPr>
+                <w:b/>
+                <w:bCs/>
+              </w:rPr>
+              <w:t>(Wania)</w:t>
+            </w:r>
+          </w:p>
+        </w:tc>
+        <w:tc>
+          <w:tcPr>
+            <w:tcW w:w="1871" w:type="dxa"/>
+            <w:shd w:val="clear" w:color="auto" w:fill="D9F2D0" w:themeFill="accent6" w:themeFillTint="33"/>
+            <w:vAlign w:val="center"/>
+          </w:tcPr>
+          <w:p>
+            <w:pPr>
+              <w:jc w:val="center"/>
+            </w:pPr>
+            <w:r>
+              <w:t>80.5%</w:t>
+            </w:r>
           </w:p>
         </w:tc>
         <w:tc>
           <w:tcPr>
             <w:tcW w:w="2055" w:type="dxa"/>
-            <w:shd w:val="clear" w:color="auto" w:fill="F2CEED" w:themeFill="accent5" w:themeFillTint="33"/>
-            <w:vAlign w:val="center"/>
-          </w:tcPr>
-          <w:p>
-            <w:pPr>
-              <w:jc w:val="center"/>
-            </w:pPr>
-          </w:p>
-        </w:tc>
-        <w:tc>
-          <w:tcPr>
-            <w:tcW w:w="1532" w:type="dxa"/>
-            <w:shd w:val="clear" w:color="auto" w:fill="F2CEED" w:themeFill="accent5" w:themeFillTint="33"/>
-            <w:vAlign w:val="center"/>
-          </w:tcPr>
-          <w:p>
-            <w:pPr>
-              <w:jc w:val="center"/>
-            </w:pPr>
-          </w:p>
-        </w:tc>
-        <w:tc>
-          <w:tcPr>
-            <w:tcW w:w="1709" w:type="dxa"/>
-            <w:shd w:val="clear" w:color="auto" w:fill="F2CEED" w:themeFill="accent5" w:themeFillTint="33"/>
-            <w:vAlign w:val="center"/>
-          </w:tcPr>
-          <w:p>
-            <w:pPr>
-              <w:jc w:val="center"/>
-            </w:pPr>
+            <w:shd w:val="clear" w:color="auto" w:fill="D9F2D0" w:themeFill="accent6" w:themeFillTint="33"/>
+            <w:vAlign w:val="center"/>
+          </w:tcPr>
+          <w:p>
+            <w:pPr>
+              <w:jc w:val="center"/>
+            </w:pPr>
+            <w:r>
+              <w:t>Learning Rate = 0.01, Estimators = 300</w:t>
+            </w:r>
+          </w:p>
+        </w:tc>
+        <w:tc>
+          <w:tcPr>
+            <w:tcW w:w="1535" w:type="dxa"/>
+            <w:shd w:val="clear" w:color="auto" w:fill="D9F2D0" w:themeFill="accent6" w:themeFillTint="33"/>
+            <w:vAlign w:val="center"/>
+          </w:tcPr>
+          <w:p>
+            <w:pPr>
+              <w:jc w:val="center"/>
+            </w:pPr>
+            <w:r>
+              <w:t>1.6%</w:t>
+            </w:r>
+          </w:p>
+        </w:tc>
+        <w:tc>
+          <w:tcPr>
+            <w:tcW w:w="1708" w:type="dxa"/>
+            <w:shd w:val="clear" w:color="auto" w:fill="D9F2D0" w:themeFill="accent6" w:themeFillTint="33"/>
+            <w:vAlign w:val="center"/>
+          </w:tcPr>
+          <w:p>
+            <w:pPr>
+              <w:jc w:val="center"/>
+            </w:pPr>
+            <w:r>
+              <w:t>19224.58</w:t>
+            </w:r>
           </w:p>
         </w:tc>
       </w:tr>
       <w:tr>
         <w:tc>
           <w:tcPr>
-            <w:tcW w:w="1848" w:type="dxa"/>
-            <w:shd w:val="clear" w:color="auto" w:fill="D9F2D0" w:themeFill="accent6" w:themeFillTint="33"/>
-          </w:tcPr>
-          <w:p>
-            <w:r>
-              <w:t>Polynomial Regression</w:t>
-            </w:r>
-            <w:r>
+            <w:tcW w:w="1847" w:type="dxa"/>
+            <w:shd w:val="clear" w:color="auto" w:fill="F2CEED" w:themeFill="accent5" w:themeFillTint="33"/>
+          </w:tcPr>
+          <w:p>
+            <w:r>
+              <w:t>CNN</w:t>
+            </w:r>
+            <w:r>
+              <w:rPr>
+                <w:b/>
+                <w:bCs/>
+              </w:rPr>
               <w:t xml:space="preserve"> </w:t>
             </w:r>
             <w:r>
@@ -1317,14 +1516,14 @@
                 <w:b/>
                 <w:bCs/>
               </w:rPr>
-              <w:t>(Wania)</w:t>
-            </w:r>
-          </w:p>
-        </w:tc>
-        <w:tc>
-          <w:tcPr>
-            <w:tcW w:w="1872" w:type="dxa"/>
-            <w:shd w:val="clear" w:color="auto" w:fill="D9F2D0" w:themeFill="accent6" w:themeFillTint="33"/>
+              <w:t>(Emaan)</w:t>
+            </w:r>
+          </w:p>
+        </w:tc>
+        <w:tc>
+          <w:tcPr>
+            <w:tcW w:w="1871" w:type="dxa"/>
+            <w:shd w:val="clear" w:color="auto" w:fill="F2CEED" w:themeFill="accent5" w:themeFillTint="33"/>
             <w:vAlign w:val="center"/>
           </w:tcPr>
           <w:p>
@@ -1336,31 +1535,31 @@
         <w:tc>
           <w:tcPr>
             <w:tcW w:w="2055" w:type="dxa"/>
-            <w:shd w:val="clear" w:color="auto" w:fill="D9F2D0" w:themeFill="accent6" w:themeFillTint="33"/>
-            <w:vAlign w:val="center"/>
-          </w:tcPr>
-          <w:p>
-            <w:pPr>
-              <w:jc w:val="center"/>
-            </w:pPr>
-          </w:p>
-        </w:tc>
-        <w:tc>
-          <w:tcPr>
-            <w:tcW w:w="1532" w:type="dxa"/>
-            <w:shd w:val="clear" w:color="auto" w:fill="D9F2D0" w:themeFill="accent6" w:themeFillTint="33"/>
-            <w:vAlign w:val="center"/>
-          </w:tcPr>
-          <w:p>
-            <w:pPr>
-              <w:jc w:val="center"/>
-            </w:pPr>
-          </w:p>
-        </w:tc>
-        <w:tc>
-          <w:tcPr>
-            <w:tcW w:w="1709" w:type="dxa"/>
-            <w:shd w:val="clear" w:color="auto" w:fill="D9F2D0" w:themeFill="accent6" w:themeFillTint="33"/>
+            <w:shd w:val="clear" w:color="auto" w:fill="F2CEED" w:themeFill="accent5" w:themeFillTint="33"/>
+            <w:vAlign w:val="center"/>
+          </w:tcPr>
+          <w:p>
+            <w:pPr>
+              <w:jc w:val="center"/>
+            </w:pPr>
+          </w:p>
+        </w:tc>
+        <w:tc>
+          <w:tcPr>
+            <w:tcW w:w="1535" w:type="dxa"/>
+            <w:shd w:val="clear" w:color="auto" w:fill="F2CEED" w:themeFill="accent5" w:themeFillTint="33"/>
+            <w:vAlign w:val="center"/>
+          </w:tcPr>
+          <w:p>
+            <w:pPr>
+              <w:jc w:val="center"/>
+            </w:pPr>
+          </w:p>
+        </w:tc>
+        <w:tc>
+          <w:tcPr>
+            <w:tcW w:w="1708" w:type="dxa"/>
+            <w:shd w:val="clear" w:color="auto" w:fill="F2CEED" w:themeFill="accent5" w:themeFillTint="33"/>
             <w:vAlign w:val="center"/>
           </w:tcPr>
           <w:p>
@@ -1373,13 +1572,84 @@
       <w:tr>
         <w:tc>
           <w:tcPr>
-            <w:tcW w:w="1848" w:type="dxa"/>
+            <w:tcW w:w="1847" w:type="dxa"/>
+            <w:shd w:val="clear" w:color="auto" w:fill="F2CEED" w:themeFill="accent5" w:themeFillTint="33"/>
+          </w:tcPr>
+          <w:p>
+            <w:r>
+              <w:t>CNN + PCA</w:t>
+            </w:r>
+            <w:r>
+              <w:t xml:space="preserve"> </w:t>
+            </w:r>
+            <w:r>
+              <w:rPr>
+                <w:b/>
+                <w:bCs/>
+              </w:rPr>
+              <w:t>(Emaan)</w:t>
+            </w:r>
+          </w:p>
+        </w:tc>
+        <w:tc>
+          <w:tcPr>
+            <w:tcW w:w="1871" w:type="dxa"/>
+            <w:shd w:val="clear" w:color="auto" w:fill="F2CEED" w:themeFill="accent5" w:themeFillTint="33"/>
+            <w:vAlign w:val="center"/>
+          </w:tcPr>
+          <w:p>
+            <w:pPr>
+              <w:jc w:val="center"/>
+            </w:pPr>
+          </w:p>
+        </w:tc>
+        <w:tc>
+          <w:tcPr>
+            <w:tcW w:w="2055" w:type="dxa"/>
+            <w:shd w:val="clear" w:color="auto" w:fill="F2CEED" w:themeFill="accent5" w:themeFillTint="33"/>
+            <w:vAlign w:val="center"/>
+          </w:tcPr>
+          <w:p>
+            <w:pPr>
+              <w:jc w:val="center"/>
+            </w:pPr>
+          </w:p>
+        </w:tc>
+        <w:tc>
+          <w:tcPr>
+            <w:tcW w:w="1535" w:type="dxa"/>
+            <w:shd w:val="clear" w:color="auto" w:fill="F2CEED" w:themeFill="accent5" w:themeFillTint="33"/>
+            <w:vAlign w:val="center"/>
+          </w:tcPr>
+          <w:p>
+            <w:pPr>
+              <w:jc w:val="center"/>
+            </w:pPr>
+          </w:p>
+        </w:tc>
+        <w:tc>
+          <w:tcPr>
+            <w:tcW w:w="1708" w:type="dxa"/>
+            <w:shd w:val="clear" w:color="auto" w:fill="F2CEED" w:themeFill="accent5" w:themeFillTint="33"/>
+            <w:vAlign w:val="center"/>
+          </w:tcPr>
+          <w:p>
+            <w:pPr>
+              <w:jc w:val="center"/>
+            </w:pPr>
+          </w:p>
+        </w:tc>
+      </w:tr>
+      <w:tr>
+        <w:tc>
+          <w:tcPr>
+            <w:tcW w:w="1847" w:type="dxa"/>
             <w:shd w:val="clear" w:color="auto" w:fill="D9F2D0" w:themeFill="accent6" w:themeFillTint="33"/>
           </w:tcPr>
           <w:p>
             <w:r>
               <w:lastRenderedPageBreak/>
-              <w:t>Polynomial Regression + PCA</w:t>
+              <w:t>MLP</w:t>
             </w:r>
             <w:r>
               <w:t xml:space="preserve"> </w:t>
@@ -1395,7 +1665,7 @@
         </w:tc>
         <w:tc>
           <w:tcPr>
-            <w:tcW w:w="1872" w:type="dxa"/>
+            <w:tcW w:w="1871" w:type="dxa"/>
             <w:shd w:val="clear" w:color="auto" w:fill="D9F2D0" w:themeFill="accent6" w:themeFillTint="33"/>
             <w:vAlign w:val="center"/>
           </w:tcPr>
@@ -1419,19 +1689,93 @@
         </w:tc>
         <w:tc>
           <w:tcPr>
-            <w:tcW w:w="1532" w:type="dxa"/>
-            <w:shd w:val="clear" w:color="auto" w:fill="D9F2D0" w:themeFill="accent6" w:themeFillTint="33"/>
-            <w:vAlign w:val="center"/>
-          </w:tcPr>
-          <w:p>
-            <w:pPr>
-              <w:jc w:val="center"/>
-            </w:pPr>
-          </w:p>
-        </w:tc>
-        <w:tc>
-          <w:tcPr>
-            <w:tcW w:w="1709" w:type="dxa"/>
+            <w:tcW w:w="1535" w:type="dxa"/>
+            <w:shd w:val="clear" w:color="auto" w:fill="D9F2D0" w:themeFill="accent6" w:themeFillTint="33"/>
+            <w:vAlign w:val="center"/>
+          </w:tcPr>
+          <w:p>
+            <w:pPr>
+              <w:jc w:val="center"/>
+            </w:pPr>
+          </w:p>
+        </w:tc>
+        <w:tc>
+          <w:tcPr>
+            <w:tcW w:w="1708" w:type="dxa"/>
+            <w:shd w:val="clear" w:color="auto" w:fill="D9F2D0" w:themeFill="accent6" w:themeFillTint="33"/>
+            <w:vAlign w:val="center"/>
+          </w:tcPr>
+          <w:p>
+            <w:pPr>
+              <w:jc w:val="center"/>
+            </w:pPr>
+          </w:p>
+        </w:tc>
+      </w:tr>
+      <w:tr>
+        <w:tc>
+          <w:tcPr>
+            <w:tcW w:w="1847" w:type="dxa"/>
+            <w:shd w:val="clear" w:color="auto" w:fill="D9F2D0" w:themeFill="accent6" w:themeFillTint="33"/>
+          </w:tcPr>
+          <w:p>
+            <w:r>
+              <w:t>MLP</w:t>
+            </w:r>
+            <w:r>
+              <w:t xml:space="preserve"> + PCA</w:t>
+            </w:r>
+            <w:r>
+              <w:t xml:space="preserve"> </w:t>
+            </w:r>
+            <w:r>
+              <w:rPr>
+                <w:b/>
+                <w:bCs/>
+              </w:rPr>
+              <w:t>(Wania)</w:t>
+            </w:r>
+          </w:p>
+        </w:tc>
+        <w:tc>
+          <w:tcPr>
+            <w:tcW w:w="1871" w:type="dxa"/>
+            <w:shd w:val="clear" w:color="auto" w:fill="D9F2D0" w:themeFill="accent6" w:themeFillTint="33"/>
+            <w:vAlign w:val="center"/>
+          </w:tcPr>
+          <w:p>
+            <w:pPr>
+              <w:jc w:val="center"/>
+            </w:pPr>
+          </w:p>
+        </w:tc>
+        <w:tc>
+          <w:tcPr>
+            <w:tcW w:w="2055" w:type="dxa"/>
+            <w:shd w:val="clear" w:color="auto" w:fill="D9F2D0" w:themeFill="accent6" w:themeFillTint="33"/>
+            <w:vAlign w:val="center"/>
+          </w:tcPr>
+          <w:p>
+            <w:pPr>
+              <w:jc w:val="center"/>
+            </w:pPr>
+          </w:p>
+        </w:tc>
+        <w:tc>
+          <w:tcPr>
+            <w:tcW w:w="1535" w:type="dxa"/>
+            <w:shd w:val="clear" w:color="auto" w:fill="D9F2D0" w:themeFill="accent6" w:themeFillTint="33"/>
+            <w:vAlign w:val="center"/>
+          </w:tcPr>
+          <w:p>
+            <w:pPr>
+              <w:jc w:val="center"/>
+            </w:pPr>
+          </w:p>
+        </w:tc>
+        <w:tc>
+          <w:tcPr>
+            <w:tcW w:w="1708" w:type="dxa"/>
             <w:shd w:val="clear" w:color="auto" w:fill="D9F2D0" w:themeFill="accent6" w:themeFillTint="33"/>
             <w:vAlign w:val="center"/>
           </w:tcPr>

--- a/Model Table.docx
+++ b/Model Table.docx
@@ -9,16 +9,16 @@
         <w:tblLook w:val="04A0" w:firstRow="1" w:lastRow="0" w:firstColumn="1" w:lastColumn="0" w:noHBand="0" w:noVBand="1"/>
       </w:tblPr>
       <w:tblGrid>
-        <w:gridCol w:w="1815"/>
-        <w:gridCol w:w="1828"/>
+        <w:gridCol w:w="2246"/>
+        <w:gridCol w:w="1591"/>
         <w:gridCol w:w="2165"/>
         <w:gridCol w:w="1535"/>
-        <w:gridCol w:w="1673"/>
+        <w:gridCol w:w="1479"/>
       </w:tblGrid>
       <w:tr>
         <w:tc>
           <w:tcPr>
-            <w:tcW w:w="1847" w:type="dxa"/>
+            <w:tcW w:w="2246" w:type="dxa"/>
             <w:shd w:val="clear" w:color="auto" w:fill="95DCF7" w:themeFill="accent4" w:themeFillTint="66"/>
             <w:vAlign w:val="center"/>
           </w:tcPr>
@@ -41,7 +41,7 @@
         </w:tc>
         <w:tc>
           <w:tcPr>
-            <w:tcW w:w="1871" w:type="dxa"/>
+            <w:tcW w:w="1591" w:type="dxa"/>
             <w:shd w:val="clear" w:color="auto" w:fill="95DCF7" w:themeFill="accent4" w:themeFillTint="66"/>
             <w:vAlign w:val="center"/>
           </w:tcPr>
@@ -71,7 +71,7 @@
         </w:tc>
         <w:tc>
           <w:tcPr>
-            <w:tcW w:w="2055" w:type="dxa"/>
+            <w:tcW w:w="2165" w:type="dxa"/>
             <w:shd w:val="clear" w:color="auto" w:fill="95DCF7" w:themeFill="accent4" w:themeFillTint="66"/>
             <w:vAlign w:val="center"/>
           </w:tcPr>
@@ -133,7 +133,7 @@
         </w:tc>
         <w:tc>
           <w:tcPr>
-            <w:tcW w:w="1708" w:type="dxa"/>
+            <w:tcW w:w="1479" w:type="dxa"/>
             <w:shd w:val="clear" w:color="auto" w:fill="95DCF7" w:themeFill="accent4" w:themeFillTint="66"/>
             <w:vAlign w:val="center"/>
           </w:tcPr>
@@ -165,7 +165,7 @@
       <w:tr>
         <w:tc>
           <w:tcPr>
-            <w:tcW w:w="1847" w:type="dxa"/>
+            <w:tcW w:w="2246" w:type="dxa"/>
             <w:shd w:val="clear" w:color="auto" w:fill="D9F2D0" w:themeFill="accent6" w:themeFillTint="33"/>
           </w:tcPr>
           <w:p>
@@ -183,7 +183,7 @@
         </w:tc>
         <w:tc>
           <w:tcPr>
-            <w:tcW w:w="1871" w:type="dxa"/>
+            <w:tcW w:w="1591" w:type="dxa"/>
             <w:shd w:val="clear" w:color="auto" w:fill="D9F2D0" w:themeFill="accent6" w:themeFillTint="33"/>
             <w:vAlign w:val="center"/>
           </w:tcPr>
@@ -210,7 +210,7 @@
         </w:tc>
         <w:tc>
           <w:tcPr>
-            <w:tcW w:w="2055" w:type="dxa"/>
+            <w:tcW w:w="2165" w:type="dxa"/>
             <w:shd w:val="clear" w:color="auto" w:fill="D9F2D0" w:themeFill="accent6" w:themeFillTint="33"/>
             <w:vAlign w:val="center"/>
           </w:tcPr>
@@ -243,7 +243,7 @@
         </w:tc>
         <w:tc>
           <w:tcPr>
-            <w:tcW w:w="1708" w:type="dxa"/>
+            <w:tcW w:w="1479" w:type="dxa"/>
             <w:shd w:val="clear" w:color="auto" w:fill="D9F2D0" w:themeFill="accent6" w:themeFillTint="33"/>
             <w:vAlign w:val="center"/>
           </w:tcPr>
@@ -260,7 +260,7 @@
       <w:tr>
         <w:tc>
           <w:tcPr>
-            <w:tcW w:w="1847" w:type="dxa"/>
+            <w:tcW w:w="2246" w:type="dxa"/>
             <w:shd w:val="clear" w:color="auto" w:fill="D9F2D0" w:themeFill="accent6" w:themeFillTint="33"/>
           </w:tcPr>
           <w:p>
@@ -278,7 +278,7 @@
         </w:tc>
         <w:tc>
           <w:tcPr>
-            <w:tcW w:w="1871" w:type="dxa"/>
+            <w:tcW w:w="1591" w:type="dxa"/>
             <w:shd w:val="clear" w:color="auto" w:fill="D9F2D0" w:themeFill="accent6" w:themeFillTint="33"/>
             <w:vAlign w:val="center"/>
           </w:tcPr>
@@ -305,7 +305,7 @@
         </w:tc>
         <w:tc>
           <w:tcPr>
-            <w:tcW w:w="2055" w:type="dxa"/>
+            <w:tcW w:w="2165" w:type="dxa"/>
             <w:shd w:val="clear" w:color="auto" w:fill="D9F2D0" w:themeFill="accent6" w:themeFillTint="33"/>
             <w:vAlign w:val="center"/>
           </w:tcPr>
@@ -335,7 +335,7 @@
         </w:tc>
         <w:tc>
           <w:tcPr>
-            <w:tcW w:w="1708" w:type="dxa"/>
+            <w:tcW w:w="1479" w:type="dxa"/>
             <w:shd w:val="clear" w:color="auto" w:fill="D9F2D0" w:themeFill="accent6" w:themeFillTint="33"/>
             <w:vAlign w:val="center"/>
           </w:tcPr>
@@ -352,7 +352,7 @@
       <w:tr>
         <w:tc>
           <w:tcPr>
-            <w:tcW w:w="1847" w:type="dxa"/>
+            <w:tcW w:w="2246" w:type="dxa"/>
             <w:shd w:val="clear" w:color="auto" w:fill="F2CEED" w:themeFill="accent5" w:themeFillTint="33"/>
             <w:vAlign w:val="center"/>
           </w:tcPr>
@@ -371,7 +371,7 @@
         </w:tc>
         <w:tc>
           <w:tcPr>
-            <w:tcW w:w="1871" w:type="dxa"/>
+            <w:tcW w:w="1591" w:type="dxa"/>
             <w:shd w:val="clear" w:color="auto" w:fill="F2CEED" w:themeFill="accent5" w:themeFillTint="33"/>
             <w:vAlign w:val="center"/>
           </w:tcPr>
@@ -389,7 +389,7 @@
         </w:tc>
         <w:tc>
           <w:tcPr>
-            <w:tcW w:w="2055" w:type="dxa"/>
+            <w:tcW w:w="2165" w:type="dxa"/>
             <w:shd w:val="clear" w:color="auto" w:fill="F2CEED" w:themeFill="accent5" w:themeFillTint="33"/>
             <w:vAlign w:val="center"/>
           </w:tcPr>
@@ -439,7 +439,7 @@
         </w:tc>
         <w:tc>
           <w:tcPr>
-            <w:tcW w:w="1708" w:type="dxa"/>
+            <w:tcW w:w="1479" w:type="dxa"/>
             <w:shd w:val="clear" w:color="auto" w:fill="F2CEED" w:themeFill="accent5" w:themeFillTint="33"/>
             <w:vAlign w:val="center"/>
           </w:tcPr>
@@ -459,7 +459,7 @@
       <w:tr>
         <w:tc>
           <w:tcPr>
-            <w:tcW w:w="1847" w:type="dxa"/>
+            <w:tcW w:w="2246" w:type="dxa"/>
             <w:shd w:val="clear" w:color="auto" w:fill="F2CEED" w:themeFill="accent5" w:themeFillTint="33"/>
             <w:vAlign w:val="center"/>
           </w:tcPr>
@@ -478,7 +478,7 @@
         </w:tc>
         <w:tc>
           <w:tcPr>
-            <w:tcW w:w="1871" w:type="dxa"/>
+            <w:tcW w:w="1591" w:type="dxa"/>
             <w:shd w:val="clear" w:color="auto" w:fill="F2CEED" w:themeFill="accent5" w:themeFillTint="33"/>
             <w:vAlign w:val="center"/>
           </w:tcPr>
@@ -496,7 +496,7 @@
         </w:tc>
         <w:tc>
           <w:tcPr>
-            <w:tcW w:w="2055" w:type="dxa"/>
+            <w:tcW w:w="2165" w:type="dxa"/>
             <w:shd w:val="clear" w:color="auto" w:fill="F2CEED" w:themeFill="accent5" w:themeFillTint="33"/>
             <w:vAlign w:val="center"/>
           </w:tcPr>
@@ -546,7 +546,7 @@
         </w:tc>
         <w:tc>
           <w:tcPr>
-            <w:tcW w:w="1708" w:type="dxa"/>
+            <w:tcW w:w="1479" w:type="dxa"/>
             <w:shd w:val="clear" w:color="auto" w:fill="F2CEED" w:themeFill="accent5" w:themeFillTint="33"/>
             <w:vAlign w:val="center"/>
           </w:tcPr>
@@ -566,7 +566,7 @@
       <w:tr>
         <w:tc>
           <w:tcPr>
-            <w:tcW w:w="1847" w:type="dxa"/>
+            <w:tcW w:w="2246" w:type="dxa"/>
             <w:shd w:val="clear" w:color="auto" w:fill="F2CEED" w:themeFill="accent5" w:themeFillTint="33"/>
             <w:vAlign w:val="center"/>
           </w:tcPr>
@@ -585,7 +585,7 @@
         </w:tc>
         <w:tc>
           <w:tcPr>
-            <w:tcW w:w="1871" w:type="dxa"/>
+            <w:tcW w:w="1591" w:type="dxa"/>
             <w:shd w:val="clear" w:color="auto" w:fill="F2CEED" w:themeFill="accent5" w:themeFillTint="33"/>
             <w:vAlign w:val="center"/>
           </w:tcPr>
@@ -603,7 +603,7 @@
         </w:tc>
         <w:tc>
           <w:tcPr>
-            <w:tcW w:w="2055" w:type="dxa"/>
+            <w:tcW w:w="2165" w:type="dxa"/>
             <w:shd w:val="clear" w:color="auto" w:fill="F2CEED" w:themeFill="accent5" w:themeFillTint="33"/>
             <w:vAlign w:val="center"/>
           </w:tcPr>
@@ -653,7 +653,7 @@
         </w:tc>
         <w:tc>
           <w:tcPr>
-            <w:tcW w:w="1708" w:type="dxa"/>
+            <w:tcW w:w="1479" w:type="dxa"/>
             <w:shd w:val="clear" w:color="auto" w:fill="F2CEED" w:themeFill="accent5" w:themeFillTint="33"/>
             <w:vAlign w:val="center"/>
           </w:tcPr>
@@ -673,7 +673,7 @@
       <w:tr>
         <w:tc>
           <w:tcPr>
-            <w:tcW w:w="1847" w:type="dxa"/>
+            <w:tcW w:w="2246" w:type="dxa"/>
             <w:shd w:val="clear" w:color="auto" w:fill="D9F2D0" w:themeFill="accent6" w:themeFillTint="33"/>
           </w:tcPr>
           <w:p>
@@ -691,7 +691,7 @@
         </w:tc>
         <w:tc>
           <w:tcPr>
-            <w:tcW w:w="1871" w:type="dxa"/>
+            <w:tcW w:w="1591" w:type="dxa"/>
             <w:shd w:val="clear" w:color="auto" w:fill="D9F2D0" w:themeFill="accent6" w:themeFillTint="33"/>
             <w:vAlign w:val="center"/>
           </w:tcPr>
@@ -706,7 +706,7 @@
         </w:tc>
         <w:tc>
           <w:tcPr>
-            <w:tcW w:w="2055" w:type="dxa"/>
+            <w:tcW w:w="2165" w:type="dxa"/>
             <w:shd w:val="clear" w:color="auto" w:fill="D9F2D0" w:themeFill="accent6" w:themeFillTint="33"/>
             <w:vAlign w:val="center"/>
           </w:tcPr>
@@ -736,7 +736,7 @@
         </w:tc>
         <w:tc>
           <w:tcPr>
-            <w:tcW w:w="1708" w:type="dxa"/>
+            <w:tcW w:w="1479" w:type="dxa"/>
             <w:shd w:val="clear" w:color="auto" w:fill="D9F2D0" w:themeFill="accent6" w:themeFillTint="33"/>
             <w:vAlign w:val="center"/>
           </w:tcPr>
@@ -753,7 +753,7 @@
       <w:tr>
         <w:tc>
           <w:tcPr>
-            <w:tcW w:w="1847" w:type="dxa"/>
+            <w:tcW w:w="2246" w:type="dxa"/>
             <w:shd w:val="clear" w:color="auto" w:fill="D9F2D0" w:themeFill="accent6" w:themeFillTint="33"/>
           </w:tcPr>
           <w:p>
@@ -771,7 +771,7 @@
         </w:tc>
         <w:tc>
           <w:tcPr>
-            <w:tcW w:w="1871" w:type="dxa"/>
+            <w:tcW w:w="1591" w:type="dxa"/>
             <w:shd w:val="clear" w:color="auto" w:fill="D9F2D0" w:themeFill="accent6" w:themeFillTint="33"/>
             <w:vAlign w:val="center"/>
           </w:tcPr>
@@ -786,7 +786,7 @@
         </w:tc>
         <w:tc>
           <w:tcPr>
-            <w:tcW w:w="2055" w:type="dxa"/>
+            <w:tcW w:w="2165" w:type="dxa"/>
             <w:shd w:val="clear" w:color="auto" w:fill="D9F2D0" w:themeFill="accent6" w:themeFillTint="33"/>
             <w:vAlign w:val="center"/>
           </w:tcPr>
@@ -816,7 +816,7 @@
         </w:tc>
         <w:tc>
           <w:tcPr>
-            <w:tcW w:w="1708" w:type="dxa"/>
+            <w:tcW w:w="1479" w:type="dxa"/>
             <w:shd w:val="clear" w:color="auto" w:fill="D9F2D0" w:themeFill="accent6" w:themeFillTint="33"/>
             <w:vAlign w:val="center"/>
           </w:tcPr>
@@ -833,7 +833,7 @@
       <w:tr>
         <w:tc>
           <w:tcPr>
-            <w:tcW w:w="1847" w:type="dxa"/>
+            <w:tcW w:w="2246" w:type="dxa"/>
             <w:shd w:val="clear" w:color="auto" w:fill="D9F2D0" w:themeFill="accent6" w:themeFillTint="33"/>
           </w:tcPr>
           <w:p>
@@ -851,7 +851,7 @@
         </w:tc>
         <w:tc>
           <w:tcPr>
-            <w:tcW w:w="1871" w:type="dxa"/>
+            <w:tcW w:w="1591" w:type="dxa"/>
             <w:shd w:val="clear" w:color="auto" w:fill="D9F2D0" w:themeFill="accent6" w:themeFillTint="33"/>
             <w:vAlign w:val="center"/>
           </w:tcPr>
@@ -866,7 +866,7 @@
         </w:tc>
         <w:tc>
           <w:tcPr>
-            <w:tcW w:w="2055" w:type="dxa"/>
+            <w:tcW w:w="2165" w:type="dxa"/>
             <w:shd w:val="clear" w:color="auto" w:fill="D9F2D0" w:themeFill="accent6" w:themeFillTint="33"/>
             <w:vAlign w:val="center"/>
           </w:tcPr>
@@ -896,7 +896,7 @@
         </w:tc>
         <w:tc>
           <w:tcPr>
-            <w:tcW w:w="1708" w:type="dxa"/>
+            <w:tcW w:w="1479" w:type="dxa"/>
             <w:shd w:val="clear" w:color="auto" w:fill="D9F2D0" w:themeFill="accent6" w:themeFillTint="33"/>
             <w:vAlign w:val="center"/>
           </w:tcPr>
@@ -913,7 +913,7 @@
       <w:tr>
         <w:tc>
           <w:tcPr>
-            <w:tcW w:w="1847" w:type="dxa"/>
+            <w:tcW w:w="2246" w:type="dxa"/>
             <w:shd w:val="clear" w:color="auto" w:fill="D9F2D0" w:themeFill="accent6" w:themeFillTint="33"/>
           </w:tcPr>
           <w:p>
@@ -931,7 +931,7 @@
         </w:tc>
         <w:tc>
           <w:tcPr>
-            <w:tcW w:w="1871" w:type="dxa"/>
+            <w:tcW w:w="1591" w:type="dxa"/>
             <w:shd w:val="clear" w:color="auto" w:fill="D9F2D0" w:themeFill="accent6" w:themeFillTint="33"/>
             <w:vAlign w:val="center"/>
           </w:tcPr>
@@ -946,7 +946,7 @@
         </w:tc>
         <w:tc>
           <w:tcPr>
-            <w:tcW w:w="2055" w:type="dxa"/>
+            <w:tcW w:w="2165" w:type="dxa"/>
             <w:shd w:val="clear" w:color="auto" w:fill="D9F2D0" w:themeFill="accent6" w:themeFillTint="33"/>
             <w:vAlign w:val="center"/>
           </w:tcPr>
@@ -976,7 +976,7 @@
         </w:tc>
         <w:tc>
           <w:tcPr>
-            <w:tcW w:w="1708" w:type="dxa"/>
+            <w:tcW w:w="1479" w:type="dxa"/>
             <w:shd w:val="clear" w:color="auto" w:fill="D9F2D0" w:themeFill="accent6" w:themeFillTint="33"/>
             <w:vAlign w:val="center"/>
           </w:tcPr>
@@ -993,7 +993,7 @@
       <w:tr>
         <w:tc>
           <w:tcPr>
-            <w:tcW w:w="1847" w:type="dxa"/>
+            <w:tcW w:w="2246" w:type="dxa"/>
             <w:shd w:val="clear" w:color="auto" w:fill="F2CEED" w:themeFill="accent5" w:themeFillTint="33"/>
           </w:tcPr>
           <w:p>
@@ -1011,7 +1011,7 @@
         </w:tc>
         <w:tc>
           <w:tcPr>
-            <w:tcW w:w="1871" w:type="dxa"/>
+            <w:tcW w:w="1591" w:type="dxa"/>
             <w:shd w:val="clear" w:color="auto" w:fill="F2CEED" w:themeFill="accent5" w:themeFillTint="33"/>
             <w:vAlign w:val="center"/>
           </w:tcPr>
@@ -1029,7 +1029,7 @@
         </w:tc>
         <w:tc>
           <w:tcPr>
-            <w:tcW w:w="2055" w:type="dxa"/>
+            <w:tcW w:w="2165" w:type="dxa"/>
             <w:shd w:val="clear" w:color="auto" w:fill="F2CEED" w:themeFill="accent5" w:themeFillTint="33"/>
             <w:vAlign w:val="center"/>
           </w:tcPr>
@@ -1062,7 +1062,7 @@
         </w:tc>
         <w:tc>
           <w:tcPr>
-            <w:tcW w:w="1708" w:type="dxa"/>
+            <w:tcW w:w="1479" w:type="dxa"/>
             <w:shd w:val="clear" w:color="auto" w:fill="F2CEED" w:themeFill="accent5" w:themeFillTint="33"/>
             <w:vAlign w:val="center"/>
           </w:tcPr>
@@ -1082,7 +1082,7 @@
       <w:tr>
         <w:tc>
           <w:tcPr>
-            <w:tcW w:w="1847" w:type="dxa"/>
+            <w:tcW w:w="2246" w:type="dxa"/>
             <w:shd w:val="clear" w:color="auto" w:fill="F2CEED" w:themeFill="accent5" w:themeFillTint="33"/>
           </w:tcPr>
           <w:p>
@@ -1100,7 +1100,7 @@
         </w:tc>
         <w:tc>
           <w:tcPr>
-            <w:tcW w:w="1871" w:type="dxa"/>
+            <w:tcW w:w="1591" w:type="dxa"/>
             <w:shd w:val="clear" w:color="auto" w:fill="F2CEED" w:themeFill="accent5" w:themeFillTint="33"/>
             <w:vAlign w:val="center"/>
           </w:tcPr>
@@ -1118,7 +1118,7 @@
         </w:tc>
         <w:tc>
           <w:tcPr>
-            <w:tcW w:w="2055" w:type="dxa"/>
+            <w:tcW w:w="2165" w:type="dxa"/>
             <w:shd w:val="clear" w:color="auto" w:fill="F2CEED" w:themeFill="accent5" w:themeFillTint="33"/>
             <w:vAlign w:val="center"/>
           </w:tcPr>
@@ -1151,7 +1151,7 @@
         </w:tc>
         <w:tc>
           <w:tcPr>
-            <w:tcW w:w="1708" w:type="dxa"/>
+            <w:tcW w:w="1479" w:type="dxa"/>
             <w:shd w:val="clear" w:color="auto" w:fill="F2CEED" w:themeFill="accent5" w:themeFillTint="33"/>
             <w:vAlign w:val="center"/>
           </w:tcPr>
@@ -1171,7 +1171,7 @@
       <w:tr>
         <w:tc>
           <w:tcPr>
-            <w:tcW w:w="1847" w:type="dxa"/>
+            <w:tcW w:w="2246" w:type="dxa"/>
             <w:shd w:val="clear" w:color="auto" w:fill="D9F2D0" w:themeFill="accent6" w:themeFillTint="33"/>
           </w:tcPr>
           <w:p>
@@ -1192,7 +1192,7 @@
         </w:tc>
         <w:tc>
           <w:tcPr>
-            <w:tcW w:w="1871" w:type="dxa"/>
+            <w:tcW w:w="1591" w:type="dxa"/>
             <w:shd w:val="clear" w:color="auto" w:fill="D9F2D0" w:themeFill="accent6" w:themeFillTint="33"/>
             <w:vAlign w:val="center"/>
           </w:tcPr>
@@ -1207,7 +1207,7 @@
         </w:tc>
         <w:tc>
           <w:tcPr>
-            <w:tcW w:w="2055" w:type="dxa"/>
+            <w:tcW w:w="2165" w:type="dxa"/>
             <w:shd w:val="clear" w:color="auto" w:fill="D9F2D0" w:themeFill="accent6" w:themeFillTint="33"/>
             <w:vAlign w:val="center"/>
           </w:tcPr>
@@ -1237,7 +1237,7 @@
         </w:tc>
         <w:tc>
           <w:tcPr>
-            <w:tcW w:w="1708" w:type="dxa"/>
+            <w:tcW w:w="1479" w:type="dxa"/>
             <w:shd w:val="clear" w:color="auto" w:fill="D9F2D0" w:themeFill="accent6" w:themeFillTint="33"/>
             <w:vAlign w:val="center"/>
           </w:tcPr>
@@ -1254,7 +1254,7 @@
       <w:tr>
         <w:tc>
           <w:tcPr>
-            <w:tcW w:w="1847" w:type="dxa"/>
+            <w:tcW w:w="2246" w:type="dxa"/>
             <w:shd w:val="clear" w:color="auto" w:fill="D9F2D0" w:themeFill="accent6" w:themeFillTint="33"/>
           </w:tcPr>
           <w:p>
@@ -1275,7 +1275,7 @@
         </w:tc>
         <w:tc>
           <w:tcPr>
-            <w:tcW w:w="1871" w:type="dxa"/>
+            <w:tcW w:w="1591" w:type="dxa"/>
             <w:shd w:val="clear" w:color="auto" w:fill="D9F2D0" w:themeFill="accent6" w:themeFillTint="33"/>
             <w:vAlign w:val="center"/>
           </w:tcPr>
@@ -1290,7 +1290,7 @@
         </w:tc>
         <w:tc>
           <w:tcPr>
-            <w:tcW w:w="2055" w:type="dxa"/>
+            <w:tcW w:w="2165" w:type="dxa"/>
             <w:shd w:val="clear" w:color="auto" w:fill="D9F2D0" w:themeFill="accent6" w:themeFillTint="33"/>
             <w:vAlign w:val="center"/>
           </w:tcPr>
@@ -1320,7 +1320,7 @@
         </w:tc>
         <w:tc>
           <w:tcPr>
-            <w:tcW w:w="1708" w:type="dxa"/>
+            <w:tcW w:w="1479" w:type="dxa"/>
             <w:shd w:val="clear" w:color="auto" w:fill="D9F2D0" w:themeFill="accent6" w:themeFillTint="33"/>
             <w:vAlign w:val="center"/>
           </w:tcPr>
@@ -1337,7 +1337,7 @@
       <w:tr>
         <w:tc>
           <w:tcPr>
-            <w:tcW w:w="1847" w:type="dxa"/>
+            <w:tcW w:w="2246" w:type="dxa"/>
             <w:shd w:val="clear" w:color="auto" w:fill="D9F2D0" w:themeFill="accent6" w:themeFillTint="33"/>
           </w:tcPr>
           <w:p>
@@ -1355,7 +1355,7 @@
         </w:tc>
         <w:tc>
           <w:tcPr>
-            <w:tcW w:w="1871" w:type="dxa"/>
+            <w:tcW w:w="1591" w:type="dxa"/>
             <w:shd w:val="clear" w:color="auto" w:fill="D9F2D0" w:themeFill="accent6" w:themeFillTint="33"/>
             <w:vAlign w:val="center"/>
           </w:tcPr>
@@ -1370,7 +1370,7 @@
         </w:tc>
         <w:tc>
           <w:tcPr>
-            <w:tcW w:w="2055" w:type="dxa"/>
+            <w:tcW w:w="2165" w:type="dxa"/>
             <w:shd w:val="clear" w:color="auto" w:fill="D9F2D0" w:themeFill="accent6" w:themeFillTint="33"/>
             <w:vAlign w:val="center"/>
           </w:tcPr>
@@ -1400,7 +1400,7 @@
         </w:tc>
         <w:tc>
           <w:tcPr>
-            <w:tcW w:w="1708" w:type="dxa"/>
+            <w:tcW w:w="1479" w:type="dxa"/>
             <w:shd w:val="clear" w:color="auto" w:fill="D9F2D0" w:themeFill="accent6" w:themeFillTint="33"/>
             <w:vAlign w:val="center"/>
           </w:tcPr>
@@ -1417,7 +1417,7 @@
       <w:tr>
         <w:tc>
           <w:tcPr>
-            <w:tcW w:w="1847" w:type="dxa"/>
+            <w:tcW w:w="2246" w:type="dxa"/>
             <w:shd w:val="clear" w:color="auto" w:fill="D9F2D0" w:themeFill="accent6" w:themeFillTint="33"/>
           </w:tcPr>
           <w:p>
@@ -1435,7 +1435,7 @@
         </w:tc>
         <w:tc>
           <w:tcPr>
-            <w:tcW w:w="1871" w:type="dxa"/>
+            <w:tcW w:w="1591" w:type="dxa"/>
             <w:shd w:val="clear" w:color="auto" w:fill="D9F2D0" w:themeFill="accent6" w:themeFillTint="33"/>
             <w:vAlign w:val="center"/>
           </w:tcPr>
@@ -1450,7 +1450,7 @@
         </w:tc>
         <w:tc>
           <w:tcPr>
-            <w:tcW w:w="2055" w:type="dxa"/>
+            <w:tcW w:w="2165" w:type="dxa"/>
             <w:shd w:val="clear" w:color="auto" w:fill="D9F2D0" w:themeFill="accent6" w:themeFillTint="33"/>
             <w:vAlign w:val="center"/>
           </w:tcPr>
@@ -1480,7 +1480,7 @@
         </w:tc>
         <w:tc>
           <w:tcPr>
-            <w:tcW w:w="1708" w:type="dxa"/>
+            <w:tcW w:w="1479" w:type="dxa"/>
             <w:shd w:val="clear" w:color="auto" w:fill="D9F2D0" w:themeFill="accent6" w:themeFillTint="33"/>
             <w:vAlign w:val="center"/>
           </w:tcPr>
@@ -1497,7 +1497,7 @@
       <w:tr>
         <w:tc>
           <w:tcPr>
-            <w:tcW w:w="1847" w:type="dxa"/>
+            <w:tcW w:w="2246" w:type="dxa"/>
             <w:shd w:val="clear" w:color="auto" w:fill="F2CEED" w:themeFill="accent5" w:themeFillTint="33"/>
           </w:tcPr>
           <w:p>
@@ -1522,26 +1522,40 @@
         </w:tc>
         <w:tc>
           <w:tcPr>
-            <w:tcW w:w="1871" w:type="dxa"/>
-            <w:shd w:val="clear" w:color="auto" w:fill="F2CEED" w:themeFill="accent5" w:themeFillTint="33"/>
-            <w:vAlign w:val="center"/>
-          </w:tcPr>
-          <w:p>
-            <w:pPr>
-              <w:jc w:val="center"/>
-            </w:pPr>
-          </w:p>
-        </w:tc>
-        <w:tc>
-          <w:tcPr>
-            <w:tcW w:w="2055" w:type="dxa"/>
-            <w:shd w:val="clear" w:color="auto" w:fill="F2CEED" w:themeFill="accent5" w:themeFillTint="33"/>
-            <w:vAlign w:val="center"/>
-          </w:tcPr>
-          <w:p>
-            <w:pPr>
-              <w:jc w:val="center"/>
-            </w:pPr>
+            <w:tcW w:w="1591" w:type="dxa"/>
+            <w:shd w:val="clear" w:color="auto" w:fill="F2CEED" w:themeFill="accent5" w:themeFillTint="33"/>
+            <w:vAlign w:val="center"/>
+          </w:tcPr>
+          <w:p>
+            <w:pPr>
+              <w:jc w:val="center"/>
+            </w:pPr>
+            <w:r>
+              <w:t>91.6%</w:t>
+            </w:r>
+          </w:p>
+        </w:tc>
+        <w:tc>
+          <w:tcPr>
+            <w:tcW w:w="2165" w:type="dxa"/>
+            <w:shd w:val="clear" w:color="auto" w:fill="F2CEED" w:themeFill="accent5" w:themeFillTint="33"/>
+            <w:vAlign w:val="center"/>
+          </w:tcPr>
+          <w:p>
+            <w:pPr>
+              <w:jc w:val="center"/>
+            </w:pPr>
+            <w:r>
+              <w:t>Dropout(20%, 50%)</w:t>
+            </w:r>
+          </w:p>
+          <w:p>
+            <w:pPr>
+              <w:jc w:val="center"/>
+            </w:pPr>
+            <w:r>
+              <w:t>Regularization (0.001)</w:t>
+            </w:r>
           </w:p>
         </w:tc>
         <w:tc>
@@ -1554,33 +1568,37 @@
             <w:pPr>
               <w:jc w:val="center"/>
             </w:pPr>
-          </w:p>
-        </w:tc>
-        <w:tc>
-          <w:tcPr>
-            <w:tcW w:w="1708" w:type="dxa"/>
-            <w:shd w:val="clear" w:color="auto" w:fill="F2CEED" w:themeFill="accent5" w:themeFillTint="33"/>
-            <w:vAlign w:val="center"/>
-          </w:tcPr>
-          <w:p>
-            <w:pPr>
-              <w:jc w:val="center"/>
-            </w:pPr>
+            <w:r>
+              <w:t>0.24%</w:t>
+            </w:r>
+          </w:p>
+        </w:tc>
+        <w:tc>
+          <w:tcPr>
+            <w:tcW w:w="1479" w:type="dxa"/>
+            <w:shd w:val="clear" w:color="auto" w:fill="F2CEED" w:themeFill="accent5" w:themeFillTint="33"/>
+            <w:vAlign w:val="center"/>
+          </w:tcPr>
+          <w:p>
+            <w:pPr>
+              <w:jc w:val="center"/>
+            </w:pPr>
+            <w:r>
+              <w:t>1111.40</w:t>
+            </w:r>
           </w:p>
         </w:tc>
       </w:tr>
       <w:tr>
         <w:tc>
           <w:tcPr>
-            <w:tcW w:w="1847" w:type="dxa"/>
-            <w:shd w:val="clear" w:color="auto" w:fill="F2CEED" w:themeFill="accent5" w:themeFillTint="33"/>
-          </w:tcPr>
-          <w:p>
-            <w:r>
-              <w:t>CNN + PCA</w:t>
-            </w:r>
-            <w:r>
-              <w:t xml:space="preserve"> </w:t>
+            <w:tcW w:w="2246" w:type="dxa"/>
+            <w:shd w:val="clear" w:color="auto" w:fill="F2CEED" w:themeFill="accent5" w:themeFillTint="33"/>
+          </w:tcPr>
+          <w:p>
+            <w:r>
+              <w:lastRenderedPageBreak/>
+              <w:t xml:space="preserve">CNN + PCA </w:t>
             </w:r>
             <w:r>
               <w:rPr>
@@ -1593,26 +1611,40 @@
         </w:tc>
         <w:tc>
           <w:tcPr>
-            <w:tcW w:w="1871" w:type="dxa"/>
-            <w:shd w:val="clear" w:color="auto" w:fill="F2CEED" w:themeFill="accent5" w:themeFillTint="33"/>
-            <w:vAlign w:val="center"/>
-          </w:tcPr>
-          <w:p>
-            <w:pPr>
-              <w:jc w:val="center"/>
-            </w:pPr>
-          </w:p>
-        </w:tc>
-        <w:tc>
-          <w:tcPr>
-            <w:tcW w:w="2055" w:type="dxa"/>
-            <w:shd w:val="clear" w:color="auto" w:fill="F2CEED" w:themeFill="accent5" w:themeFillTint="33"/>
-            <w:vAlign w:val="center"/>
-          </w:tcPr>
-          <w:p>
-            <w:pPr>
-              <w:jc w:val="center"/>
-            </w:pPr>
+            <w:tcW w:w="1591" w:type="dxa"/>
+            <w:shd w:val="clear" w:color="auto" w:fill="F2CEED" w:themeFill="accent5" w:themeFillTint="33"/>
+            <w:vAlign w:val="center"/>
+          </w:tcPr>
+          <w:p>
+            <w:pPr>
+              <w:jc w:val="center"/>
+            </w:pPr>
+            <w:r>
+              <w:t>88.2%</w:t>
+            </w:r>
+          </w:p>
+        </w:tc>
+        <w:tc>
+          <w:tcPr>
+            <w:tcW w:w="2165" w:type="dxa"/>
+            <w:shd w:val="clear" w:color="auto" w:fill="F2CEED" w:themeFill="accent5" w:themeFillTint="33"/>
+            <w:vAlign w:val="center"/>
+          </w:tcPr>
+          <w:p>
+            <w:pPr>
+              <w:jc w:val="center"/>
+            </w:pPr>
+            <w:r>
+              <w:t>Dropout(20%, 50%)</w:t>
+            </w:r>
+          </w:p>
+          <w:p>
+            <w:pPr>
+              <w:jc w:val="center"/>
+            </w:pPr>
+            <w:r>
+              <w:t>Regularization (0.001)</w:t>
+            </w:r>
           </w:p>
         </w:tc>
         <w:tc>
@@ -1625,31 +1657,40 @@
             <w:pPr>
               <w:jc w:val="center"/>
             </w:pPr>
-          </w:p>
-        </w:tc>
-        <w:tc>
-          <w:tcPr>
-            <w:tcW w:w="1708" w:type="dxa"/>
-            <w:shd w:val="clear" w:color="auto" w:fill="F2CEED" w:themeFill="accent5" w:themeFillTint="33"/>
-            <w:vAlign w:val="center"/>
-          </w:tcPr>
-          <w:p>
-            <w:pPr>
-              <w:jc w:val="center"/>
-            </w:pPr>
+            <w:r>
+              <w:t>0.87%</w:t>
+            </w:r>
+          </w:p>
+        </w:tc>
+        <w:tc>
+          <w:tcPr>
+            <w:tcW w:w="1479" w:type="dxa"/>
+            <w:shd w:val="clear" w:color="auto" w:fill="F2CEED" w:themeFill="accent5" w:themeFillTint="33"/>
+            <w:vAlign w:val="center"/>
+          </w:tcPr>
+          <w:p>
+            <w:pPr>
+              <w:jc w:val="center"/>
+            </w:pPr>
+            <w:r>
+              <w:t>523.51</w:t>
+            </w:r>
           </w:p>
         </w:tc>
       </w:tr>
       <w:tr>
         <w:tc>
           <w:tcPr>
-            <w:tcW w:w="1847" w:type="dxa"/>
-            <w:shd w:val="clear" w:color="auto" w:fill="D9F2D0" w:themeFill="accent6" w:themeFillTint="33"/>
-          </w:tcPr>
-          <w:p>
-            <w:r>
-              <w:lastRenderedPageBreak/>
-              <w:t>MLP</w:t>
+            <w:tcW w:w="2246" w:type="dxa"/>
+            <w:shd w:val="clear" w:color="auto" w:fill="D9F2D0" w:themeFill="accent6" w:themeFillTint="33"/>
+            <w:vAlign w:val="center"/>
+          </w:tcPr>
+          <w:p>
+            <w:pPr>
+              <w:jc w:val="center"/>
+            </w:pPr>
+            <w:r>
+              <w:t>ExtraTreesClassifier</w:t>
             </w:r>
             <w:r>
               <w:t xml:space="preserve"> </w:t>
@@ -1665,26 +1706,32 @@
         </w:tc>
         <w:tc>
           <w:tcPr>
-            <w:tcW w:w="1871" w:type="dxa"/>
-            <w:shd w:val="clear" w:color="auto" w:fill="D9F2D0" w:themeFill="accent6" w:themeFillTint="33"/>
-            <w:vAlign w:val="center"/>
-          </w:tcPr>
-          <w:p>
-            <w:pPr>
-              <w:jc w:val="center"/>
-            </w:pPr>
-          </w:p>
-        </w:tc>
-        <w:tc>
-          <w:tcPr>
-            <w:tcW w:w="2055" w:type="dxa"/>
-            <w:shd w:val="clear" w:color="auto" w:fill="D9F2D0" w:themeFill="accent6" w:themeFillTint="33"/>
-            <w:vAlign w:val="center"/>
-          </w:tcPr>
-          <w:p>
-            <w:pPr>
-              <w:jc w:val="center"/>
-            </w:pPr>
+            <w:tcW w:w="1591" w:type="dxa"/>
+            <w:shd w:val="clear" w:color="auto" w:fill="D9F2D0" w:themeFill="accent6" w:themeFillTint="33"/>
+            <w:vAlign w:val="center"/>
+          </w:tcPr>
+          <w:p>
+            <w:pPr>
+              <w:jc w:val="center"/>
+            </w:pPr>
+            <w:r>
+              <w:t>87.2%</w:t>
+            </w:r>
+          </w:p>
+        </w:tc>
+        <w:tc>
+          <w:tcPr>
+            <w:tcW w:w="2165" w:type="dxa"/>
+            <w:shd w:val="clear" w:color="auto" w:fill="D9F2D0" w:themeFill="accent6" w:themeFillTint="33"/>
+            <w:vAlign w:val="center"/>
+          </w:tcPr>
+          <w:p>
+            <w:pPr>
+              <w:jc w:val="center"/>
+            </w:pPr>
+            <w:r>
+              <w:t>Number of Trees = 60, Max depth = 12, sample_split = 8, max_features = 0.5</w:t>
+            </w:r>
           </w:p>
         </w:tc>
         <w:tc>
@@ -1697,36 +1744,40 @@
             <w:pPr>
               <w:jc w:val="center"/>
             </w:pPr>
-          </w:p>
-        </w:tc>
-        <w:tc>
-          <w:tcPr>
-            <w:tcW w:w="1708" w:type="dxa"/>
-            <w:shd w:val="clear" w:color="auto" w:fill="D9F2D0" w:themeFill="accent6" w:themeFillTint="33"/>
-            <w:vAlign w:val="center"/>
-          </w:tcPr>
-          <w:p>
-            <w:pPr>
-              <w:jc w:val="center"/>
-            </w:pPr>
+            <w:r>
+              <w:t>5.3%</w:t>
+            </w:r>
+          </w:p>
+        </w:tc>
+        <w:tc>
+          <w:tcPr>
+            <w:tcW w:w="1479" w:type="dxa"/>
+            <w:shd w:val="clear" w:color="auto" w:fill="D9F2D0" w:themeFill="accent6" w:themeFillTint="33"/>
+            <w:vAlign w:val="center"/>
+          </w:tcPr>
+          <w:p>
+            <w:pPr>
+              <w:jc w:val="center"/>
+            </w:pPr>
+            <w:r>
+              <w:t>74.90</w:t>
+            </w:r>
           </w:p>
         </w:tc>
       </w:tr>
       <w:tr>
         <w:tc>
           <w:tcPr>
-            <w:tcW w:w="1847" w:type="dxa"/>
-            <w:shd w:val="clear" w:color="auto" w:fill="D9F2D0" w:themeFill="accent6" w:themeFillTint="33"/>
-          </w:tcPr>
-          <w:p>
-            <w:r>
-              <w:t>MLP</w:t>
-            </w:r>
-            <w:r>
-              <w:t xml:space="preserve"> + PCA</w:t>
-            </w:r>
-            <w:r>
-              <w:t xml:space="preserve"> </w:t>
+            <w:tcW w:w="2246" w:type="dxa"/>
+            <w:shd w:val="clear" w:color="auto" w:fill="D9F2D0" w:themeFill="accent6" w:themeFillTint="33"/>
+            <w:vAlign w:val="center"/>
+          </w:tcPr>
+          <w:p>
+            <w:pPr>
+              <w:jc w:val="center"/>
+            </w:pPr>
+            <w:r>
+              <w:t xml:space="preserve">ExtraTreesClassifier + PCA </w:t>
             </w:r>
             <w:r>
               <w:rPr>
@@ -1739,26 +1790,32 @@
         </w:tc>
         <w:tc>
           <w:tcPr>
-            <w:tcW w:w="1871" w:type="dxa"/>
-            <w:shd w:val="clear" w:color="auto" w:fill="D9F2D0" w:themeFill="accent6" w:themeFillTint="33"/>
-            <w:vAlign w:val="center"/>
-          </w:tcPr>
-          <w:p>
-            <w:pPr>
-              <w:jc w:val="center"/>
-            </w:pPr>
-          </w:p>
-        </w:tc>
-        <w:tc>
-          <w:tcPr>
-            <w:tcW w:w="2055" w:type="dxa"/>
-            <w:shd w:val="clear" w:color="auto" w:fill="D9F2D0" w:themeFill="accent6" w:themeFillTint="33"/>
-            <w:vAlign w:val="center"/>
-          </w:tcPr>
-          <w:p>
-            <w:pPr>
-              <w:jc w:val="center"/>
-            </w:pPr>
+            <w:tcW w:w="1591" w:type="dxa"/>
+            <w:shd w:val="clear" w:color="auto" w:fill="D9F2D0" w:themeFill="accent6" w:themeFillTint="33"/>
+            <w:vAlign w:val="center"/>
+          </w:tcPr>
+          <w:p>
+            <w:pPr>
+              <w:jc w:val="center"/>
+            </w:pPr>
+            <w:r>
+              <w:t>83.7%</w:t>
+            </w:r>
+          </w:p>
+        </w:tc>
+        <w:tc>
+          <w:tcPr>
+            <w:tcW w:w="2165" w:type="dxa"/>
+            <w:shd w:val="clear" w:color="auto" w:fill="D9F2D0" w:themeFill="accent6" w:themeFillTint="33"/>
+            <w:vAlign w:val="center"/>
+          </w:tcPr>
+          <w:p>
+            <w:pPr>
+              <w:jc w:val="center"/>
+            </w:pPr>
+            <w:r>
+              <w:t>Number of Trees = 60, Max depth = 12, sample_split = 8, max_features = 0.5</w:t>
+            </w:r>
           </w:p>
         </w:tc>
         <w:tc>
@@ -1771,18 +1828,24 @@
             <w:pPr>
               <w:jc w:val="center"/>
             </w:pPr>
-          </w:p>
-        </w:tc>
-        <w:tc>
-          <w:tcPr>
-            <w:tcW w:w="1708" w:type="dxa"/>
-            <w:shd w:val="clear" w:color="auto" w:fill="D9F2D0" w:themeFill="accent6" w:themeFillTint="33"/>
-            <w:vAlign w:val="center"/>
-          </w:tcPr>
-          <w:p>
-            <w:pPr>
-              <w:jc w:val="center"/>
-            </w:pPr>
+            <w:r>
+              <w:t>5.4%</w:t>
+            </w:r>
+          </w:p>
+        </w:tc>
+        <w:tc>
+          <w:tcPr>
+            <w:tcW w:w="1479" w:type="dxa"/>
+            <w:shd w:val="clear" w:color="auto" w:fill="D9F2D0" w:themeFill="accent6" w:themeFillTint="33"/>
+            <w:vAlign w:val="center"/>
+          </w:tcPr>
+          <w:p>
+            <w:pPr>
+              <w:jc w:val="center"/>
+            </w:pPr>
+            <w:r>
+              <w:t>11.93</w:t>
+            </w:r>
           </w:p>
         </w:tc>
       </w:tr>

--- a/Model Table.docx
+++ b/Model Table.docx
@@ -2,6 +2,289 @@
 <file path=word/document.xml><?xml version="1.0" encoding="utf-8"?>
 <w:document xmlns:wpc="http://schemas.microsoft.com/office/word/2010/wordprocessingCanvas" xmlns:cx="http://schemas.microsoft.com/office/drawing/2014/chartex" xmlns:cx1="http://schemas.microsoft.com/office/drawing/2015/9/8/chartex" xmlns:cx2="http://schemas.microsoft.com/office/drawing/2015/10/21/chartex" xmlns:cx3="http://schemas.microsoft.com/office/drawing/2016/5/9/chartex" xmlns:cx4="http://schemas.microsoft.com/office/drawing/2016/5/10/chartex" xmlns:cx5="http://schemas.microsoft.com/office/drawing/2016/5/11/chartex" xmlns:cx6="http://schemas.microsoft.com/office/drawing/2016/5/12/chartex" xmlns:cx7="http://schemas.microsoft.com/office/drawing/2016/5/13/chartex" xmlns:cx8="http://schemas.microsoft.com/office/drawing/2016/5/14/chartex" xmlns:mc="http://schemas.openxmlformats.org/markup-compatibility/2006" xmlns:aink="http://schemas.microsoft.com/office/drawing/2016/ink" xmlns:am3d="http://schemas.microsoft.com/office/drawing/2017/model3d" xmlns:o="urn:schemas-microsoft-com:office:office" xmlns:oel="http://schemas.microsoft.com/office/2019/extlst" xmlns:r="http://schemas.openxmlformats.org/officeDocument/2006/relationships" xmlns:m="http://schemas.openxmlformats.org/officeDocument/2006/math" xmlns:v="urn:schemas-microsoft-com:vml" xmlns:wp14="http://schemas.microsoft.com/office/word/2010/wordprocessingDrawing" xmlns:wp="http://schemas.openxmlformats.org/drawingml/2006/wordprocessingDrawing" xmlns:w10="urn:schemas-microsoft-com:office:word" xmlns:w="http://schemas.openxmlformats.org/wordprocessingml/2006/main" xmlns:w14="http://schemas.microsoft.com/office/word/2010/wordml" xmlns:w15="http://schemas.microsoft.com/office/word/2012/wordml" xmlns:w16cex="http://schemas.microsoft.com/office/word/2018/wordml/cex" xmlns:w16cid="http://schemas.microsoft.com/office/word/2016/wordml/cid" xmlns:w16="http://schemas.microsoft.com/office/word/2018/wordml" xmlns:w16du="http://schemas.microsoft.com/office/word/2023/wordml/word16du" xmlns:w16sdtdh="http://schemas.microsoft.com/office/word/2020/wordml/sdtdatahash" xmlns:w16sdtfl="http://schemas.microsoft.com/office/word/2024/wordml/sdtformatlock" xmlns:w16se="http://schemas.microsoft.com/office/word/2015/wordml/symex" xmlns:wpg="http://schemas.microsoft.com/office/word/2010/wordprocessingGroup" xmlns:wpi="http://schemas.microsoft.com/office/word/2010/wordprocessingInk" xmlns:wne="http://schemas.microsoft.com/office/word/2006/wordml" xmlns:wps="http://schemas.microsoft.com/office/word/2010/wordprocessingShape" mc:Ignorable="w14 w15 w16se w16cid w16 w16cex w16sdtdh w16sdtfl w16du wp14">
   <w:body>
+    <w:p>
+      <w:pPr>
+        <w:jc w:val="center"/>
+        <w:rPr>
+          <w:b/>
+          <w:bCs/>
+          <w:sz w:val="72"/>
+          <w:szCs w:val="72"/>
+        </w:rPr>
+      </w:pPr>
+      <w:r>
+        <w:rPr>
+          <w:b/>
+          <w:bCs/>
+          <w:sz w:val="72"/>
+          <w:szCs w:val="72"/>
+        </w:rPr>
+        <w:t>NATIONAL UNIVERSITY OF COMPUTER AND EMERGING SCIENCES</w:t>
+      </w:r>
+    </w:p>
+    <w:p>
+      <w:pPr>
+        <w:jc w:val="center"/>
+        <w:rPr>
+          <w:i/>
+          <w:iCs/>
+          <w:sz w:val="52"/>
+          <w:szCs w:val="52"/>
+        </w:rPr>
+      </w:pPr>
+      <w:r>
+        <w:rPr>
+          <w:i/>
+          <w:iCs/>
+          <w:noProof/>
+          <w:sz w:val="52"/>
+          <w:szCs w:val="52"/>
+        </w:rPr>
+        <mc:AlternateContent>
+          <mc:Choice Requires="wps">
+            <w:drawing>
+              <wp:anchor distT="0" distB="0" distL="114300" distR="114300" simplePos="0" relativeHeight="251659264" behindDoc="0" locked="0" layoutInCell="1" allowOverlap="1" wp14:anchorId="322D7661" wp14:editId="12D6C168">
+                <wp:simplePos x="0" y="0"/>
+                <wp:positionH relativeFrom="column">
+                  <wp:posOffset>-167640</wp:posOffset>
+                </wp:positionH>
+                <wp:positionV relativeFrom="paragraph">
+                  <wp:posOffset>610870</wp:posOffset>
+                </wp:positionV>
+                <wp:extent cx="6263640" cy="22860"/>
+                <wp:effectExtent l="0" t="0" r="22860" b="34290"/>
+                <wp:wrapNone/>
+                <wp:docPr id="836985367" name="Straight Connector 1"/>
+                <wp:cNvGraphicFramePr/>
+                <a:graphic xmlns:a="http://schemas.openxmlformats.org/drawingml/2006/main">
+                  <a:graphicData uri="http://schemas.microsoft.com/office/word/2010/wordprocessingShape">
+                    <wps:wsp>
+                      <wps:cNvCnPr/>
+                      <wps:spPr>
+                        <a:xfrm>
+                          <a:off x="0" y="0"/>
+                          <a:ext cx="6263640" cy="22860"/>
+                        </a:xfrm>
+                        <a:prstGeom prst="line">
+                          <a:avLst/>
+                        </a:prstGeom>
+                        <a:ln w="9525"/>
+                      </wps:spPr>
+                      <wps:style>
+                        <a:lnRef idx="2">
+                          <a:schemeClr val="dk1"/>
+                        </a:lnRef>
+                        <a:fillRef idx="0">
+                          <a:schemeClr val="dk1"/>
+                        </a:fillRef>
+                        <a:effectRef idx="1">
+                          <a:schemeClr val="dk1"/>
+                        </a:effectRef>
+                        <a:fontRef idx="minor">
+                          <a:schemeClr val="tx1"/>
+                        </a:fontRef>
+                      </wps:style>
+                      <wps:bodyPr/>
+                    </wps:wsp>
+                  </a:graphicData>
+                </a:graphic>
+                <wp14:sizeRelH relativeFrom="margin">
+                  <wp14:pctWidth>0</wp14:pctWidth>
+                </wp14:sizeRelH>
+                <wp14:sizeRelV relativeFrom="margin">
+                  <wp14:pctHeight>0</wp14:pctHeight>
+                </wp14:sizeRelV>
+              </wp:anchor>
+            </w:drawing>
+          </mc:Choice>
+          <mc:Fallback>
+            <w:pict>
+              <v:line w14:anchorId="17F76802" id="Straight Connector 1" o:spid="_x0000_s1026" style="position:absolute;z-index:251659264;visibility:visible;mso-wrap-style:square;mso-width-percent:0;mso-height-percent:0;mso-wrap-distance-left:9pt;mso-wrap-distance-top:0;mso-wrap-distance-right:9pt;mso-wrap-distance-bottom:0;mso-position-horizontal:absolute;mso-position-horizontal-relative:text;mso-position-vertical:absolute;mso-position-vertical-relative:text;mso-width-percent:0;mso-height-percent:0;mso-width-relative:margin;mso-height-relative:margin" from="-13.2pt,48.1pt" to="480pt,49.9pt" o:gfxdata="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" strokecolor="black [3200]">
+                <v:stroke joinstyle="miter"/>
+              </v:line>
+            </w:pict>
+          </mc:Fallback>
+        </mc:AlternateContent>
+      </w:r>
+      <w:r>
+        <w:rPr>
+          <w:i/>
+          <w:iCs/>
+          <w:sz w:val="52"/>
+          <w:szCs w:val="52"/>
+        </w:rPr>
+        <w:t>SPRING SEMESTER – 2025</w:t>
+      </w:r>
+    </w:p>
+    <w:p>
+      <w:pPr>
+        <w:jc w:val="center"/>
+        <w:rPr>
+          <w:i/>
+          <w:iCs/>
+          <w:sz w:val="52"/>
+          <w:szCs w:val="52"/>
+        </w:rPr>
+      </w:pPr>
+    </w:p>
+    <w:p>
+      <w:pPr>
+        <w:jc w:val="center"/>
+        <w:rPr>
+          <w:b/>
+          <w:bCs/>
+          <w:sz w:val="52"/>
+          <w:szCs w:val="52"/>
+        </w:rPr>
+      </w:pPr>
+      <w:r>
+        <w:rPr>
+          <w:b/>
+          <w:bCs/>
+          <w:sz w:val="52"/>
+          <w:szCs w:val="52"/>
+        </w:rPr>
+        <w:t xml:space="preserve">(CS-4090) </w:t>
+      </w:r>
+      <w:r>
+        <w:rPr>
+          <w:b/>
+          <w:bCs/>
+          <w:sz w:val="52"/>
+          <w:szCs w:val="52"/>
+        </w:rPr>
+        <w:t>MACHINE LEARNING</w:t>
+      </w:r>
+    </w:p>
+    <w:p>
+      <w:pPr>
+        <w:jc w:val="center"/>
+        <w:rPr>
+          <w:b/>
+          <w:bCs/>
+          <w:sz w:val="52"/>
+          <w:szCs w:val="52"/>
+        </w:rPr>
+      </w:pPr>
+      <w:r>
+        <w:rPr>
+          <w:b/>
+          <w:bCs/>
+          <w:sz w:val="52"/>
+          <w:szCs w:val="52"/>
+        </w:rPr>
+        <w:t>SEMESTER PROJECT</w:t>
+      </w:r>
+    </w:p>
+    <w:p>
+      <w:pPr>
+        <w:jc w:val="both"/>
+        <w:rPr>
+          <w:b/>
+          <w:bCs/>
+          <w:sz w:val="44"/>
+          <w:szCs w:val="44"/>
+        </w:rPr>
+      </w:pPr>
+    </w:p>
+    <w:p>
+      <w:pPr>
+        <w:jc w:val="both"/>
+        <w:rPr>
+          <w:b/>
+          <w:bCs/>
+          <w:sz w:val="40"/>
+          <w:szCs w:val="40"/>
+        </w:rPr>
+      </w:pPr>
+      <w:r>
+        <w:rPr>
+          <w:b/>
+          <w:bCs/>
+          <w:sz w:val="40"/>
+          <w:szCs w:val="40"/>
+        </w:rPr>
+        <w:t>Submitted By:</w:t>
+      </w:r>
+    </w:p>
+    <w:p>
+      <w:pPr>
+        <w:jc w:val="both"/>
+        <w:rPr>
+          <w:sz w:val="40"/>
+          <w:szCs w:val="40"/>
+        </w:rPr>
+      </w:pPr>
+      <w:r>
+        <w:rPr>
+          <w:sz w:val="40"/>
+          <w:szCs w:val="40"/>
+        </w:rPr>
+        <w:t>Wania Naeem (22I-2369)</w:t>
+      </w:r>
+    </w:p>
+    <w:p>
+      <w:pPr>
+        <w:jc w:val="both"/>
+        <w:rPr>
+          <w:sz w:val="40"/>
+          <w:szCs w:val="40"/>
+        </w:rPr>
+      </w:pPr>
+      <w:r>
+        <w:rPr>
+          <w:sz w:val="40"/>
+          <w:szCs w:val="40"/>
+        </w:rPr>
+        <w:t>Emaan Ali (22I-2325)</w:t>
+      </w:r>
+    </w:p>
+    <w:p/>
+    <w:p/>
+    <w:p/>
+    <w:p/>
+    <w:p/>
+    <w:p/>
+    <w:p/>
+    <w:p/>
+    <w:p>
+      <w:pPr>
+        <w:rPr>
+          <w:b/>
+          <w:bCs/>
+          <w:sz w:val="32"/>
+          <w:szCs w:val="32"/>
+        </w:rPr>
+      </w:pPr>
+      <w:r>
+        <w:rPr>
+          <w:b/>
+          <w:bCs/>
+          <w:sz w:val="32"/>
+          <w:szCs w:val="32"/>
+        </w:rPr>
+        <w:lastRenderedPageBreak/>
+        <w:t>Introduction:</w:t>
+      </w:r>
+    </w:p>
+    <w:p/>
+    <w:p/>
+    <w:p/>
+    <w:p/>
+    <w:p/>
+    <w:p/>
+    <w:p/>
+    <w:p/>
+    <w:p/>
+    <w:p/>
+    <w:p/>
+    <w:p/>
+    <w:p/>
+    <w:p/>
+    <w:p/>
+    <w:p/>
+    <w:p/>
+    <w:p/>
     <w:tbl>
       <w:tblPr>
         <w:tblStyle w:val="TableGrid"/>
@@ -192,19 +475,7 @@
               <w:jc w:val="center"/>
             </w:pPr>
             <w:r>
-              <w:t>8</w:t>
-            </w:r>
-            <w:r>
-              <w:t>7</w:t>
-            </w:r>
-            <w:r>
-              <w:t>.</w:t>
-            </w:r>
-            <w:r>
-              <w:t>1</w:t>
-            </w:r>
-            <w:r>
-              <w:t>%</w:t>
+              <w:t>87.1%</w:t>
             </w:r>
           </w:p>
         </w:tc>
@@ -222,7 +493,7 @@
               <w:t>Dropout (</w:t>
             </w:r>
             <w:r>
-              <w:t>30%, 50%)</w:t>
+              <w:t>50%)</w:t>
             </w:r>
           </w:p>
         </w:tc>
@@ -237,7 +508,7 @@
               <w:jc w:val="center"/>
             </w:pPr>
             <w:r>
-              <w:t>-2.0%</w:t>
+              <w:t>2.0%</w:t>
             </w:r>
           </w:p>
         </w:tc>
@@ -252,7 +523,7 @@
               <w:jc w:val="center"/>
             </w:pPr>
             <w:r>
-              <w:t>28.19</w:t>
+              <w:t>29.95</w:t>
             </w:r>
           </w:p>
         </w:tc>
@@ -287,19 +558,7 @@
               <w:jc w:val="center"/>
             </w:pPr>
             <w:r>
-              <w:t>8</w:t>
-            </w:r>
-            <w:r>
-              <w:t>5</w:t>
-            </w:r>
-            <w:r>
-              <w:t>.</w:t>
-            </w:r>
-            <w:r>
-              <w:t>9</w:t>
-            </w:r>
-            <w:r>
-              <w:t>%</w:t>
+              <w:t>88.2%</w:t>
             </w:r>
           </w:p>
         </w:tc>
@@ -314,7 +573,13 @@
               <w:jc w:val="center"/>
             </w:pPr>
             <w:r>
-              <w:t>L2 Regularization (0.001)</w:t>
+              <w:t>Dropout (</w:t>
+            </w:r>
+            <w:r>
+              <w:t>2</w:t>
+            </w:r>
+            <w:r>
+              <w:t>0%)</w:t>
             </w:r>
           </w:p>
         </w:tc>
@@ -329,7 +594,7 @@
               <w:jc w:val="center"/>
             </w:pPr>
             <w:r>
-              <w:t>2.1%</w:t>
+              <w:t>0.3%</w:t>
             </w:r>
           </w:p>
         </w:tc>
@@ -344,7 +609,7 @@
               <w:jc w:val="center"/>
             </w:pPr>
             <w:r>
-              <w:t>22.41</w:t>
+              <w:t>34.60</w:t>
             </w:r>
           </w:p>
         </w:tc>
@@ -353,18 +618,202 @@
         <w:tc>
           <w:tcPr>
             <w:tcW w:w="2246" w:type="dxa"/>
-            <w:shd w:val="clear" w:color="auto" w:fill="F2CEED" w:themeFill="accent5" w:themeFillTint="33"/>
-            <w:vAlign w:val="center"/>
-          </w:tcPr>
-          <w:p>
-            <w:r>
-              <w:t xml:space="preserve">Baseline NN + PCA </w:t>
+            <w:shd w:val="clear" w:color="auto" w:fill="D9F2D0" w:themeFill="accent6" w:themeFillTint="33"/>
+          </w:tcPr>
+          <w:p>
+            <w:r>
+              <w:t xml:space="preserve">Baseline NN </w:t>
             </w:r>
             <w:r>
               <w:rPr>
                 <w:b/>
                 <w:bCs/>
               </w:rPr>
+              <w:t>(Wania)</w:t>
+            </w:r>
+          </w:p>
+        </w:tc>
+        <w:tc>
+          <w:tcPr>
+            <w:tcW w:w="1591" w:type="dxa"/>
+            <w:shd w:val="clear" w:color="auto" w:fill="D9F2D0" w:themeFill="accent6" w:themeFillTint="33"/>
+            <w:vAlign w:val="center"/>
+          </w:tcPr>
+          <w:p>
+            <w:pPr>
+              <w:jc w:val="center"/>
+            </w:pPr>
+            <w:r>
+              <w:t>8</w:t>
+            </w:r>
+            <w:r>
+              <w:t>7</w:t>
+            </w:r>
+            <w:r>
+              <w:t>.</w:t>
+            </w:r>
+            <w:r>
+              <w:t>2</w:t>
+            </w:r>
+            <w:r>
+              <w:t>%</w:t>
+            </w:r>
+          </w:p>
+        </w:tc>
+        <w:tc>
+          <w:tcPr>
+            <w:tcW w:w="2165" w:type="dxa"/>
+            <w:shd w:val="clear" w:color="auto" w:fill="D9F2D0" w:themeFill="accent6" w:themeFillTint="33"/>
+            <w:vAlign w:val="center"/>
+          </w:tcPr>
+          <w:p>
+            <w:pPr>
+              <w:jc w:val="center"/>
+            </w:pPr>
+            <w:r>
+              <w:t>L2 Regularization (0.001)</w:t>
+            </w:r>
+          </w:p>
+        </w:tc>
+        <w:tc>
+          <w:tcPr>
+            <w:tcW w:w="1535" w:type="dxa"/>
+            <w:shd w:val="clear" w:color="auto" w:fill="D9F2D0" w:themeFill="accent6" w:themeFillTint="33"/>
+            <w:vAlign w:val="center"/>
+          </w:tcPr>
+          <w:p>
+            <w:pPr>
+              <w:jc w:val="center"/>
+            </w:pPr>
+            <w:r>
+              <w:t>0.7</w:t>
+            </w:r>
+            <w:r>
+              <w:t>%</w:t>
+            </w:r>
+          </w:p>
+        </w:tc>
+        <w:tc>
+          <w:tcPr>
+            <w:tcW w:w="1479" w:type="dxa"/>
+            <w:shd w:val="clear" w:color="auto" w:fill="D9F2D0" w:themeFill="accent6" w:themeFillTint="33"/>
+            <w:vAlign w:val="center"/>
+          </w:tcPr>
+          <w:p>
+            <w:pPr>
+              <w:jc w:val="center"/>
+            </w:pPr>
+            <w:r>
+              <w:t>2</w:t>
+            </w:r>
+            <w:r>
+              <w:t>8</w:t>
+            </w:r>
+            <w:r>
+              <w:t>.</w:t>
+            </w:r>
+            <w:r>
+              <w:t>00</w:t>
+            </w:r>
+          </w:p>
+        </w:tc>
+      </w:tr>
+      <w:tr>
+        <w:tc>
+          <w:tcPr>
+            <w:tcW w:w="2246" w:type="dxa"/>
+            <w:shd w:val="clear" w:color="auto" w:fill="D9F2D0" w:themeFill="accent6" w:themeFillTint="33"/>
+          </w:tcPr>
+          <w:p>
+            <w:r>
+              <w:t xml:space="preserve">Baseline NN </w:t>
+            </w:r>
+            <w:r>
+              <w:rPr>
+                <w:b/>
+                <w:bCs/>
+              </w:rPr>
+              <w:t>(Wania)</w:t>
+            </w:r>
+          </w:p>
+        </w:tc>
+        <w:tc>
+          <w:tcPr>
+            <w:tcW w:w="1591" w:type="dxa"/>
+            <w:shd w:val="clear" w:color="auto" w:fill="D9F2D0" w:themeFill="accent6" w:themeFillTint="33"/>
+            <w:vAlign w:val="center"/>
+          </w:tcPr>
+          <w:p>
+            <w:pPr>
+              <w:jc w:val="center"/>
+            </w:pPr>
+            <w:r>
+              <w:t>78.8%</w:t>
+            </w:r>
+          </w:p>
+        </w:tc>
+        <w:tc>
+          <w:tcPr>
+            <w:tcW w:w="2165" w:type="dxa"/>
+            <w:shd w:val="clear" w:color="auto" w:fill="D9F2D0" w:themeFill="accent6" w:themeFillTint="33"/>
+            <w:vAlign w:val="center"/>
+          </w:tcPr>
+          <w:p>
+            <w:pPr>
+              <w:jc w:val="center"/>
+            </w:pPr>
+            <w:r>
+              <w:t>L2 Regularization (0.1)</w:t>
+            </w:r>
+          </w:p>
+        </w:tc>
+        <w:tc>
+          <w:tcPr>
+            <w:tcW w:w="1535" w:type="dxa"/>
+            <w:shd w:val="clear" w:color="auto" w:fill="D9F2D0" w:themeFill="accent6" w:themeFillTint="33"/>
+            <w:vAlign w:val="center"/>
+          </w:tcPr>
+          <w:p>
+            <w:pPr>
+              <w:jc w:val="center"/>
+            </w:pPr>
+            <w:r>
+              <w:t>-0.6%</w:t>
+            </w:r>
+          </w:p>
+        </w:tc>
+        <w:tc>
+          <w:tcPr>
+            <w:tcW w:w="1479" w:type="dxa"/>
+            <w:shd w:val="clear" w:color="auto" w:fill="D9F2D0" w:themeFill="accent6" w:themeFillTint="33"/>
+            <w:vAlign w:val="center"/>
+          </w:tcPr>
+          <w:p>
+            <w:pPr>
+              <w:jc w:val="center"/>
+            </w:pPr>
+            <w:r>
+              <w:t>25.60</w:t>
+            </w:r>
+          </w:p>
+        </w:tc>
+      </w:tr>
+      <w:tr>
+        <w:tc>
+          <w:tcPr>
+            <w:tcW w:w="2246" w:type="dxa"/>
+            <w:shd w:val="clear" w:color="auto" w:fill="F2CEED" w:themeFill="accent5" w:themeFillTint="33"/>
+            <w:vAlign w:val="center"/>
+          </w:tcPr>
+          <w:p>
+            <w:r>
+              <w:t xml:space="preserve">Baseline NN + PCA </w:t>
+            </w:r>
+            <w:r>
+              <w:rPr>
+                <w:b/>
+                <w:bCs/>
+              </w:rPr>
               <w:t>(Emaan)</w:t>
             </w:r>
           </w:p>
@@ -1597,7 +2046,6 @@
           </w:tcPr>
           <w:p>
             <w:r>
-              <w:lastRenderedPageBreak/>
               <w:t xml:space="preserve">CNN + PCA </w:t>
             </w:r>
             <w:r>
@@ -3113,4 +3561,16 @@
     </a:ext>
   </a:extLst>
 </a:theme>
+</file>
+
+<file path=customXml/item1.xml><?xml version="1.0" encoding="utf-8"?>
+<b:Sources xmlns:b="http://schemas.openxmlformats.org/officeDocument/2006/bibliography" xmlns="http://schemas.openxmlformats.org/officeDocument/2006/bibliography" SelectedStyle="\APASixthEditionOfficeOnline.xsl" StyleName="APA" Version="6"/>
+</file>
+
+<file path=customXml/itemProps1.xml><?xml version="1.0" encoding="utf-8"?>
+<ds:datastoreItem xmlns:ds="http://schemas.openxmlformats.org/officeDocument/2006/customXml" ds:itemID="{10EED594-57E9-4B32-AC8B-ABF05C033478}">
+  <ds:schemaRefs>
+    <ds:schemaRef ds:uri="http://schemas.openxmlformats.org/officeDocument/2006/bibliography"/>
+  </ds:schemaRefs>
+</ds:datastoreItem>
 </file>